--- a/Storyline.docx
+++ b/Storyline.docx
@@ -5,6 +5,7 @@
     <w:p>
       <w:pPr>
         <w:rPr>
+          <w:b/>
           <w:sz w:val="24"/>
           <w:szCs w:val="24"/>
           <w:lang w:val="de-CH"/>
@@ -12,18 +13,1357 @@
       </w:pPr>
       <w:r>
         <w:rPr>
-          <w:sz w:val="24"/>
-          <w:szCs w:val="24"/>
-          <w:lang w:val="de-CH"/>
-        </w:rPr>
-        <w:t>Version 2</w:t>
+          <w:b/>
+          <w:sz w:val="24"/>
+          <w:szCs w:val="24"/>
+          <w:lang w:val="de-CH"/>
+        </w:rPr>
+        <w:t xml:space="preserve">Armut </w:t>
+      </w:r>
+      <w:r>
+        <w:rPr>
+          <w:b/>
+          <w:sz w:val="24"/>
+          <w:szCs w:val="24"/>
+          <w:lang w:val="de-CH"/>
+        </w:rPr>
+        <w:t>in der regionalen Perspektive</w:t>
       </w:r>
     </w:p>
     <w:p>
       <w:pPr>
         <w:rPr>
-          <w:sz w:val="24"/>
-          <w:szCs w:val="24"/>
+          <w:lang w:val="de-CH"/>
+        </w:rPr>
+      </w:pPr>
+      <w:r>
+        <w:rPr>
+          <w:lang w:val="de-CH"/>
+        </w:rPr>
+        <w:t xml:space="preserve">Es lebt sich gut in der Schweiz. Sogar ausgezeichnet. Gemäss Bundesamt für Statistik gehört die Schweiz zu den Ländern mit dem höchsten Lebensstandard in Europa. </w:t>
+      </w:r>
+      <w:r>
+        <w:rPr>
+          <w:lang w:val="de-CH"/>
+        </w:rPr>
+        <w:t>Trotzdem gilt ein Teil</w:t>
+      </w:r>
+      <w:r>
+        <w:rPr>
+          <w:lang w:val="de-CH"/>
+        </w:rPr>
+        <w:t xml:space="preserve"> der </w:t>
+      </w:r>
+      <w:r>
+        <w:rPr>
+          <w:lang w:val="de-CH"/>
+        </w:rPr>
+        <w:t xml:space="preserve">in der </w:t>
+      </w:r>
+      <w:r>
+        <w:rPr>
+          <w:lang w:val="de-CH"/>
+        </w:rPr>
+        <w:t>Schweiz</w:t>
+      </w:r>
+      <w:r>
+        <w:rPr>
+          <w:lang w:val="de-CH"/>
+        </w:rPr>
+        <w:t xml:space="preserve"> lebenden Bevölkerung gemäss den Richtlinien der Sozialhilfe</w:t>
+      </w:r>
+      <w:r>
+        <w:rPr>
+          <w:lang w:val="de-CH"/>
+        </w:rPr>
+        <w:t xml:space="preserve"> </w:t>
+      </w:r>
+      <w:r>
+        <w:rPr>
+          <w:lang w:val="de-CH"/>
+        </w:rPr>
+        <w:t>als arm</w:t>
+      </w:r>
+      <w:r>
+        <w:rPr>
+          <w:lang w:val="de-CH"/>
+        </w:rPr>
+        <w:t xml:space="preserve"> </w:t>
+      </w:r>
+      <w:r>
+        <w:rPr>
+          <w:lang w:val="de-CH"/>
+        </w:rPr>
+        <w:t>(</w:t>
+      </w:r>
+      <w:r>
+        <w:rPr>
+          <w:lang w:val="de-CH"/>
+        </w:rPr>
+        <w:t xml:space="preserve">BFS SILC, </w:t>
+      </w:r>
+      <w:r>
+        <w:rPr>
+          <w:lang w:val="de-CH"/>
+        </w:rPr>
+        <w:t>2012</w:t>
+      </w:r>
+      <w:r>
+        <w:rPr>
+          <w:lang w:val="de-CH"/>
+        </w:rPr>
+        <w:t xml:space="preserve">: </w:t>
+      </w:r>
+      <w:r>
+        <w:rPr>
+          <w:lang w:val="de-CH"/>
+        </w:rPr>
+        <w:t>7.7</w:t>
+      </w:r>
+      <w:r>
+        <w:rPr>
+          <w:lang w:val="de-CH"/>
+        </w:rPr>
+        <w:t>%</w:t>
+      </w:r>
+      <w:r>
+        <w:rPr>
+          <w:rStyle w:val="Funotenzeichen"/>
+          <w:lang w:val="de-CH"/>
+        </w:rPr>
+        <w:footnoteReference w:id="1"/>
+      </w:r>
+      <w:r>
+        <w:rPr>
+          <w:lang w:val="de-CH"/>
+        </w:rPr>
+        <w:t xml:space="preserve">). Doch was heisst Armut in einem reichen Land wie der Schweiz? </w:t>
+      </w:r>
+      <w:r>
+        <w:rPr>
+          <w:lang w:val="de-CH"/>
+        </w:rPr>
+        <w:t xml:space="preserve">Den Empfehlungen der Schweizerischen Konferenz für Sozialhilfe </w:t>
+      </w:r>
+      <w:r>
+        <w:rPr>
+          <w:lang w:val="de-CH"/>
+        </w:rPr>
+        <w:t xml:space="preserve">(SKOS) </w:t>
+      </w:r>
+      <w:r>
+        <w:rPr>
+          <w:lang w:val="de-CH"/>
+        </w:rPr>
+        <w:t xml:space="preserve">folgend gelten Menschen als arm, deren finanzielle Situation es nicht erlaubt, grundlegende Güter zur Sicherung der Existenz zu erwerben. Dies umfasst eine monatliche Pauschale für den Lebensunterhalt, Wohnkosten und Zugang zu medizinischer Grundversorgung. Hochgerechnet auf ein Jahreseinkommen lag die Schwelle der Armut für eine Einzelperson bei rund 26‘500 CHF und für einen Paarhaushalt mit zwei Kindern bei 49‘200 CHF. Demgegenüber verwendet der relative Armutsansatz einen relativen Schwellenwert, der sich am üblichen Einkommensniveau eines Landes orientiert. </w:t>
+      </w:r>
+      <w:r>
+        <w:rPr>
+          <w:lang w:val="de-CH"/>
+        </w:rPr>
+        <w:t>Ob eine Person als armutsgefährdet gilt, hängt</w:t>
+      </w:r>
+      <w:r>
+        <w:rPr>
+          <w:lang w:val="de-CH"/>
+        </w:rPr>
+        <w:t xml:space="preserve"> bei diesem Ansatz</w:t>
+      </w:r>
+      <w:r>
+        <w:rPr>
+          <w:lang w:val="de-CH"/>
+        </w:rPr>
+        <w:t xml:space="preserve"> vom landesspezifischen Wohlstandsniveau ab.</w:t>
+      </w:r>
+      <w:r>
+        <w:rPr>
+          <w:lang w:val="de-CH"/>
+        </w:rPr>
+        <w:t xml:space="preserve"> Statistische Vergleiche über die Landesgrenzen hinweg sind damit besser möglich, weil die Armutsquote gemäss relativem Ansatz unabhängig von länderspezifischen Eigenheiten (z.B. Sozialgesetzgebung) überall gleich berechnet werden kann.</w:t>
+      </w:r>
+    </w:p>
+    <w:p>
+      <w:pPr>
+        <w:rPr>
+          <w:lang w:val="de-CH"/>
+        </w:rPr>
+      </w:pPr>
+      <w:r>
+        <w:rPr>
+          <w:lang w:val="de-CH"/>
+        </w:rPr>
+        <w:t>Die Relevanz des relativen Armut</w:t>
+      </w:r>
+      <w:r>
+        <w:rPr>
+          <w:lang w:val="de-CH"/>
+        </w:rPr>
+        <w:t>s</w:t>
+      </w:r>
+      <w:r>
+        <w:rPr>
+          <w:lang w:val="de-CH"/>
+        </w:rPr>
+        <w:t>indikators gewinnt mit neusten Ergebnissen der Ungleichheits</w:t>
+      </w:r>
+      <w:r>
+        <w:rPr>
+          <w:lang w:val="de-CH"/>
+        </w:rPr>
+        <w:t xml:space="preserve">forschung </w:t>
+      </w:r>
+      <w:r>
+        <w:rPr>
+          <w:lang w:val="de-CH"/>
+        </w:rPr>
+        <w:t xml:space="preserve"> an Bedeutung. So zeigt sich ein im Vergleich von 27 Ländern erstaunlich konstanter Zusammenhang zwischen der Ungleichheit materieller Ressourcen und dem psychosozialen Wohlbefinden</w:t>
+      </w:r>
+      <w:r>
+        <w:rPr>
+          <w:lang w:val="de-CH"/>
+        </w:rPr>
+        <w:t xml:space="preserve"> (vgl. Richard </w:t>
+      </w:r>
+      <w:proofErr w:type="spellStart"/>
+      <w:r>
+        <w:rPr>
+          <w:lang w:val="de-CH"/>
+        </w:rPr>
+        <w:t>Layte</w:t>
+      </w:r>
+      <w:proofErr w:type="spellEnd"/>
+      <w:r>
+        <w:rPr>
+          <w:lang w:val="de-CH"/>
+        </w:rPr>
+        <w:t>)</w:t>
+      </w:r>
+      <w:r>
+        <w:rPr>
+          <w:lang w:val="de-CH"/>
+        </w:rPr>
+        <w:t>.</w:t>
+      </w:r>
+      <w:r>
+        <w:rPr>
+          <w:lang w:val="de-CH"/>
+        </w:rPr>
+        <w:t xml:space="preserve"> </w:t>
+      </w:r>
+      <w:r>
+        <w:rPr>
+          <w:lang w:val="de-CH"/>
+        </w:rPr>
+        <w:t>Je höher die Ungleichheit desto kränker fühle</w:t>
+      </w:r>
+      <w:r>
+        <w:rPr>
+          <w:lang w:val="de-CH"/>
+        </w:rPr>
+        <w:t>n sich die Menschen im Mittel.  Selbst unter Kontrolle verschiedener Erklärungen zeigt sich ein dabei ein stabiler Effekt der Statusthese, die von b</w:t>
+      </w:r>
+      <w:r>
+        <w:rPr>
+          <w:lang w:val="de-CH"/>
+        </w:rPr>
+        <w:t>ekannte</w:t>
+      </w:r>
+      <w:r>
+        <w:rPr>
+          <w:lang w:val="de-CH"/>
+        </w:rPr>
+        <w:t>n</w:t>
+      </w:r>
+      <w:r>
+        <w:rPr>
+          <w:lang w:val="de-CH"/>
+        </w:rPr>
+        <w:t xml:space="preserve"> Forscher</w:t>
+      </w:r>
+      <w:r>
+        <w:rPr>
+          <w:lang w:val="de-CH"/>
+        </w:rPr>
+        <w:t>n</w:t>
+      </w:r>
+      <w:r>
+        <w:rPr>
+          <w:lang w:val="de-CH"/>
+        </w:rPr>
+        <w:t xml:space="preserve"> wie Richard Wilkinson oder Michael </w:t>
+      </w:r>
+      <w:proofErr w:type="spellStart"/>
+      <w:r>
+        <w:rPr>
+          <w:lang w:val="de-CH"/>
+        </w:rPr>
+        <w:t>Marmot</w:t>
+      </w:r>
+      <w:proofErr w:type="spellEnd"/>
+      <w:r>
+        <w:rPr>
+          <w:lang w:val="de-CH"/>
+        </w:rPr>
+        <w:t xml:space="preserve"> </w:t>
+      </w:r>
+      <w:r>
+        <w:rPr>
+          <w:lang w:val="de-CH"/>
+        </w:rPr>
+        <w:t>entwickelt wurde</w:t>
+      </w:r>
+      <w:r>
+        <w:rPr>
+          <w:lang w:val="de-CH"/>
+        </w:rPr>
+        <w:t xml:space="preserve">. Den </w:t>
+      </w:r>
+      <w:r>
+        <w:rPr>
+          <w:lang w:val="de-CH"/>
+        </w:rPr>
+        <w:t>Wissenschaftlicher</w:t>
+      </w:r>
+      <w:r>
+        <w:rPr>
+          <w:lang w:val="de-CH"/>
+        </w:rPr>
+        <w:t xml:space="preserve"> folgend, kann Einkommen und Einkommensungleichheit als eine Masszahl für die Hierarchie in eine Gesellschaft verstanden werden. Negative gesundheitliche Folgen ergeben sich dieser Logik folgend aus der Wahrnehmung des </w:t>
+      </w:r>
+      <w:r>
+        <w:rPr>
+          <w:lang w:val="de-CH"/>
+        </w:rPr>
+        <w:t xml:space="preserve">Individuums in der gesellschaftlichen Ordnung einen </w:t>
+      </w:r>
+      <w:r>
+        <w:rPr>
+          <w:lang w:val="de-CH"/>
+        </w:rPr>
+        <w:t>tiefen Status</w:t>
+      </w:r>
+      <w:r>
+        <w:rPr>
+          <w:lang w:val="de-CH"/>
+        </w:rPr>
+        <w:t xml:space="preserve"> einnehmen zu müssen. Menschen, die sich in der </w:t>
+      </w:r>
+      <w:r>
+        <w:rPr>
+          <w:lang w:val="de-CH"/>
+        </w:rPr>
+        <w:t>„</w:t>
+      </w:r>
+      <w:r>
+        <w:rPr>
+          <w:lang w:val="de-CH"/>
+        </w:rPr>
+        <w:t>Hackordnung</w:t>
+      </w:r>
+      <w:r>
+        <w:rPr>
+          <w:lang w:val="de-CH"/>
+        </w:rPr>
+        <w:t>“</w:t>
+      </w:r>
+      <w:r>
+        <w:rPr>
+          <w:lang w:val="de-CH"/>
+        </w:rPr>
+        <w:t xml:space="preserve"> weit unten befinden, sind eher unglücklich, fühlen sich gestresst</w:t>
+      </w:r>
+      <w:r>
+        <w:rPr>
+          <w:lang w:val="de-CH"/>
+        </w:rPr>
+        <w:t>er</w:t>
+      </w:r>
+      <w:r>
+        <w:rPr>
+          <w:lang w:val="de-CH"/>
+        </w:rPr>
+        <w:t xml:space="preserve"> und werden deswegen eher krank.</w:t>
+      </w:r>
+      <w:r>
+        <w:rPr>
+          <w:lang w:val="de-CH"/>
+        </w:rPr>
+        <w:t xml:space="preserve"> </w:t>
+      </w:r>
+      <w:r>
+        <w:rPr>
+          <w:lang w:val="de-CH"/>
+        </w:rPr>
+        <w:t>Häufig wird in diesem Zusammenhang auch von relativer Deprivation gesprochen. Ein Zustand wird besonders dann als ausgrenzend empfunden, wenn er im Vergleich zu anderen als schlechter eingestuft wird. So gesehen ist Armut durchaus ein relatives Phänomen, das durch das gängige Wohlstandsniveau mitgeprägt wird.</w:t>
+      </w:r>
+    </w:p>
+    <w:p>
+      <w:pPr>
+        <w:rPr>
+          <w:lang w:val="de-CH"/>
+        </w:rPr>
+      </w:pPr>
+      <w:r>
+        <w:rPr>
+          <w:lang w:val="de-CH"/>
+        </w:rPr>
+        <w:t>Es drängt sich jedoch die Frage auf, welchen Bezugsraum dabei von Bedeutung ist. Ist es das Wohlstandsniveau der Schweiz oder nicht doch eher der Wohlstand, der in der unmittelbaren Lebenswelt wahrgenommen wird?</w:t>
+      </w:r>
+    </w:p>
+    <w:p>
+      <w:pPr>
+        <w:rPr>
+          <w:lang w:val="de-CH"/>
+        </w:rPr>
+      </w:pPr>
+      <w:r>
+        <w:rPr>
+          <w:lang w:val="de-CH"/>
+        </w:rPr>
+        <w:t>A</w:t>
+      </w:r>
+      <w:r>
+        <w:rPr>
+          <w:lang w:val="de-CH"/>
+        </w:rPr>
+        <w:t xml:space="preserve">uf Grundlage diese Überlegungen haben wir anhand der Steuerdaten des </w:t>
+      </w:r>
+      <w:r>
+        <w:rPr>
+          <w:lang w:val="de-CH"/>
+        </w:rPr>
+        <w:t>Kantons</w:t>
+      </w:r>
+      <w:r>
+        <w:rPr>
+          <w:lang w:val="de-CH"/>
+        </w:rPr>
+        <w:t xml:space="preserve"> Berns </w:t>
+      </w:r>
+      <w:r>
+        <w:rPr>
+          <w:lang w:val="de-CH"/>
+        </w:rPr>
+        <w:t>Armutsquote</w:t>
+      </w:r>
+      <w:r>
+        <w:rPr>
+          <w:lang w:val="de-CH"/>
+        </w:rPr>
+        <w:t>n</w:t>
+      </w:r>
+      <w:r>
+        <w:rPr>
+          <w:lang w:val="de-CH"/>
+        </w:rPr>
+        <w:t xml:space="preserve"> auf Gemeindeebene</w:t>
+      </w:r>
+      <w:r>
+        <w:rPr>
+          <w:lang w:val="de-CH"/>
+        </w:rPr>
+        <w:t xml:space="preserve"> berechnet. Dies haben wir</w:t>
+      </w:r>
+      <w:r>
+        <w:rPr>
+          <w:lang w:val="de-CH"/>
+        </w:rPr>
+        <w:t xml:space="preserve"> </w:t>
+      </w:r>
+      <w:r>
+        <w:rPr>
+          <w:lang w:val="de-CH"/>
+        </w:rPr>
+        <w:t>gemäss absolutem</w:t>
+      </w:r>
+      <w:r>
+        <w:rPr>
+          <w:lang w:val="de-CH"/>
+        </w:rPr>
+        <w:t xml:space="preserve"> und </w:t>
+      </w:r>
+      <w:proofErr w:type="gramStart"/>
+      <w:r>
+        <w:rPr>
+          <w:lang w:val="de-CH"/>
+        </w:rPr>
+        <w:t>relativen</w:t>
+      </w:r>
+      <w:proofErr w:type="gramEnd"/>
+      <w:r>
+        <w:rPr>
+          <w:lang w:val="de-CH"/>
+        </w:rPr>
+        <w:t xml:space="preserve"> Ansatz </w:t>
+      </w:r>
+      <w:r>
+        <w:rPr>
+          <w:lang w:val="de-CH"/>
+        </w:rPr>
+        <w:t>gemacht</w:t>
+      </w:r>
+      <w:r>
+        <w:rPr>
+          <w:lang w:val="de-CH"/>
+        </w:rPr>
+        <w:t>. Für die Berechnung der absoluten Armutsquote</w:t>
+      </w:r>
+      <w:r>
+        <w:rPr>
+          <w:lang w:val="de-CH"/>
+        </w:rPr>
+        <w:t xml:space="preserve"> </w:t>
+      </w:r>
+      <w:r>
+        <w:rPr>
+          <w:lang w:val="de-CH"/>
+        </w:rPr>
+        <w:t xml:space="preserve">haben wir </w:t>
+      </w:r>
+      <w:r>
+        <w:rPr>
+          <w:lang w:val="de-CH"/>
+        </w:rPr>
+        <w:t xml:space="preserve">überprüft wie </w:t>
+      </w:r>
+      <w:r>
+        <w:rPr>
+          <w:lang w:val="de-CH"/>
+        </w:rPr>
+        <w:t>gross</w:t>
+      </w:r>
+      <w:r>
+        <w:rPr>
+          <w:lang w:val="de-CH"/>
+        </w:rPr>
+        <w:t xml:space="preserve"> der Anteil an Haushalten </w:t>
+      </w:r>
+      <w:r>
+        <w:rPr>
+          <w:lang w:val="de-CH"/>
+        </w:rPr>
+        <w:t>ist</w:t>
+      </w:r>
+      <w:r>
+        <w:rPr>
+          <w:lang w:val="de-CH"/>
+        </w:rPr>
+        <w:t>,</w:t>
+      </w:r>
+      <w:r>
+        <w:rPr>
+          <w:lang w:val="de-CH"/>
+        </w:rPr>
+        <w:t xml:space="preserve"> deren verfügbares Einkommen unter der Schwelle der Bedürftigkeit nach den Richtlinien der SKOS zu liegen kommt</w:t>
+      </w:r>
+      <w:r>
+        <w:rPr>
+          <w:lang w:val="de-CH"/>
+        </w:rPr>
+        <w:t xml:space="preserve"> (vgl. methodischer Anhang)</w:t>
+      </w:r>
+      <w:r>
+        <w:rPr>
+          <w:lang w:val="de-CH"/>
+        </w:rPr>
+        <w:t>. Nicht berücksichtig</w:t>
+      </w:r>
+      <w:r>
+        <w:rPr>
+          <w:lang w:val="de-CH"/>
+        </w:rPr>
+        <w:t xml:space="preserve"> sind dabei nicht zu versteuernde bedarfsabhängige Leistungen wie Sozialhilfe und Ergänzungsleistungen. Es handelt sich daher um eine </w:t>
+      </w:r>
+      <w:r>
+        <w:rPr>
+          <w:lang w:val="de-CH"/>
+        </w:rPr>
+        <w:lastRenderedPageBreak/>
+        <w:t xml:space="preserve">Armutsquote vor den institutionalisierten Massnahmen gegen Armut. Die absolute Quote haben wir mit einer Quote verglichen, die dem relativen Ansatz folgt </w:t>
+      </w:r>
+      <w:r>
+        <w:rPr>
+          <w:lang w:val="de-CH"/>
+        </w:rPr>
+        <w:t xml:space="preserve">und die die Armutsschwelle bei 50% des durchschnittlichen Äquivalenzeinkommens einer Gemeinde festlegt. Damit </w:t>
+      </w:r>
+      <w:r>
+        <w:rPr>
+          <w:lang w:val="de-CH"/>
+        </w:rPr>
+        <w:t>wird</w:t>
+      </w:r>
+      <w:r>
+        <w:rPr>
+          <w:lang w:val="de-CH"/>
+        </w:rPr>
+        <w:t xml:space="preserve"> Armut in Bezug zum regionalen Wohlstand</w:t>
+      </w:r>
+      <w:r>
+        <w:rPr>
+          <w:lang w:val="de-CH"/>
+        </w:rPr>
+        <w:t xml:space="preserve"> gesetzt</w:t>
+      </w:r>
+      <w:r>
+        <w:rPr>
+          <w:lang w:val="de-CH"/>
+        </w:rPr>
+        <w:t xml:space="preserve">. Während die Armutsschwelle im </w:t>
+      </w:r>
+      <w:r>
+        <w:rPr>
+          <w:lang w:val="de-CH"/>
+        </w:rPr>
+        <w:t xml:space="preserve"> Rahmen des </w:t>
+      </w:r>
+      <w:r>
+        <w:rPr>
+          <w:lang w:val="de-CH"/>
+        </w:rPr>
+        <w:t xml:space="preserve">absoluten </w:t>
+      </w:r>
+      <w:proofErr w:type="gramStart"/>
+      <w:r>
+        <w:rPr>
+          <w:lang w:val="de-CH"/>
+        </w:rPr>
+        <w:t>Ansatz</w:t>
+      </w:r>
+      <w:proofErr w:type="gramEnd"/>
+      <w:r>
+        <w:rPr>
+          <w:lang w:val="de-CH"/>
+        </w:rPr>
+        <w:t xml:space="preserve"> über den ganzen Kanton identisch ist, </w:t>
+      </w:r>
+      <w:r>
+        <w:rPr>
+          <w:lang w:val="de-CH"/>
+        </w:rPr>
+        <w:t>variiert</w:t>
+      </w:r>
+      <w:r>
+        <w:rPr>
+          <w:lang w:val="de-CH"/>
+        </w:rPr>
+        <w:t xml:space="preserve"> der Schwellenwert gemäss dem regional relativen Ansatz stark. In </w:t>
+      </w:r>
+      <w:r>
+        <w:rPr>
+          <w:lang w:val="de-CH"/>
+        </w:rPr>
+        <w:t>Schelten</w:t>
+      </w:r>
+      <w:r>
+        <w:rPr>
+          <w:lang w:val="de-CH"/>
+        </w:rPr>
+        <w:t xml:space="preserve"> gilt ein Einpersonenhaushalt</w:t>
+      </w:r>
+      <w:r>
+        <w:rPr>
+          <w:lang w:val="de-CH"/>
+        </w:rPr>
+        <w:t xml:space="preserve"> </w:t>
+      </w:r>
+      <w:r>
+        <w:rPr>
+          <w:lang w:val="de-CH"/>
+        </w:rPr>
+        <w:t>bspw.</w:t>
+      </w:r>
+      <w:r>
+        <w:rPr>
+          <w:lang w:val="de-CH"/>
+        </w:rPr>
+        <w:t xml:space="preserve"> erst</w:t>
+      </w:r>
+      <w:r>
+        <w:rPr>
+          <w:lang w:val="de-CH"/>
+        </w:rPr>
+        <w:t xml:space="preserve"> als arm, wenn er über </w:t>
+      </w:r>
+      <w:r>
+        <w:rPr>
+          <w:lang w:val="de-CH"/>
+        </w:rPr>
+        <w:t>ein Jahreseinkommen unter 15‘140 CHF</w:t>
+      </w:r>
+      <w:r>
+        <w:rPr>
+          <w:lang w:val="de-CH"/>
+        </w:rPr>
+        <w:t xml:space="preserve"> ver</w:t>
+      </w:r>
+      <w:r>
+        <w:rPr>
+          <w:lang w:val="de-CH"/>
+        </w:rPr>
+        <w:t xml:space="preserve">fügt. In der Gemeinde </w:t>
+      </w:r>
+      <w:proofErr w:type="spellStart"/>
+      <w:r>
+        <w:rPr>
+          <w:lang w:val="de-CH"/>
+        </w:rPr>
+        <w:t>Mörigen</w:t>
+      </w:r>
+      <w:proofErr w:type="spellEnd"/>
+      <w:r>
+        <w:rPr>
+          <w:lang w:val="de-CH"/>
+        </w:rPr>
+        <w:t xml:space="preserve">, </w:t>
+      </w:r>
+      <w:r>
+        <w:rPr>
+          <w:lang w:val="de-CH"/>
+        </w:rPr>
+        <w:t>der</w:t>
+      </w:r>
+      <w:r>
+        <w:rPr>
+          <w:lang w:val="de-CH"/>
+        </w:rPr>
+        <w:t xml:space="preserve"> reichste Gemeinde</w:t>
+      </w:r>
+      <w:r>
+        <w:rPr>
+          <w:lang w:val="de-CH"/>
+        </w:rPr>
+        <w:t xml:space="preserve"> </w:t>
+      </w:r>
+      <w:r>
+        <w:rPr>
+          <w:lang w:val="de-CH"/>
+        </w:rPr>
+        <w:t>von Bern</w:t>
+      </w:r>
+      <w:r>
+        <w:rPr>
+          <w:lang w:val="de-CH"/>
+        </w:rPr>
+        <w:t xml:space="preserve">, </w:t>
+      </w:r>
+      <w:r>
+        <w:rPr>
+          <w:lang w:val="de-CH"/>
+        </w:rPr>
+        <w:t xml:space="preserve">liegt die </w:t>
+      </w:r>
+      <w:r>
+        <w:rPr>
+          <w:lang w:val="de-CH"/>
+        </w:rPr>
+        <w:t xml:space="preserve">relative </w:t>
+      </w:r>
+      <w:r>
+        <w:rPr>
+          <w:lang w:val="de-CH"/>
+        </w:rPr>
+        <w:t>Armutsschwelle</w:t>
+      </w:r>
+      <w:r>
+        <w:rPr>
+          <w:lang w:val="de-CH"/>
+        </w:rPr>
+        <w:t xml:space="preserve"> eines Einpersonenhaushaltes</w:t>
+      </w:r>
+      <w:r>
+        <w:rPr>
+          <w:lang w:val="de-CH"/>
+        </w:rPr>
+        <w:t xml:space="preserve"> </w:t>
+      </w:r>
+      <w:r>
+        <w:rPr>
+          <w:lang w:val="de-CH"/>
+        </w:rPr>
+        <w:t>entsprechend höher bei einem Jahreseinkommen von 51‘410 CHF</w:t>
+      </w:r>
+    </w:p>
+    <w:p>
+      <w:pPr>
+        <w:rPr>
+          <w:lang w:val="de-CH"/>
+        </w:rPr>
+      </w:pPr>
+      <w:r>
+        <w:rPr>
+          <w:lang w:val="de-CH"/>
+        </w:rPr>
+        <w:t>Die</w:t>
+      </w:r>
+      <w:r>
+        <w:rPr>
+          <w:lang w:val="de-CH"/>
+        </w:rPr>
+        <w:t xml:space="preserve"> Auswertungen der Berner Steuerdaten zeigen, dass die</w:t>
+      </w:r>
+      <w:r>
+        <w:rPr>
+          <w:lang w:val="de-CH"/>
+        </w:rPr>
+        <w:t xml:space="preserve"> mittlere absolute </w:t>
+      </w:r>
+      <w:proofErr w:type="spellStart"/>
+      <w:r>
+        <w:rPr>
+          <w:lang w:val="de-CH"/>
+        </w:rPr>
+        <w:t>Armutsqote</w:t>
+      </w:r>
+      <w:proofErr w:type="spellEnd"/>
+      <w:r>
+        <w:rPr>
+          <w:lang w:val="de-CH"/>
+        </w:rPr>
+        <w:t xml:space="preserve"> </w:t>
+      </w:r>
+      <w:r>
+        <w:rPr>
+          <w:lang w:val="de-CH"/>
+        </w:rPr>
+        <w:t>bei</w:t>
+      </w:r>
+      <w:r>
+        <w:rPr>
+          <w:lang w:val="de-CH"/>
+        </w:rPr>
+        <w:t xml:space="preserve"> 5.5%</w:t>
+      </w:r>
+      <w:r>
+        <w:rPr>
+          <w:lang w:val="de-CH"/>
+        </w:rPr>
+        <w:t xml:space="preserve"> </w:t>
+      </w:r>
+      <w:r>
+        <w:rPr>
+          <w:lang w:val="de-CH"/>
+        </w:rPr>
+        <w:t>liegt</w:t>
+      </w:r>
+      <w:r>
+        <w:rPr>
+          <w:lang w:val="de-CH"/>
+        </w:rPr>
+        <w:t xml:space="preserve">. Die regionalen Unterschiede sind erheblich. Ausgehend von diesem kantonalen Durchschnittswert sind in der interaktiven Grafik Gemeinden mit überdurchschnittlicher </w:t>
+      </w:r>
+      <w:r>
+        <w:rPr>
+          <w:lang w:val="de-CH"/>
+        </w:rPr>
+        <w:t xml:space="preserve">Armutsquote </w:t>
+      </w:r>
+      <w:r>
+        <w:rPr>
+          <w:lang w:val="de-CH"/>
+        </w:rPr>
+        <w:t xml:space="preserve">rot und solche mit unterdurchschnittlicher grün </w:t>
+      </w:r>
+      <w:r>
+        <w:rPr>
+          <w:lang w:val="de-CH"/>
+        </w:rPr>
+        <w:t>eingefärbt</w:t>
+      </w:r>
+      <w:r>
+        <w:rPr>
+          <w:lang w:val="de-CH"/>
+        </w:rPr>
+        <w:t>.</w:t>
+      </w:r>
+      <w:r>
+        <w:rPr>
+          <w:lang w:val="de-CH"/>
+        </w:rPr>
+        <w:t xml:space="preserve"> Fahren Sie mit der Maus über die</w:t>
+      </w:r>
+      <w:r>
+        <w:rPr>
+          <w:lang w:val="de-CH"/>
+        </w:rPr>
+        <w:t xml:space="preserve"> entsprechenden Gemeinden um sich</w:t>
+      </w:r>
+      <w:r>
+        <w:rPr>
+          <w:lang w:val="de-CH"/>
+        </w:rPr>
+        <w:t xml:space="preserve"> die Armutsquote anzeigen zu lassen.</w:t>
+      </w:r>
+      <w:r>
+        <w:rPr>
+          <w:lang w:val="de-CH"/>
+        </w:rPr>
+        <w:t xml:space="preserve"> Es zeigt sich, dass viele Gemeinden des bernischen Juras eine sehr hohe Armutsquote aufweisen. </w:t>
+      </w:r>
+      <w:r>
+        <w:rPr>
+          <w:lang w:val="de-CH"/>
+        </w:rPr>
+        <w:t>Zu den Gemeinden mit der höchsten Quote gehören</w:t>
+      </w:r>
+      <w:r>
+        <w:rPr>
+          <w:lang w:val="de-CH"/>
+        </w:rPr>
+        <w:t xml:space="preserve"> etwa </w:t>
+      </w:r>
+      <w:proofErr w:type="spellStart"/>
+      <w:r>
+        <w:rPr>
+          <w:lang w:val="de-CH"/>
+        </w:rPr>
+        <w:t>Roches</w:t>
+      </w:r>
+      <w:proofErr w:type="spellEnd"/>
+      <w:r>
+        <w:rPr>
+          <w:lang w:val="de-CH"/>
+        </w:rPr>
+        <w:t xml:space="preserve"> (18.8 %), Saint-</w:t>
+      </w:r>
+      <w:proofErr w:type="spellStart"/>
+      <w:r>
+        <w:rPr>
+          <w:lang w:val="de-CH"/>
+        </w:rPr>
+        <w:t>Imier</w:t>
+      </w:r>
+      <w:proofErr w:type="spellEnd"/>
+      <w:r>
+        <w:rPr>
+          <w:lang w:val="de-CH"/>
+        </w:rPr>
+        <w:t xml:space="preserve"> (16.7%) und die Stadt Biel (16.7%). </w:t>
+      </w:r>
+      <w:r>
+        <w:rPr>
+          <w:lang w:val="de-CH"/>
+        </w:rPr>
+        <w:t>Generell fällt die Armutsquote in den</w:t>
+      </w:r>
+      <w:r>
+        <w:rPr>
+          <w:lang w:val="de-CH"/>
+        </w:rPr>
+        <w:t xml:space="preserve"> Städten </w:t>
+      </w:r>
+      <w:r>
+        <w:rPr>
+          <w:lang w:val="de-CH"/>
+        </w:rPr>
+        <w:t>eher</w:t>
+      </w:r>
+      <w:r>
+        <w:rPr>
+          <w:lang w:val="de-CH"/>
+        </w:rPr>
+        <w:t xml:space="preserve"> überdurchschnittlich</w:t>
+      </w:r>
+      <w:r>
+        <w:rPr>
+          <w:lang w:val="de-CH"/>
+        </w:rPr>
+        <w:t xml:space="preserve"> aus</w:t>
+      </w:r>
+      <w:r>
+        <w:rPr>
+          <w:lang w:val="de-CH"/>
+        </w:rPr>
+        <w:t xml:space="preserve">: </w:t>
+      </w:r>
+      <w:r>
+        <w:rPr>
+          <w:lang w:val="de-CH"/>
+        </w:rPr>
+        <w:t>Ostermundigen (12.0%)</w:t>
+      </w:r>
+      <w:r>
+        <w:rPr>
+          <w:lang w:val="de-CH"/>
+        </w:rPr>
+        <w:t xml:space="preserve">, </w:t>
+      </w:r>
+      <w:r>
+        <w:rPr>
+          <w:lang w:val="de-CH"/>
+        </w:rPr>
+        <w:t>Langenthal (10.0%)</w:t>
+      </w:r>
+      <w:r>
+        <w:rPr>
+          <w:lang w:val="de-CH"/>
+        </w:rPr>
+        <w:t xml:space="preserve">, </w:t>
+      </w:r>
+      <w:r>
+        <w:rPr>
+          <w:lang w:val="de-CH"/>
+        </w:rPr>
+        <w:t>Bern (10.5%),</w:t>
+      </w:r>
+      <w:r>
+        <w:rPr>
+          <w:lang w:val="de-CH"/>
+        </w:rPr>
+        <w:t xml:space="preserve"> </w:t>
+      </w:r>
+      <w:r>
+        <w:rPr>
+          <w:lang w:val="de-CH"/>
+        </w:rPr>
+        <w:t>Burgdorf (8.8%),</w:t>
+      </w:r>
+      <w:r>
+        <w:rPr>
+          <w:lang w:val="de-CH"/>
+        </w:rPr>
+        <w:t xml:space="preserve"> </w:t>
+      </w:r>
+      <w:r>
+        <w:rPr>
+          <w:lang w:val="de-CH"/>
+        </w:rPr>
+        <w:t>Thun (7.9%)</w:t>
+      </w:r>
+      <w:r>
+        <w:rPr>
+          <w:lang w:val="de-CH"/>
+        </w:rPr>
+        <w:t>. Sie fällt jedoch auch in kleineren</w:t>
+      </w:r>
+      <w:r>
+        <w:rPr>
+          <w:lang w:val="de-CH"/>
+        </w:rPr>
+        <w:t>, agrarischen</w:t>
+      </w:r>
+      <w:r>
+        <w:rPr>
+          <w:lang w:val="de-CH"/>
+        </w:rPr>
+        <w:t xml:space="preserve"> Gemeinden rund um den Thunersee besonders hoch aus wie in </w:t>
+      </w:r>
+      <w:proofErr w:type="spellStart"/>
+      <w:r>
+        <w:rPr>
+          <w:lang w:val="de-CH"/>
+        </w:rPr>
+        <w:t>Teuffenthal</w:t>
+      </w:r>
+      <w:proofErr w:type="spellEnd"/>
+      <w:r>
+        <w:rPr>
+          <w:lang w:val="de-CH"/>
+        </w:rPr>
+        <w:t xml:space="preserve"> (14.6%)</w:t>
+      </w:r>
+      <w:r>
+        <w:rPr>
+          <w:lang w:val="de-CH"/>
+        </w:rPr>
+        <w:t xml:space="preserve">, </w:t>
+      </w:r>
+      <w:proofErr w:type="spellStart"/>
+      <w:r>
+        <w:rPr>
+          <w:lang w:val="de-CH"/>
+        </w:rPr>
+        <w:t>Horrenbach</w:t>
+      </w:r>
+      <w:proofErr w:type="spellEnd"/>
+      <w:r>
+        <w:rPr>
+          <w:lang w:val="de-CH"/>
+        </w:rPr>
+        <w:t xml:space="preserve">-Buchen (12.2%) und </w:t>
+      </w:r>
+      <w:proofErr w:type="spellStart"/>
+      <w:r>
+        <w:rPr>
+          <w:lang w:val="de-CH"/>
+        </w:rPr>
+        <w:t>Sax</w:t>
+      </w:r>
+      <w:r>
+        <w:rPr>
+          <w:lang w:val="de-CH"/>
+        </w:rPr>
+        <w:t>e</w:t>
+      </w:r>
+      <w:r>
+        <w:rPr>
+          <w:lang w:val="de-CH"/>
+        </w:rPr>
+        <w:t>ten</w:t>
+      </w:r>
+      <w:proofErr w:type="spellEnd"/>
+      <w:r>
+        <w:rPr>
+          <w:lang w:val="de-CH"/>
+        </w:rPr>
+        <w:t xml:space="preserve"> (12.3</w:t>
+      </w:r>
+      <w:r>
+        <w:rPr>
+          <w:lang w:val="de-CH"/>
+        </w:rPr>
+        <w:t xml:space="preserve">%). </w:t>
+      </w:r>
+      <w:r>
+        <w:rPr>
+          <w:lang w:val="de-CH"/>
+        </w:rPr>
+        <w:t>Demgegenüber ist die Armutsquote in den ländlichen Gemeinden</w:t>
+      </w:r>
+      <w:r>
+        <w:rPr>
+          <w:lang w:val="de-CH"/>
+        </w:rPr>
+        <w:t xml:space="preserve"> in der Tendenz</w:t>
+      </w:r>
+      <w:r>
+        <w:rPr>
+          <w:lang w:val="de-CH"/>
+        </w:rPr>
+        <w:t xml:space="preserve"> tiefer. Besonders</w:t>
+      </w:r>
+      <w:r>
+        <w:rPr>
+          <w:lang w:val="de-CH"/>
+        </w:rPr>
+        <w:t xml:space="preserve"> tief ist sie den reichen Gemeinden, die sich in der Agglomeration von Bern befinden (z.B.</w:t>
+      </w:r>
+      <w:r>
+        <w:rPr>
+          <w:lang w:val="de-CH"/>
+        </w:rPr>
+        <w:t xml:space="preserve"> </w:t>
+      </w:r>
+      <w:r>
+        <w:rPr>
+          <w:lang w:val="de-CH"/>
+        </w:rPr>
+        <w:t xml:space="preserve">Bremgarten bei Bern, 2.5%), entlang der Aare Richtung Thun (z.B. </w:t>
+      </w:r>
+      <w:proofErr w:type="spellStart"/>
+      <w:r>
+        <w:rPr>
+          <w:lang w:val="de-CH"/>
+        </w:rPr>
+        <w:t>Jaberg</w:t>
+      </w:r>
+      <w:proofErr w:type="spellEnd"/>
+      <w:r>
+        <w:rPr>
+          <w:lang w:val="de-CH"/>
+        </w:rPr>
+        <w:t xml:space="preserve">, 1.1%) und im Seeland, besonders an den südlichen Ufern des </w:t>
+      </w:r>
+      <w:proofErr w:type="spellStart"/>
+      <w:r>
+        <w:rPr>
+          <w:lang w:val="de-CH"/>
+        </w:rPr>
+        <w:t>Bielersees</w:t>
+      </w:r>
+      <w:proofErr w:type="spellEnd"/>
+      <w:r>
+        <w:rPr>
+          <w:lang w:val="de-CH"/>
+        </w:rPr>
+        <w:t xml:space="preserve"> (z.B.</w:t>
+      </w:r>
+      <w:r>
+        <w:rPr>
+          <w:lang w:val="de-CH"/>
+        </w:rPr>
+        <w:t xml:space="preserve"> </w:t>
+      </w:r>
+      <w:proofErr w:type="spellStart"/>
+      <w:r>
+        <w:rPr>
+          <w:lang w:val="de-CH"/>
+        </w:rPr>
+        <w:t>Hagneck</w:t>
+      </w:r>
+      <w:proofErr w:type="spellEnd"/>
+      <w:r>
+        <w:rPr>
+          <w:lang w:val="de-CH"/>
+        </w:rPr>
+        <w:t xml:space="preserve"> 1.6%)</w:t>
+      </w:r>
+      <w:r>
+        <w:rPr>
+          <w:lang w:val="de-CH"/>
+        </w:rPr>
+        <w:t>)</w:t>
+      </w:r>
+      <w:r>
+        <w:rPr>
+          <w:lang w:val="de-CH"/>
+        </w:rPr>
+        <w:t>.</w:t>
+      </w:r>
+    </w:p>
+    <w:p>
+      <w:pPr>
+        <w:rPr>
+          <w:lang w:val="de-CH"/>
+        </w:rPr>
+      </w:pPr>
+      <w:r>
+        <w:rPr>
+          <w:lang w:val="de-CH"/>
+        </w:rPr>
+        <w:t xml:space="preserve">Mit dem Wechsel hin zur relativen Armutsperspektive, die das </w:t>
+      </w:r>
+      <w:r>
+        <w:rPr>
+          <w:lang w:val="de-CH"/>
+        </w:rPr>
+        <w:t>regionale</w:t>
+      </w:r>
+      <w:r>
+        <w:rPr>
+          <w:lang w:val="de-CH"/>
+        </w:rPr>
+        <w:t xml:space="preserve"> Wohlstandsniveau berücksichtigt, fällt die Armutsquote im Mittel höher aus und liegt </w:t>
+      </w:r>
+      <w:r>
+        <w:rPr>
+          <w:lang w:val="de-CH"/>
+        </w:rPr>
+        <w:t xml:space="preserve">neu </w:t>
+      </w:r>
+      <w:r>
+        <w:rPr>
+          <w:lang w:val="de-CH"/>
+        </w:rPr>
+        <w:t>bei 9.9%</w:t>
+      </w:r>
+      <w:r>
+        <w:rPr>
+          <w:lang w:val="de-CH"/>
+        </w:rPr>
+        <w:t xml:space="preserve">. In Gemeinden mit besonders hohem Wohlstandsniveau steigt die Armutsquote markant an. Beispielweise in Mühledorf, wo die </w:t>
+      </w:r>
+      <w:proofErr w:type="spellStart"/>
+      <w:r>
+        <w:rPr>
+          <w:lang w:val="de-CH"/>
+        </w:rPr>
+        <w:t>Armutsqote</w:t>
+      </w:r>
+      <w:proofErr w:type="spellEnd"/>
+      <w:r>
+        <w:rPr>
+          <w:lang w:val="de-CH"/>
+        </w:rPr>
+        <w:t xml:space="preserve"> von 2.2% (absolut) auf 20.5% (relativ) steigt.</w:t>
+      </w:r>
+      <w:bookmarkStart w:id="0" w:name="_GoBack"/>
+      <w:bookmarkEnd w:id="0"/>
+      <w:r>
+        <w:rPr>
+          <w:lang w:val="de-CH"/>
+        </w:rPr>
+        <w:t xml:space="preserve"> In anderen Gemeinden fällt die Armutsquote </w:t>
+      </w:r>
+      <w:r>
+        <w:rPr>
+          <w:lang w:val="de-CH"/>
+        </w:rPr>
+        <w:t>tiefer aus</w:t>
+      </w:r>
+      <w:r>
+        <w:rPr>
+          <w:lang w:val="de-CH"/>
+        </w:rPr>
+        <w:t>, weil die Einkommen in diesen Gemeinden auf ähnlich hohem Niveau sind. Dazugehören viele Gemeinden des bernischen Juras oder auch die Gemeinden mit hoher absoluter Armutsquote um den Thu</w:t>
+      </w:r>
+      <w:r>
+        <w:rPr>
+          <w:lang w:val="de-CH"/>
+        </w:rPr>
+        <w:t xml:space="preserve">nersee wie </w:t>
+      </w:r>
+      <w:proofErr w:type="spellStart"/>
+      <w:r>
+        <w:rPr>
+          <w:lang w:val="de-CH"/>
+        </w:rPr>
+        <w:t>Horrenbach</w:t>
+      </w:r>
+      <w:proofErr w:type="spellEnd"/>
+      <w:r>
+        <w:rPr>
+          <w:lang w:val="de-CH"/>
+        </w:rPr>
+        <w:t xml:space="preserve">-Buchen (-5.9 Prozent-Punkte), </w:t>
+      </w:r>
+      <w:proofErr w:type="spellStart"/>
+      <w:r>
+        <w:rPr>
+          <w:lang w:val="de-CH"/>
+        </w:rPr>
+        <w:t>Teuffenthal</w:t>
+      </w:r>
+      <w:proofErr w:type="spellEnd"/>
+      <w:r>
+        <w:rPr>
+          <w:lang w:val="de-CH"/>
+        </w:rPr>
+        <w:t xml:space="preserve"> (-5.8 PP) und </w:t>
+      </w:r>
+      <w:proofErr w:type="spellStart"/>
+      <w:r>
+        <w:rPr>
+          <w:lang w:val="de-CH"/>
+        </w:rPr>
+        <w:t>Saxeten</w:t>
+      </w:r>
+      <w:proofErr w:type="spellEnd"/>
+      <w:r>
+        <w:rPr>
+          <w:lang w:val="de-CH"/>
+        </w:rPr>
+        <w:t xml:space="preserve"> (5.7 PP)</w:t>
+      </w:r>
+      <w:r>
+        <w:rPr>
+          <w:lang w:val="de-CH"/>
+        </w:rPr>
+        <w:t>.</w:t>
+      </w:r>
+      <w:r>
+        <w:rPr>
+          <w:lang w:val="de-CH"/>
+        </w:rPr>
+        <w:t xml:space="preserve"> Besonders gut ersichtlich wird die Verschiebung der Armutsquoten, wie es in der interaktiven Karte dargestellt ist. Grün eingefärbt sind Gemeinden, in welchen sich die Armutsquote durch den regionalen Ansatz reduziert. Rot eingefärbt sind Gemeinden mit einem Anstieg der Armutsquote. </w:t>
+      </w:r>
+    </w:p>
+    <w:p>
+      <w:pPr>
+        <w:rPr>
+          <w:lang w:val="de-CH"/>
+        </w:rPr>
+      </w:pPr>
+      <w:r>
+        <w:rPr>
+          <w:lang w:val="de-CH"/>
+        </w:rPr>
+        <w:t>Wie die Analysen gezeigt haben ist sind Armutsquoten regional sehr unterschiedlich. Diese sind nicht zuletzt durch regionale Unterschiede des Wohlstandsniveaus mitbestimmt.</w:t>
+      </w:r>
+    </w:p>
+    <w:p>
+      <w:pPr>
+        <w:rPr>
           <w:lang w:val="de-CH"/>
         </w:rPr>
       </w:pPr>
@@ -36,99 +1376,45 @@
       </w:pPr>
       <w:r>
         <w:rPr>
-          <w:lang w:val="de-CH"/>
-        </w:rPr>
-        <w:t xml:space="preserve">Es lebt sich gut in der Schweiz. Sogar ausgezeichnet. Gemäss Bundesamt für Statistik gehört die Schweiz zu den Ländern mit dem höchsten Lebensstandard in Europa. Lediglich ein </w:t>
-      </w:r>
-      <w:r>
-        <w:rPr>
-          <w:lang w:val="de-CH"/>
-        </w:rPr>
-        <w:t>geringer</w:t>
-      </w:r>
-      <w:r>
-        <w:rPr>
-          <w:lang w:val="de-CH"/>
-        </w:rPr>
-        <w:t xml:space="preserve"> Prozentsatz der in der Schweiz</w:t>
-      </w:r>
-      <w:r>
-        <w:rPr>
-          <w:lang w:val="de-CH"/>
-        </w:rPr>
-        <w:t xml:space="preserve"> lebenden Bevölkerung gilt als arm gemäss den Richtlinien der Sozialhilfe </w:t>
-      </w:r>
-      <w:r>
-        <w:rPr>
-          <w:lang w:val="de-CH"/>
-        </w:rPr>
-        <w:t>(</w:t>
-      </w:r>
-      <w:r>
-        <w:rPr>
-          <w:lang w:val="de-CH"/>
-        </w:rPr>
-        <w:t>2012</w:t>
-      </w:r>
-      <w:r>
-        <w:rPr>
-          <w:lang w:val="de-CH"/>
-        </w:rPr>
-        <w:t xml:space="preserve">: </w:t>
-      </w:r>
-      <w:r>
-        <w:rPr>
-          <w:lang w:val="de-CH"/>
-        </w:rPr>
-        <w:t>7.7</w:t>
-      </w:r>
-      <w:r>
-        <w:rPr>
-          <w:lang w:val="de-CH"/>
-        </w:rPr>
-        <w:t xml:space="preserve">%). Doch was heisst Armut in einem reichen Land wie der Schweiz? </w:t>
-      </w:r>
-      <w:r>
-        <w:rPr>
-          <w:lang w:val="de-CH"/>
-        </w:rPr>
-        <w:t xml:space="preserve">Den Empfehlungen der Schweizerischen Konferenz für Sozialhilfe </w:t>
-      </w:r>
-      <w:r>
-        <w:rPr>
-          <w:lang w:val="de-CH"/>
-        </w:rPr>
-        <w:t xml:space="preserve">(SKOS) </w:t>
-      </w:r>
-      <w:r>
-        <w:rPr>
-          <w:lang w:val="de-CH"/>
-        </w:rPr>
-        <w:t xml:space="preserve">folgend gelten Menschen als arm, deren finanzielle Situation es nicht erlaubt, grundlegende Güter zur Sicherung der Existenz zu erwerben. Dies umfasst eine monatliche Pauschale für den Lebensunterhalt, Wohnkosten und Zugang zu medizinischer Grundversorgung. Hochgerechnet auf ein Jahreseinkommen lag die Schwelle der Armut für eine Einzelperson damit bei rund 26‘500 CHF und für einen Paarhaushalt mit zwei Kindern bei 49‘200 CHF. Demgegenüber verwendet der relative Armutsansatz einen relativen Schwellenwert, der sich am üblichen Einkommensniveau eines Landes orientiert. </w:t>
-      </w:r>
-      <w:r>
-        <w:rPr>
-          <w:lang w:val="de-CH"/>
-        </w:rPr>
-        <w:t>Ob eine Person als armutsgefährdet gilt, hängt</w:t>
-      </w:r>
-      <w:r>
-        <w:rPr>
-          <w:lang w:val="de-CH"/>
-        </w:rPr>
-        <w:t xml:space="preserve"> bei diesem Ansatz</w:t>
-      </w:r>
-      <w:r>
-        <w:rPr>
-          <w:lang w:val="de-CH"/>
-        </w:rPr>
-        <w:t xml:space="preserve"> also vom landesspezifischen Wohlstandsniveau ab.</w:t>
-      </w:r>
-      <w:r>
-        <w:rPr>
-          <w:lang w:val="de-CH"/>
-        </w:rPr>
-        <w:t xml:space="preserve"> Statistische Vergleiche über die Landesgrenzen hinweg sind damit besser möglich, weil die Armutsquote gemäss relativem Ansatz unabhängig von länderspezifischen Eigenheiten (z.B. Sozialgesetzgebung) überall gleich berechnet werden kann.</w:t>
+          <w:noProof/>
+          <w:lang w:val="de-CH" w:eastAsia="de-CH"/>
+        </w:rPr>
+        <w:lastRenderedPageBreak/>
+        <w:drawing>
+          <wp:inline distT="0" distB="0" distL="0" distR="0" wp14:anchorId="006F28EB" wp14:editId="43815DF1">
+            <wp:extent cx="5064981" cy="3636383"/>
+            <wp:effectExtent l="0" t="0" r="2540" b="2540"/>
+            <wp:docPr id="1" name="Grafik 1"/>
+            <wp:cNvGraphicFramePr>
+              <a:graphicFrameLocks xmlns:a="http://schemas.openxmlformats.org/drawingml/2006/main" noChangeAspect="1"/>
+            </wp:cNvGraphicFramePr>
+            <a:graphic xmlns:a="http://schemas.openxmlformats.org/drawingml/2006/main">
+              <a:graphicData uri="http://schemas.openxmlformats.org/drawingml/2006/picture">
+                <pic:pic xmlns:pic="http://schemas.openxmlformats.org/drawingml/2006/picture">
+                  <pic:nvPicPr>
+                    <pic:cNvPr id="0" name=""/>
+                    <pic:cNvPicPr/>
+                  </pic:nvPicPr>
+                  <pic:blipFill>
+                    <a:blip r:embed="rId8"/>
+                    <a:stretch>
+                      <a:fillRect/>
+                    </a:stretch>
+                  </pic:blipFill>
+                  <pic:spPr>
+                    <a:xfrm>
+                      <a:off x="0" y="0"/>
+                      <a:ext cx="5067820" cy="3638421"/>
+                    </a:xfrm>
+                    <a:prstGeom prst="rect">
+                      <a:avLst/>
+                    </a:prstGeom>
+                  </pic:spPr>
+                </pic:pic>
+              </a:graphicData>
+            </a:graphic>
+          </wp:inline>
+        </w:drawing>
       </w:r>
     </w:p>
     <w:p>
@@ -141,162 +1427,132 @@
         <w:rPr>
           <w:lang w:val="de-CH"/>
         </w:rPr>
-        <w:t>Die Relevanz des relativen Armut</w:t>
-      </w:r>
-      <w:r>
-        <w:rPr>
-          <w:lang w:val="de-CH"/>
-        </w:rPr>
-        <w:t>s</w:t>
-      </w:r>
-      <w:r>
-        <w:rPr>
-          <w:lang w:val="de-CH"/>
-        </w:rPr>
-        <w:t>indikators gewinnt mit neusten Ergebnissen der Ungleichheits</w:t>
-      </w:r>
-      <w:r>
-        <w:rPr>
-          <w:lang w:val="de-CH"/>
-        </w:rPr>
-        <w:t xml:space="preserve">forschung </w:t>
-      </w:r>
-      <w:r>
-        <w:rPr>
-          <w:lang w:val="de-CH"/>
-        </w:rPr>
-        <w:t xml:space="preserve"> an Bedeutung. So zeigt sich ein im Vergleich von 27 Ländern erstaunlich konstanter Zusammenhang zwischen der Ungleichheit materieller Ressourcen und dem psychosozialen Wohlbefinden</w:t>
-      </w:r>
-      <w:r>
-        <w:rPr>
-          <w:lang w:val="de-CH"/>
-        </w:rPr>
-        <w:t xml:space="preserve"> (vgl. Richard </w:t>
-      </w:r>
-      <w:proofErr w:type="spellStart"/>
-      <w:r>
-        <w:rPr>
-          <w:lang w:val="de-CH"/>
-        </w:rPr>
-        <w:t>Layte</w:t>
-      </w:r>
-      <w:proofErr w:type="spellEnd"/>
-      <w:r>
-        <w:rPr>
-          <w:lang w:val="de-CH"/>
-        </w:rPr>
-        <w:t>)</w:t>
-      </w:r>
-      <w:r>
-        <w:rPr>
-          <w:lang w:val="de-CH"/>
-        </w:rPr>
-        <w:t>.</w:t>
-      </w:r>
-      <w:r>
-        <w:rPr>
-          <w:lang w:val="de-CH"/>
-        </w:rPr>
-        <w:t xml:space="preserve"> </w:t>
-      </w:r>
-      <w:r>
-        <w:rPr>
-          <w:lang w:val="de-CH"/>
-        </w:rPr>
-        <w:t>Je höher die Ungleichheit desto kränker fühle</w:t>
-      </w:r>
-      <w:r>
-        <w:rPr>
-          <w:lang w:val="de-CH"/>
-        </w:rPr>
-        <w:t>n sich die Menschen im Mittel.  Selbst unter Kontrolle verschiedener Erklärungen zeigt sich ein dabei ein stabiler Effekt der Statusthese, die von b</w:t>
-      </w:r>
-      <w:r>
-        <w:rPr>
-          <w:lang w:val="de-CH"/>
-        </w:rPr>
-        <w:t>ekannte</w:t>
-      </w:r>
-      <w:r>
-        <w:rPr>
-          <w:lang w:val="de-CH"/>
-        </w:rPr>
-        <w:t>n</w:t>
-      </w:r>
-      <w:r>
-        <w:rPr>
-          <w:lang w:val="de-CH"/>
-        </w:rPr>
-        <w:t xml:space="preserve"> Forscher</w:t>
-      </w:r>
-      <w:r>
-        <w:rPr>
-          <w:lang w:val="de-CH"/>
-        </w:rPr>
-        <w:t>n</w:t>
-      </w:r>
-      <w:r>
-        <w:rPr>
-          <w:lang w:val="de-CH"/>
-        </w:rPr>
-        <w:t xml:space="preserve"> wie Richard Wilkinson oder Michael </w:t>
-      </w:r>
-      <w:proofErr w:type="spellStart"/>
-      <w:r>
-        <w:rPr>
-          <w:lang w:val="de-CH"/>
-        </w:rPr>
-        <w:t>Marmot</w:t>
-      </w:r>
-      <w:proofErr w:type="spellEnd"/>
-      <w:r>
-        <w:rPr>
-          <w:lang w:val="de-CH"/>
-        </w:rPr>
-        <w:t xml:space="preserve"> </w:t>
-      </w:r>
-      <w:r>
-        <w:rPr>
-          <w:lang w:val="de-CH"/>
-        </w:rPr>
-        <w:t>entwickelt wurde</w:t>
-      </w:r>
-      <w:r>
-        <w:rPr>
-          <w:lang w:val="de-CH"/>
-        </w:rPr>
-        <w:t xml:space="preserve">. Den Wissenschaftlicher folgend, kann Einkommen und Einkommensungleichheit als eine Masszahl für die Hierarchie in eine Gesellschaft verstanden werden. Negative gesundheitliche Folgen ergeben sich dieser Logik folgend aus der Wahrnehmung des </w:t>
-      </w:r>
-      <w:r>
-        <w:rPr>
-          <w:lang w:val="de-CH"/>
-        </w:rPr>
-        <w:t xml:space="preserve">Individuums in der gesellschaftlichen Ordnung einen </w:t>
-      </w:r>
-      <w:r>
-        <w:rPr>
-          <w:lang w:val="de-CH"/>
-        </w:rPr>
-        <w:t>tiefen Status</w:t>
-      </w:r>
-      <w:r>
-        <w:rPr>
-          <w:lang w:val="de-CH"/>
-        </w:rPr>
-        <w:t xml:space="preserve"> einnehmen zu müssen. Menschen, die sich in der Hackordnung weit unten befinden, sind eher unglücklich, fühlen sich gestresst und werden deswegen eher krank. Häufig wird in diesem Zusammenhang auch von relativer Deprivation gesprochen. Ein Zustand wird besonders dann als ausgrenzend empfunden, wenn er im Vergleich zu anderen als schlechter eingestuft wird. So gesehen ist Armut durchaus ein relatives Phänomen, das durch das gängige Wohlstandsniveau mitgeprägt wird.</w:t>
-      </w:r>
+        <w:t xml:space="preserve">Abbildung </w:t>
+      </w:r>
+      <w:r>
+        <w:fldChar w:fldCharType="begin"/>
+      </w:r>
+      <w:r>
+        <w:rPr>
+          <w:lang w:val="de-CH"/>
+        </w:rPr>
+        <w:instrText xml:space="preserve"> SEQ Abbildung \* ARABIC </w:instrText>
+      </w:r>
+      <w:r>
+        <w:fldChar w:fldCharType="separate"/>
+      </w:r>
+      <w:r>
+        <w:rPr>
+          <w:noProof/>
+          <w:lang w:val="de-CH"/>
+        </w:rPr>
+        <w:t>1</w:t>
+      </w:r>
+      <w:r>
+        <w:fldChar w:fldCharType="end"/>
+      </w:r>
+      <w:r>
+        <w:rPr>
+          <w:lang w:val="de-CH"/>
+        </w:rPr>
+        <w:t xml:space="preserve">: Armutskarte absoluter Ansatz, Steuerdaten </w:t>
+      </w:r>
+      <w:r>
+        <w:rPr>
+          <w:lang w:val="de-CH"/>
+        </w:rPr>
+        <w:t>Kanton Bern</w:t>
+      </w:r>
+      <w:r>
+        <w:rPr>
+          <w:lang w:val="de-CH"/>
+        </w:rPr>
+        <w:t xml:space="preserve"> 2012</w:t>
+      </w:r>
+      <w:r>
+        <w:rPr>
+          <w:lang w:val="de-CH"/>
+        </w:rPr>
+        <w:t xml:space="preserve"> | </w:t>
+      </w:r>
+      <w:hyperlink r:id="rId9" w:history="1">
+        <w:r>
+          <w:rPr>
+            <w:rStyle w:val="Hyperlink"/>
+            <w:lang w:val="de-CH"/>
+          </w:rPr>
+          <w:t>interaktive</w:t>
+        </w:r>
+        <w:r>
+          <w:rPr>
+            <w:rStyle w:val="Hyperlink"/>
+            <w:lang w:val="de-CH"/>
+          </w:rPr>
+          <w:t xml:space="preserve"> </w:t>
+        </w:r>
+        <w:r>
+          <w:rPr>
+            <w:rStyle w:val="Hyperlink"/>
+            <w:lang w:val="de-CH"/>
+          </w:rPr>
+          <w:t>Karte</w:t>
+        </w:r>
+      </w:hyperlink>
     </w:p>
     <w:p>
       <w:pPr>
+        <w:pStyle w:val="Beschriftung"/>
         <w:rPr>
           <w:lang w:val="de-CH"/>
         </w:rPr>
       </w:pPr>
       <w:r>
         <w:rPr>
-          <w:lang w:val="de-CH"/>
-        </w:rPr>
-        <w:t>Es drängt sich jedoch die Frage auf, welchen Bezugsraum dabei von Bedeutung ist. Ist es das Wohlstandsniveau der Schweiz oder nicht doch eher der Wohlstand, der in der unmittelbaren Lebenswelt wahrgenommen wird?</w:t>
+          <w:noProof/>
+          <w:lang w:val="de-CH" w:eastAsia="de-CH"/>
+        </w:rPr>
+        <w:t xml:space="preserve"> </w:t>
+      </w:r>
+      <w:r>
+        <w:rPr>
+          <w:noProof/>
+          <w:lang w:val="de-CH" w:eastAsia="de-CH"/>
+        </w:rPr>
+        <w:drawing>
+          <wp:inline distT="0" distB="0" distL="0" distR="0" wp14:anchorId="0D3504BF" wp14:editId="4603D074">
+            <wp:extent cx="4689026" cy="3816626"/>
+            <wp:effectExtent l="0" t="0" r="0" b="0"/>
+            <wp:docPr id="2" name="Grafik 2"/>
+            <wp:cNvGraphicFramePr>
+              <a:graphicFrameLocks xmlns:a="http://schemas.openxmlformats.org/drawingml/2006/main" noChangeAspect="1"/>
+            </wp:cNvGraphicFramePr>
+            <a:graphic xmlns:a="http://schemas.openxmlformats.org/drawingml/2006/main">
+              <a:graphicData uri="http://schemas.openxmlformats.org/drawingml/2006/picture">
+                <pic:pic xmlns:pic="http://schemas.openxmlformats.org/drawingml/2006/picture">
+                  <pic:nvPicPr>
+                    <pic:cNvPr id="0" name=""/>
+                    <pic:cNvPicPr/>
+                  </pic:nvPicPr>
+                  <pic:blipFill>
+                    <a:blip r:embed="rId10"/>
+                    <a:stretch>
+                      <a:fillRect/>
+                    </a:stretch>
+                  </pic:blipFill>
+                  <pic:spPr>
+                    <a:xfrm>
+                      <a:off x="0" y="0"/>
+                      <a:ext cx="4692223" cy="3819228"/>
+                    </a:xfrm>
+                    <a:prstGeom prst="rect">
+                      <a:avLst/>
+                    </a:prstGeom>
+                  </pic:spPr>
+                </pic:pic>
+              </a:graphicData>
+            </a:graphic>
+          </wp:inline>
+        </w:drawing>
       </w:r>
     </w:p>
     <w:p>
@@ -309,41 +1565,93 @@
         <w:rPr>
           <w:lang w:val="de-CH"/>
         </w:rPr>
-        <w:t>Auf Grundlage diese Überlegungen…</w:t>
-      </w:r>
-      <w:r>
-        <w:rPr>
-          <w:lang w:val="de-CH"/>
-        </w:rPr>
-        <w:t xml:space="preserve">  </w:t>
-      </w:r>
-    </w:p>
-    <w:p>
-      <w:pPr>
-        <w:rPr>
-          <w:sz w:val="24"/>
-          <w:szCs w:val="24"/>
-          <w:lang w:val="de-CH"/>
-        </w:rPr>
-      </w:pPr>
-    </w:p>
-    <w:p>
-      <w:pPr>
-        <w:rPr>
-          <w:sz w:val="24"/>
-          <w:szCs w:val="24"/>
-          <w:lang w:val="de-CH"/>
-        </w:rPr>
-      </w:pPr>
-    </w:p>
-    <w:p>
-      <w:pPr>
-        <w:rPr>
-          <w:sz w:val="24"/>
-          <w:szCs w:val="24"/>
-          <w:lang w:val="de-CH"/>
-        </w:rPr>
-      </w:pPr>
+        <w:t xml:space="preserve">Abbildung </w:t>
+      </w:r>
+      <w:r>
+        <w:fldChar w:fldCharType="begin"/>
+      </w:r>
+      <w:r>
+        <w:rPr>
+          <w:lang w:val="de-CH"/>
+        </w:rPr>
+        <w:instrText xml:space="preserve"> SEQ Abbildung \* ARABIC </w:instrText>
+      </w:r>
+      <w:r>
+        <w:fldChar w:fldCharType="separate"/>
+      </w:r>
+      <w:r>
+        <w:rPr>
+          <w:noProof/>
+          <w:lang w:val="de-CH"/>
+        </w:rPr>
+        <w:t>2</w:t>
+      </w:r>
+      <w:r>
+        <w:fldChar w:fldCharType="end"/>
+      </w:r>
+      <w:r>
+        <w:rPr>
+          <w:lang w:val="de-CH"/>
+        </w:rPr>
+        <w:t xml:space="preserve">: </w:t>
+      </w:r>
+      <w:r>
+        <w:rPr>
+          <w:lang w:val="de-CH"/>
+        </w:rPr>
+        <w:t xml:space="preserve">Regionale </w:t>
+      </w:r>
+      <w:r>
+        <w:rPr>
+          <w:lang w:val="de-CH"/>
+        </w:rPr>
+        <w:t xml:space="preserve">Veränderung  </w:t>
+      </w:r>
+      <w:r>
+        <w:rPr>
+          <w:lang w:val="de-CH"/>
+        </w:rPr>
+        <w:t xml:space="preserve">der Armutsquote im Vergleich der absoluten Armut zur relativen </w:t>
+      </w:r>
+      <w:r>
+        <w:rPr>
+          <w:lang w:val="de-CH"/>
+        </w:rPr>
+        <w:t>Armut</w:t>
+      </w:r>
+      <w:r>
+        <w:rPr>
+          <w:lang w:val="de-CH"/>
+        </w:rPr>
+        <w:t xml:space="preserve">, </w:t>
+      </w:r>
+      <w:r>
+        <w:rPr>
+          <w:lang w:val="de-CH"/>
+        </w:rPr>
+        <w:t xml:space="preserve">Steuerdaten </w:t>
+      </w:r>
+      <w:r>
+        <w:rPr>
+          <w:lang w:val="de-CH"/>
+        </w:rPr>
+        <w:t xml:space="preserve">Kanton Bern 2012 </w:t>
+      </w:r>
+      <w:r>
+        <w:rPr>
+          <w:lang w:val="de-CH"/>
+        </w:rPr>
+        <w:t xml:space="preserve">| </w:t>
+      </w:r>
+      <w:hyperlink r:id="rId11" w:history="1">
+        <w:r>
+          <w:rPr>
+            <w:rStyle w:val="Hyperlink"/>
+            <w:lang w:val="de-CH"/>
+          </w:rPr>
+          <w:t>Interaktive Karte</w:t>
+        </w:r>
+      </w:hyperlink>
     </w:p>
     <w:p>
       <w:pPr>
@@ -362,6 +1670,7 @@
           <w:szCs w:val="24"/>
           <w:lang w:val="de-CH"/>
         </w:rPr>
+        <w:lastRenderedPageBreak/>
         <w:t xml:space="preserve">Methodisches zur </w:t>
       </w:r>
       <w:r>
@@ -380,7 +1689,16 @@
           <w:szCs w:val="24"/>
           <w:lang w:val="de-CH"/>
         </w:rPr>
-        <w:t xml:space="preserve"> der</w:t>
+        <w:t xml:space="preserve"> </w:t>
+      </w:r>
+      <w:r>
+        <w:rPr>
+          <w:b/>
+          <w:sz w:val="24"/>
+          <w:szCs w:val="24"/>
+          <w:lang w:val="de-CH"/>
+        </w:rPr>
+        <w:t>von</w:t>
       </w:r>
       <w:r>
         <w:rPr>
@@ -423,6 +1741,409 @@
       <w:pPr>
         <w:shd w:val="clear" w:color="auto" w:fill="D9D9D9" w:themeFill="background1" w:themeFillShade="D9"/>
         <w:rPr>
+          <w:sz w:val="24"/>
+          <w:szCs w:val="24"/>
+          <w:lang w:val="de-CH"/>
+        </w:rPr>
+      </w:pPr>
+      <w:r>
+        <w:rPr>
+          <w:b/>
+          <w:sz w:val="24"/>
+          <w:szCs w:val="24"/>
+          <w:lang w:val="de-CH"/>
+        </w:rPr>
+        <w:t>Population:</w:t>
+      </w:r>
+      <w:r>
+        <w:rPr>
+          <w:sz w:val="24"/>
+          <w:szCs w:val="24"/>
+          <w:lang w:val="de-CH"/>
+        </w:rPr>
+        <w:t xml:space="preserve"> Für die Analysen verwenden wir </w:t>
+      </w:r>
+      <w:r>
+        <w:rPr>
+          <w:sz w:val="24"/>
+          <w:szCs w:val="24"/>
+          <w:lang w:val="de-CH"/>
+        </w:rPr>
+        <w:t>Steuerdaten</w:t>
+      </w:r>
+      <w:r>
+        <w:rPr>
+          <w:sz w:val="24"/>
+          <w:szCs w:val="24"/>
+          <w:lang w:val="de-CH"/>
+        </w:rPr>
+        <w:t>, die uns im Rahmen des durch den Schweizerischen Nationalfonds geförderten Projektes: „Ungleichheit der Einkommen und Vermögen in der Schweiz“ freundlicherweise von der Berner Steuerverwaltung zur Verfügung gestellt wurde. Die Daten entsprechen einer Vollerhebung der Per</w:t>
+      </w:r>
+      <w:r>
+        <w:rPr>
+          <w:sz w:val="24"/>
+          <w:szCs w:val="24"/>
+          <w:lang w:val="de-CH"/>
+        </w:rPr>
+        <w:t>sonen, die am 31.12.2012 ihren s</w:t>
+      </w:r>
+      <w:r>
+        <w:rPr>
+          <w:sz w:val="24"/>
+          <w:szCs w:val="24"/>
+          <w:lang w:val="de-CH"/>
+        </w:rPr>
+        <w:t xml:space="preserve">teuerrechtlichen Wohnsitz im Kanton Bern hatten. Auf der Basis der Eidgenössischen Gebäude- und Wohnungsidentifikator (EGID, EWID) ist es uns anhand einer anonymen </w:t>
+      </w:r>
+      <w:proofErr w:type="spellStart"/>
+      <w:r>
+        <w:rPr>
+          <w:sz w:val="24"/>
+          <w:szCs w:val="24"/>
+          <w:lang w:val="de-CH"/>
+        </w:rPr>
+        <w:t>Haushaltsidentifiaktionsnummer</w:t>
+      </w:r>
+      <w:proofErr w:type="spellEnd"/>
+      <w:r>
+        <w:rPr>
+          <w:sz w:val="24"/>
+          <w:szCs w:val="24"/>
+          <w:lang w:val="de-CH"/>
+        </w:rPr>
+        <w:t xml:space="preserve"> zudem möglich, zu eruieren, welche Steuersubjekte im selben Haushalt wohnen. Die statistische Einheit der Ausgangsanalysen </w:t>
+      </w:r>
+      <w:r>
+        <w:rPr>
+          <w:sz w:val="24"/>
+          <w:szCs w:val="24"/>
+          <w:lang w:val="de-CH"/>
+        </w:rPr>
+        <w:t>sind</w:t>
+      </w:r>
+      <w:r>
+        <w:rPr>
+          <w:sz w:val="24"/>
+          <w:szCs w:val="24"/>
+          <w:lang w:val="de-CH"/>
+        </w:rPr>
+        <w:t xml:space="preserve"> demnach Haushalte. Nicht Teil der Analysen sind Quellensteuerpflichtige. Ausgeschlossen haben wir weiter unterjährig Steuerpflichtige, Ermessenstaxierte, die nicht einem Haushalt mit regulärer Steuerveranlagung zugeordnet werden konnten und Kollektivhaushalte. Weil junge Erwachsene in Ausbildung häufig über wenig eigenes Einkommen verfügen, aber meist von ihren Eltern unterstützt werden und dies in den Steuerdaten nicht zu rekonstruieren ist, haben  wir die Analysen weiter auf über 25-Jährige eingegrenzt.</w:t>
+      </w:r>
+    </w:p>
+    <w:p>
+      <w:pPr>
+        <w:shd w:val="clear" w:color="auto" w:fill="D9D9D9" w:themeFill="background1" w:themeFillShade="D9"/>
+        <w:rPr>
+          <w:sz w:val="24"/>
+          <w:szCs w:val="24"/>
+          <w:lang w:val="de-CH"/>
+        </w:rPr>
+      </w:pPr>
+      <w:r>
+        <w:rPr>
+          <w:b/>
+          <w:sz w:val="24"/>
+          <w:szCs w:val="24"/>
+          <w:lang w:val="de-CH"/>
+        </w:rPr>
+        <w:t>Verfügbares</w:t>
+      </w:r>
+      <w:r>
+        <w:rPr>
+          <w:b/>
+          <w:sz w:val="24"/>
+          <w:szCs w:val="24"/>
+          <w:lang w:val="de-CH"/>
+        </w:rPr>
+        <w:t xml:space="preserve"> (Äquivalenz)-</w:t>
+      </w:r>
+      <w:r>
+        <w:rPr>
+          <w:b/>
+          <w:sz w:val="24"/>
+          <w:szCs w:val="24"/>
+          <w:lang w:val="de-CH"/>
+        </w:rPr>
+        <w:t>Einkommen:</w:t>
+      </w:r>
+      <w:r>
+        <w:rPr>
+          <w:b/>
+          <w:sz w:val="24"/>
+          <w:szCs w:val="24"/>
+          <w:lang w:val="de-CH"/>
+        </w:rPr>
+        <w:t xml:space="preserve"> </w:t>
+      </w:r>
+      <w:r>
+        <w:rPr>
+          <w:sz w:val="24"/>
+          <w:szCs w:val="24"/>
+          <w:lang w:val="de-CH"/>
+        </w:rPr>
+        <w:t>Das verfügbare Einkommen errechnet sich aus dem Total der Einkünfte (Erwerbseinkommen aus selbst- und unselbständiger Erwerbstätigkeit, Sozialleistungen (Renten, Taggelder, Alimente), Vermögenseinkünften (aus Wertschriften und Liegenschaften) minus den obligatorischen Ausgaben (direkte Steuern (Gemeinde, Kirche, Bund), Sozialversicherungsbeiträge, bezahlte Al</w:t>
+      </w:r>
+      <w:r>
+        <w:rPr>
+          <w:sz w:val="24"/>
+          <w:szCs w:val="24"/>
+          <w:lang w:val="de-CH"/>
+        </w:rPr>
+        <w:t>imente</w:t>
+      </w:r>
+      <w:r>
+        <w:rPr>
+          <w:sz w:val="24"/>
+          <w:szCs w:val="24"/>
+          <w:lang w:val="de-CH"/>
+        </w:rPr>
+        <w:t>)</w:t>
+      </w:r>
+      <w:r>
+        <w:rPr>
+          <w:sz w:val="24"/>
+          <w:szCs w:val="24"/>
+          <w:lang w:val="de-CH"/>
+        </w:rPr>
+        <w:t>.</w:t>
+      </w:r>
+      <w:r>
+        <w:rPr>
+          <w:sz w:val="24"/>
+          <w:szCs w:val="24"/>
+          <w:lang w:val="de-CH"/>
+        </w:rPr>
+        <w:t xml:space="preserve"> </w:t>
+      </w:r>
+      <w:r>
+        <w:rPr>
+          <w:sz w:val="24"/>
+          <w:szCs w:val="24"/>
+          <w:lang w:val="de-CH"/>
+        </w:rPr>
+        <w:t>N</w:t>
+      </w:r>
+      <w:r>
+        <w:rPr>
+          <w:sz w:val="24"/>
+          <w:szCs w:val="24"/>
+          <w:lang w:val="de-CH"/>
+        </w:rPr>
+        <w:t xml:space="preserve">icht </w:t>
+      </w:r>
+      <w:r>
+        <w:rPr>
+          <w:sz w:val="24"/>
+          <w:szCs w:val="24"/>
+          <w:lang w:val="de-CH"/>
+        </w:rPr>
+        <w:t xml:space="preserve">als Einkommen </w:t>
+      </w:r>
+      <w:r>
+        <w:rPr>
+          <w:sz w:val="24"/>
+          <w:szCs w:val="24"/>
+          <w:lang w:val="de-CH"/>
+        </w:rPr>
+        <w:t>berücksichtigen konnten wir</w:t>
+      </w:r>
+      <w:r>
+        <w:rPr>
+          <w:sz w:val="24"/>
+          <w:szCs w:val="24"/>
+          <w:lang w:val="de-CH"/>
+        </w:rPr>
+        <w:t xml:space="preserve"> nicht zu versteuernde bedarfsabhängige Leistungen (Sozialhilfe, </w:t>
+      </w:r>
+      <w:proofErr w:type="spellStart"/>
+      <w:r>
+        <w:rPr>
+          <w:sz w:val="24"/>
+          <w:szCs w:val="24"/>
+          <w:lang w:val="de-CH"/>
+        </w:rPr>
+        <w:t>Ergänzungsleistungen</w:t>
+      </w:r>
+      <w:proofErr w:type="gramStart"/>
+      <w:r>
+        <w:rPr>
+          <w:sz w:val="24"/>
+          <w:szCs w:val="24"/>
+          <w:lang w:val="de-CH"/>
+        </w:rPr>
+        <w:t>,etc</w:t>
+      </w:r>
+      <w:proofErr w:type="spellEnd"/>
+      <w:proofErr w:type="gramEnd"/>
+      <w:r>
+        <w:rPr>
+          <w:sz w:val="24"/>
+          <w:szCs w:val="24"/>
+          <w:lang w:val="de-CH"/>
+        </w:rPr>
+        <w:t>.) und</w:t>
+      </w:r>
+      <w:r>
+        <w:rPr>
+          <w:sz w:val="24"/>
+          <w:szCs w:val="24"/>
+          <w:lang w:val="de-CH"/>
+        </w:rPr>
+        <w:t xml:space="preserve"> obligatorische Ausgaben wie </w:t>
+      </w:r>
+      <w:r>
+        <w:rPr>
+          <w:sz w:val="24"/>
+          <w:szCs w:val="24"/>
+          <w:lang w:val="de-CH"/>
+        </w:rPr>
+        <w:t xml:space="preserve">Krankenkassenprämien. Damit Haushalte mit unterschiedlich grosser Zahl der Mitglieder vergleichbar sind, haben wir das verfügbare Haushaltseinkommen mit einer Äquivalenzskala gewichtet (Wurzel-Skala gemäss OECD). </w:t>
+      </w:r>
+    </w:p>
+    <w:p>
+      <w:pPr>
+        <w:shd w:val="clear" w:color="auto" w:fill="D9D9D9" w:themeFill="background1" w:themeFillShade="D9"/>
+        <w:rPr>
+          <w:sz w:val="24"/>
+          <w:szCs w:val="24"/>
+          <w:lang w:val="de-CH"/>
+        </w:rPr>
+      </w:pPr>
+      <w:r>
+        <w:rPr>
+          <w:b/>
+          <w:sz w:val="24"/>
+          <w:szCs w:val="24"/>
+          <w:lang w:val="de-CH"/>
+        </w:rPr>
+        <w:t>Medianes Einkommen</w:t>
+      </w:r>
+      <w:r>
+        <w:rPr>
+          <w:b/>
+          <w:sz w:val="24"/>
+          <w:szCs w:val="24"/>
+          <w:lang w:val="de-CH"/>
+        </w:rPr>
+        <w:t xml:space="preserve">: </w:t>
+      </w:r>
+      <w:r>
+        <w:rPr>
+          <w:sz w:val="24"/>
+          <w:szCs w:val="24"/>
+          <w:lang w:val="de-CH"/>
+        </w:rPr>
+        <w:t>Das mediane Einkommen bezeichnet dasjenige Einkommen das die nach der Höhe der Einkommen geordneten Haushalte exakt in zwei gleich grosse Gruppen teilt. 50% verfügen über mehr als der Wert des medianen Einkommens und 50% verfügen über weniger.</w:t>
+      </w:r>
+    </w:p>
+    <w:p>
+      <w:pPr>
+        <w:shd w:val="clear" w:color="auto" w:fill="D9D9D9" w:themeFill="background1" w:themeFillShade="D9"/>
+        <w:rPr>
+          <w:sz w:val="24"/>
+          <w:szCs w:val="24"/>
+          <w:lang w:val="de-CH"/>
+        </w:rPr>
+      </w:pPr>
+      <w:r>
+        <w:rPr>
+          <w:b/>
+          <w:sz w:val="24"/>
+          <w:szCs w:val="24"/>
+          <w:lang w:val="de-CH"/>
+        </w:rPr>
+        <w:t>Reinvermögen</w:t>
+      </w:r>
+      <w:r>
+        <w:rPr>
+          <w:b/>
+          <w:sz w:val="24"/>
+          <w:szCs w:val="24"/>
+          <w:lang w:val="de-CH"/>
+        </w:rPr>
+        <w:t xml:space="preserve">: </w:t>
+      </w:r>
+      <w:r>
+        <w:rPr>
+          <w:sz w:val="24"/>
+          <w:szCs w:val="24"/>
+          <w:lang w:val="de-CH"/>
+        </w:rPr>
+        <w:t>Summe aller Vermögenskomponenten (Liegenschaften, Betriebsvermögen und bewegliches Vermögen) minus die Schulden.</w:t>
+      </w:r>
+    </w:p>
+    <w:p>
+      <w:pPr>
+        <w:shd w:val="clear" w:color="auto" w:fill="D9D9D9" w:themeFill="background1" w:themeFillShade="D9"/>
+        <w:rPr>
+          <w:sz w:val="24"/>
+          <w:szCs w:val="24"/>
+          <w:lang w:val="de-CH"/>
+        </w:rPr>
+      </w:pPr>
+      <w:r>
+        <w:rPr>
+          <w:b/>
+          <w:sz w:val="24"/>
+          <w:szCs w:val="24"/>
+          <w:lang w:val="de-CH"/>
+        </w:rPr>
+        <w:t xml:space="preserve">Armutsquote, absoluter Ansatz: </w:t>
+      </w:r>
+      <w:r>
+        <w:rPr>
+          <w:sz w:val="24"/>
+          <w:szCs w:val="24"/>
+          <w:lang w:val="de-CH"/>
+        </w:rPr>
+        <w:t xml:space="preserve">Zur Berechnung der Armutsquote mit dem absoluten Ansatz haben wir für jeden Haushalt geprüft, ob das verfügbare Einkommen unter der Schwelle der Bedürftigkeit gemäss SKOS zu liegen kommt. Ähnlich wie bei der Prüfung durch einen Sozialdienst, haben wir dabei Haushalte nicht als arm gewertet, wenn diese über bewegliches </w:t>
+      </w:r>
+      <w:r>
+        <w:rPr>
+          <w:sz w:val="24"/>
+          <w:szCs w:val="24"/>
+          <w:lang w:val="de-CH"/>
+        </w:rPr>
+        <w:lastRenderedPageBreak/>
+        <w:t>Vermögen von mehr als 10‘000 C</w:t>
+      </w:r>
+      <w:r>
+        <w:rPr>
+          <w:sz w:val="24"/>
+          <w:szCs w:val="24"/>
+          <w:lang w:val="de-CH"/>
+        </w:rPr>
+        <w:t>HF verfüg</w:t>
+      </w:r>
+      <w:r>
+        <w:rPr>
+          <w:sz w:val="24"/>
+          <w:szCs w:val="24"/>
+          <w:lang w:val="de-CH"/>
+        </w:rPr>
+        <w:t>en. Die Quote errechnet sich schliesslich aus der Zahl der Armutsbetroffenen einer Gemeinde in Relation zum Total</w:t>
+      </w:r>
+      <w:r>
+        <w:rPr>
+          <w:sz w:val="24"/>
+          <w:szCs w:val="24"/>
+          <w:lang w:val="de-CH"/>
+        </w:rPr>
+        <w:t xml:space="preserve"> Einwohner und Einwohnerinnen</w:t>
+      </w:r>
+      <w:r>
+        <w:rPr>
+          <w:sz w:val="24"/>
+          <w:szCs w:val="24"/>
+          <w:lang w:val="de-CH"/>
+        </w:rPr>
+        <w:t>.</w:t>
+      </w:r>
+    </w:p>
+    <w:p>
+      <w:pPr>
+        <w:shd w:val="clear" w:color="auto" w:fill="D9D9D9" w:themeFill="background1" w:themeFillShade="D9"/>
+        <w:rPr>
           <w:sz w:val="40"/>
           <w:szCs w:val="40"/>
           <w:lang w:val="de-CH"/>
@@ -435,57 +2156,7 @@
           <w:szCs w:val="24"/>
           <w:lang w:val="de-CH"/>
         </w:rPr>
-        <w:t>Population:</w:t>
-      </w:r>
-      <w:r>
-        <w:rPr>
-          <w:sz w:val="24"/>
-          <w:szCs w:val="24"/>
-          <w:lang w:val="de-CH"/>
-        </w:rPr>
-        <w:t xml:space="preserve"> Für die Analysen verwenden wir </w:t>
-      </w:r>
-      <w:r>
-        <w:rPr>
-          <w:sz w:val="24"/>
-          <w:szCs w:val="24"/>
-          <w:lang w:val="de-CH"/>
-        </w:rPr>
-        <w:t>Steuerdaten</w:t>
-      </w:r>
-      <w:r>
-        <w:rPr>
-          <w:sz w:val="24"/>
-          <w:szCs w:val="24"/>
-          <w:lang w:val="de-CH"/>
-        </w:rPr>
-        <w:t xml:space="preserve">, die uns im Rahmen des durch den Schweizerischen Nationalfonds geförderten Projektes: „Ungleichheit der Einkommen und Vermögen in der Schweiz“ freundlicherweise von der Berner Steuerverwaltung zur Verfügung gestellt wurde. Die Daten entsprechen einer Vollerhebung der Personen, die am 31.12.2012 ihren Steuerrechtlichen Wohnsitz im Kanton Bern hatten. Auf der Basis der Eidgenössischen Gebäude- und Wohnungsidentifikator (EGID, EWID) ist es uns anhand einer anonymen </w:t>
-      </w:r>
-      <w:proofErr w:type="spellStart"/>
-      <w:r>
-        <w:rPr>
-          <w:sz w:val="24"/>
-          <w:szCs w:val="24"/>
-          <w:lang w:val="de-CH"/>
-        </w:rPr>
-        <w:t>Haushaltsidentifiaktionsnummer</w:t>
-      </w:r>
-      <w:proofErr w:type="spellEnd"/>
-      <w:r>
-        <w:rPr>
-          <w:sz w:val="24"/>
-          <w:szCs w:val="24"/>
-          <w:lang w:val="de-CH"/>
-        </w:rPr>
-        <w:t xml:space="preserve"> zudem möglich, zu eruieren, welche Steuersubjekte im selben Haushalt wohnen. Die statistische Einheit der Ausgangsanalysen waren demnach Haushalte. Nicht Teil der Analysen sind Quellensteuerpflichtige. Ausgeschlossen haben wir weiter unterjährig Steuerpflichtige, Ermessenstaxierte, die nicht einem Haushalt mit regulärer Steuerveranlagung zugeordnet werden konnten und Kollektivhaushalte. Weil junge Erwachsene in Ausbildung häufig über wenig eigenes Einkommen verfügen, aber meist von ihren Eltern unterstützt werden und dies in den Steuerdaten nicht zu rekonstruieren ist, haben  wir die Analysen weiter auf über 25-Jährige eingegrenzt.</w:t>
-      </w:r>
-      <w:r>
-        <w:rPr>
-          <w:sz w:val="24"/>
-          <w:szCs w:val="24"/>
-          <w:lang w:val="de-CH"/>
-        </w:rPr>
-        <w:br/>
+        <w:t>Armutsquote, relativer Ansatz</w:t>
       </w:r>
       <w:r>
         <w:rPr>
@@ -494,29 +2165,26 @@
           <w:szCs w:val="24"/>
           <w:lang w:val="de-CH"/>
         </w:rPr>
-        <w:t>Verfügbares</w:t>
-      </w:r>
-      <w:r>
-        <w:rPr>
-          <w:b/>
-          <w:sz w:val="24"/>
-          <w:szCs w:val="24"/>
-          <w:lang w:val="de-CH"/>
-        </w:rPr>
-        <w:t xml:space="preserve"> (Äquivalenz)-</w:t>
-      </w:r>
-      <w:r>
-        <w:rPr>
-          <w:b/>
-          <w:sz w:val="24"/>
-          <w:szCs w:val="24"/>
-          <w:lang w:val="de-CH"/>
-        </w:rPr>
-        <w:t>Einkommen:</w:t>
-      </w:r>
-      <w:r>
-        <w:rPr>
-          <w:b/>
+        <w:t xml:space="preserve">: </w:t>
+      </w:r>
+      <w:r>
+        <w:rPr>
+          <w:sz w:val="24"/>
+          <w:szCs w:val="24"/>
+          <w:lang w:val="de-CH"/>
+        </w:rPr>
+        <w:t>Für die Berechnung der relativen Armutsquote haben wir dem verfügbaren Haushaltseinkommen 5% des Reinvermögens hinzugerechnet. Damit wird der potentielle Vermögensverzehr abgebildet und dem Umstand Rechnung getragen, dass regionaler Wohlstand gerade in Form von Vermögenswerten gut sichtbar ist. Zur Berechnung de Quote haben wir anschliessend eruiert, ob das erweiterte Haushaltseinkommen</w:t>
+      </w:r>
+      <w:r>
+        <w:rPr>
+          <w:sz w:val="24"/>
+          <w:szCs w:val="24"/>
+          <w:lang w:val="de-CH"/>
+        </w:rPr>
+        <w:t xml:space="preserve"> (inkl. 5% Reinvermögen)</w:t>
+      </w:r>
+      <w:r>
+        <w:rPr>
           <w:sz w:val="24"/>
           <w:szCs w:val="24"/>
           <w:lang w:val="de-CH"/>
@@ -529,103 +2197,48 @@
           <w:szCs w:val="24"/>
           <w:lang w:val="de-CH"/>
         </w:rPr>
-        <w:t xml:space="preserve">Das verfügbare Einkommen errechnet sich aus dem Total der Einkünfte (Erwerbseinkommen aus selbst- und unselbständiger Erwerbstätigkeit, Sozialleistungen (Renten, Taggelder, Alimente), Vermögenseinkünften (aus Wertschriften und Liegenschaften) minus den obligatorischen Ausgaben (direkte Steuern (Gemeinde, Kirche, Bund), Sozialversicherungsbeiträge, bezahlte Alimente, nicht berücksichtigen konnten wir die Krankenkassenprämien. Damit Haushalte mit unterschiedlich grosser Zahl der Mitglieder vergleichbar sind, haben wir das verfügbare Haushaltseinkommen mit einer Äquivalenzskala gewichtet (Wurzel-Skala gemäss OECD). </w:t>
-      </w:r>
-      <w:r>
-        <w:rPr>
-          <w:sz w:val="24"/>
-          <w:szCs w:val="24"/>
-          <w:lang w:val="de-CH"/>
-        </w:rPr>
-        <w:br/>
-      </w:r>
-      <w:r>
-        <w:rPr>
-          <w:b/>
-          <w:sz w:val="24"/>
-          <w:szCs w:val="24"/>
-          <w:lang w:val="de-CH"/>
-        </w:rPr>
-        <w:t>Reinvermögen</w:t>
-      </w:r>
-      <w:r>
-        <w:rPr>
-          <w:b/>
-          <w:sz w:val="24"/>
-          <w:szCs w:val="24"/>
-          <w:lang w:val="de-CH"/>
-        </w:rPr>
-        <w:t xml:space="preserve">: </w:t>
-      </w:r>
-      <w:r>
-        <w:rPr>
-          <w:sz w:val="24"/>
-          <w:szCs w:val="24"/>
-          <w:lang w:val="de-CH"/>
-        </w:rPr>
-        <w:t>Summe aller Vermögenskomponenten (Liegenschaften, Betriebsvermögen und bewegliches Vermögen) minus die Schulden.</w:t>
-      </w:r>
-      <w:r>
-        <w:rPr>
-          <w:sz w:val="24"/>
-          <w:szCs w:val="24"/>
-          <w:lang w:val="de-CH"/>
-        </w:rPr>
-        <w:br/>
-      </w:r>
-      <w:r>
-        <w:rPr>
-          <w:b/>
-          <w:sz w:val="24"/>
-          <w:szCs w:val="24"/>
-          <w:lang w:val="de-CH"/>
-        </w:rPr>
-        <w:t xml:space="preserve">Armutsquote, absoluter Ansatz: </w:t>
-      </w:r>
-      <w:r>
-        <w:rPr>
-          <w:sz w:val="24"/>
-          <w:szCs w:val="24"/>
-          <w:lang w:val="de-CH"/>
-        </w:rPr>
-        <w:t>Zur Berechnung der Armutsquote mit dem absoluten Ansatz haben wir für jeden Haushalt geprüft, ob das verfügbare Einkommen unter der Schwelle der Bedürftigkeit gemäss SKOS zu liegen kommt. Ähnlich wie bei der Prüfung durch einen Sozialdienst, haben wir dabei Haushalte nicht als arm gewertet, wenn diese über bewegliches Vermögen von mehr als 10‘000 CHF verfügten. Die Quote errechnet sich schliesslich aus der Zahl der Armutsbetroffenen einer Gemeinde in Relation zum Total.</w:t>
-      </w:r>
-      <w:r>
-        <w:rPr>
-          <w:sz w:val="24"/>
-          <w:szCs w:val="24"/>
-          <w:lang w:val="de-CH"/>
-        </w:rPr>
-        <w:br/>
-      </w:r>
-      <w:r>
-        <w:rPr>
-          <w:b/>
-          <w:sz w:val="24"/>
-          <w:szCs w:val="24"/>
-          <w:lang w:val="de-CH"/>
-        </w:rPr>
-        <w:t>Armutsquote, relativer Ansatz</w:t>
-      </w:r>
-      <w:r>
-        <w:rPr>
-          <w:b/>
-          <w:sz w:val="24"/>
-          <w:szCs w:val="24"/>
-          <w:lang w:val="de-CH"/>
-        </w:rPr>
-        <w:t xml:space="preserve">: </w:t>
-      </w:r>
-      <w:r>
-        <w:rPr>
-          <w:sz w:val="24"/>
-          <w:szCs w:val="24"/>
-          <w:lang w:val="de-CH"/>
-        </w:rPr>
-        <w:t>Für die Berechnung der relativen Armutsquote haben wir dem verfügbaren Haushaltseinkommen 5% des Reinvermögens hinzugerechnet. Damit wird der potentielle Vermögensverzehr abgebildet und dem Umstand Rechnung getragen, dass regionaler Wohlstand gerade in Form von Vermögenswerten gut sichtbar ist. Zur Berechnung de Quote haben wir anschliessend eruiert, ob das erweiterte Haushaltseinkommen unter dem Medianen Einkommen (inkl. 5% Reinvermögen) zu liegen kommt.</w:t>
-      </w:r>
-      <w:bookmarkStart w:id="0" w:name="_GoBack"/>
-      <w:bookmarkEnd w:id="0"/>
+        <w:t>tiefer als 50%</w:t>
+      </w:r>
+      <w:r>
+        <w:rPr>
+          <w:sz w:val="24"/>
+          <w:szCs w:val="24"/>
+          <w:lang w:val="de-CH"/>
+        </w:rPr>
+        <w:t xml:space="preserve"> </w:t>
+      </w:r>
+      <w:r>
+        <w:rPr>
+          <w:sz w:val="24"/>
+          <w:szCs w:val="24"/>
+          <w:lang w:val="de-CH"/>
+        </w:rPr>
+        <w:t>des</w:t>
+      </w:r>
+      <w:r>
+        <w:rPr>
+          <w:sz w:val="24"/>
+          <w:szCs w:val="24"/>
+          <w:lang w:val="de-CH"/>
+        </w:rPr>
+        <w:t xml:space="preserve"> Medianen Einkommen</w:t>
+      </w:r>
+      <w:r>
+        <w:rPr>
+          <w:sz w:val="24"/>
+          <w:szCs w:val="24"/>
+          <w:lang w:val="de-CH"/>
+        </w:rPr>
+        <w:t>s je Gemeinde</w:t>
+      </w:r>
+      <w:r>
+        <w:rPr>
+          <w:sz w:val="24"/>
+          <w:szCs w:val="24"/>
+          <w:lang w:val="de-CH"/>
+        </w:rPr>
+        <w:t xml:space="preserve"> zu liegen kommt.</w:t>
+      </w:r>
     </w:p>
     <w:sectPr>
       <w:pgSz w:w="12240" w:h="15840"/>
@@ -635,6 +2248,78 @@
     </w:sectPr>
   </w:body>
 </w:document>
+</file>
+
+<file path=word/endnotes.xml><?xml version="1.0" encoding="utf-8"?>
+<w:endnotes xmlns:wpc="http://schemas.microsoft.com/office/word/2010/wordprocessingCanvas" xmlns:mc="http://schemas.openxmlformats.org/markup-compatibility/2006" xmlns:o="urn:schemas-microsoft-com:office:office" xmlns:r="http://schemas.openxmlformats.org/officeDocument/2006/relationships" xmlns:m="http://schemas.openxmlformats.org/officeDocument/2006/math" xmlns:v="urn:schemas-microsoft-com:vml" xmlns:wp14="http://schemas.microsoft.com/office/word/2010/wordprocessingDrawing" xmlns:wp="http://schemas.openxmlformats.org/drawingml/2006/wordprocessingDrawing" xmlns:w10="urn:schemas-microsoft-com:office:word" xmlns:w="http://schemas.openxmlformats.org/wordprocessingml/2006/main" xmlns:w14="http://schemas.microsoft.com/office/word/2010/wordml" xmlns:wpg="http://schemas.microsoft.com/office/word/2010/wordprocessingGroup" xmlns:wpi="http://schemas.microsoft.com/office/word/2010/wordprocessingInk" xmlns:wne="http://schemas.microsoft.com/office/word/2006/wordml" xmlns:wps="http://schemas.microsoft.com/office/word/2010/wordprocessingShape" mc:Ignorable="w14 wp14">
+  <w:endnote w:type="separator" w:id="-1">
+    <w:p>
+      <w:pPr>
+        <w:spacing w:after="0" w:line="240" w:lineRule="auto"/>
+      </w:pPr>
+      <w:r>
+        <w:separator/>
+      </w:r>
+    </w:p>
+  </w:endnote>
+  <w:endnote w:type="continuationSeparator" w:id="0">
+    <w:p>
+      <w:pPr>
+        <w:spacing w:after="0" w:line="240" w:lineRule="auto"/>
+      </w:pPr>
+      <w:r>
+        <w:continuationSeparator/>
+      </w:r>
+    </w:p>
+  </w:endnote>
+</w:endnotes>
+</file>
+
+<file path=word/footnotes.xml><?xml version="1.0" encoding="utf-8"?>
+<w:footnotes xmlns:wpc="http://schemas.microsoft.com/office/word/2010/wordprocessingCanvas" xmlns:mc="http://schemas.openxmlformats.org/markup-compatibility/2006" xmlns:o="urn:schemas-microsoft-com:office:office" xmlns:r="http://schemas.openxmlformats.org/officeDocument/2006/relationships" xmlns:m="http://schemas.openxmlformats.org/officeDocument/2006/math" xmlns:v="urn:schemas-microsoft-com:vml" xmlns:wp14="http://schemas.microsoft.com/office/word/2010/wordprocessingDrawing" xmlns:wp="http://schemas.openxmlformats.org/drawingml/2006/wordprocessingDrawing" xmlns:w10="urn:schemas-microsoft-com:office:word" xmlns:w="http://schemas.openxmlformats.org/wordprocessingml/2006/main" xmlns:w14="http://schemas.microsoft.com/office/word/2010/wordml" xmlns:wpg="http://schemas.microsoft.com/office/word/2010/wordprocessingGroup" xmlns:wpi="http://schemas.microsoft.com/office/word/2010/wordprocessingInk" xmlns:wne="http://schemas.microsoft.com/office/word/2006/wordml" xmlns:wps="http://schemas.microsoft.com/office/word/2010/wordprocessingShape" mc:Ignorable="w14 wp14">
+  <w:footnote w:type="separator" w:id="-1">
+    <w:p>
+      <w:pPr>
+        <w:spacing w:after="0" w:line="240" w:lineRule="auto"/>
+      </w:pPr>
+      <w:r>
+        <w:separator/>
+      </w:r>
+    </w:p>
+  </w:footnote>
+  <w:footnote w:type="continuationSeparator" w:id="0">
+    <w:p>
+      <w:pPr>
+        <w:spacing w:after="0" w:line="240" w:lineRule="auto"/>
+      </w:pPr>
+      <w:r>
+        <w:continuationSeparator/>
+      </w:r>
+    </w:p>
+  </w:footnote>
+  <w:footnote w:id="1">
+    <w:p>
+      <w:pPr>
+        <w:pStyle w:val="Funotentext"/>
+        <w:rPr>
+          <w:lang w:val="de-CH"/>
+        </w:rPr>
+      </w:pPr>
+      <w:r>
+        <w:rPr>
+          <w:rStyle w:val="Funotenzeichen"/>
+        </w:rPr>
+        <w:footnoteRef/>
+      </w:r>
+      <w:r>
+        <w:t xml:space="preserve"> </w:t>
+      </w:r>
+      <w:r>
+        <w:t>http://www.bfs.admin.ch/bfs/portal/de/index/themen/20/03/blank/key/01.html</w:t>
+      </w:r>
+    </w:p>
+  </w:footnote>
+</w:footnotes>
 </file>
 
 <file path=word/styles.xml><?xml version="1.0" encoding="utf-8"?>
@@ -824,6 +2509,117 @@
     <w:uiPriority w:val="99"/>
     <w:semiHidden/>
     <w:unhideWhenUsed/>
+  </w:style>
+  <w:style w:type="paragraph" w:styleId="Sprechblasentext">
+    <w:name w:val="Balloon Text"/>
+    <w:basedOn w:val="Standard"/>
+    <w:link w:val="SprechblasentextZchn"/>
+    <w:uiPriority w:val="99"/>
+    <w:semiHidden/>
+    <w:unhideWhenUsed/>
+    <w:rsid w:val="00972D53"/>
+    <w:pPr>
+      <w:spacing w:after="0" w:line="240" w:lineRule="auto"/>
+    </w:pPr>
+    <w:rPr>
+      <w:rFonts w:ascii="Tahoma" w:hAnsi="Tahoma" w:cs="Tahoma"/>
+      <w:sz w:val="16"/>
+      <w:szCs w:val="16"/>
+    </w:rPr>
+  </w:style>
+  <w:style w:type="character" w:customStyle="1" w:styleId="SprechblasentextZchn">
+    <w:name w:val="Sprechblasentext Zchn"/>
+    <w:basedOn w:val="Absatz-Standardschriftart"/>
+    <w:link w:val="Sprechblasentext"/>
+    <w:uiPriority w:val="99"/>
+    <w:semiHidden/>
+    <w:rsid w:val="00972D53"/>
+    <w:rPr>
+      <w:rFonts w:ascii="Tahoma" w:hAnsi="Tahoma" w:cs="Tahoma"/>
+      <w:sz w:val="16"/>
+      <w:szCs w:val="16"/>
+    </w:rPr>
+  </w:style>
+  <w:style w:type="paragraph" w:styleId="Beschriftung">
+    <w:name w:val="caption"/>
+    <w:basedOn w:val="Standard"/>
+    <w:next w:val="Standard"/>
+    <w:uiPriority w:val="35"/>
+    <w:unhideWhenUsed/>
+    <w:qFormat/>
+    <w:rsid w:val="00306345"/>
+    <w:pPr>
+      <w:spacing w:line="240" w:lineRule="auto"/>
+    </w:pPr>
+    <w:rPr>
+      <w:b/>
+      <w:bCs/>
+      <w:color w:val="4F81BD" w:themeColor="accent1"/>
+      <w:sz w:val="18"/>
+      <w:szCs w:val="18"/>
+    </w:rPr>
+  </w:style>
+  <w:style w:type="paragraph" w:styleId="Funotentext">
+    <w:name w:val="footnote text"/>
+    <w:basedOn w:val="Standard"/>
+    <w:link w:val="FunotentextZchn"/>
+    <w:uiPriority w:val="99"/>
+    <w:semiHidden/>
+    <w:unhideWhenUsed/>
+    <w:rsid w:val="008965BA"/>
+    <w:pPr>
+      <w:spacing w:after="0" w:line="240" w:lineRule="auto"/>
+    </w:pPr>
+    <w:rPr>
+      <w:sz w:val="20"/>
+      <w:szCs w:val="20"/>
+    </w:rPr>
+  </w:style>
+  <w:style w:type="character" w:customStyle="1" w:styleId="FunotentextZchn">
+    <w:name w:val="Fußnotentext Zchn"/>
+    <w:basedOn w:val="Absatz-Standardschriftart"/>
+    <w:link w:val="Funotentext"/>
+    <w:uiPriority w:val="99"/>
+    <w:semiHidden/>
+    <w:rsid w:val="008965BA"/>
+    <w:rPr>
+      <w:sz w:val="20"/>
+      <w:szCs w:val="20"/>
+    </w:rPr>
+  </w:style>
+  <w:style w:type="character" w:styleId="Funotenzeichen">
+    <w:name w:val="footnote reference"/>
+    <w:basedOn w:val="Absatz-Standardschriftart"/>
+    <w:uiPriority w:val="99"/>
+    <w:semiHidden/>
+    <w:unhideWhenUsed/>
+    <w:rsid w:val="008965BA"/>
+    <w:rPr>
+      <w:vertAlign w:val="superscript"/>
+    </w:rPr>
+  </w:style>
+  <w:style w:type="character" w:styleId="Hyperlink">
+    <w:name w:val="Hyperlink"/>
+    <w:basedOn w:val="Absatz-Standardschriftart"/>
+    <w:uiPriority w:val="99"/>
+    <w:unhideWhenUsed/>
+    <w:rsid w:val="00EB20F8"/>
+    <w:rPr>
+      <w:color w:val="0000FF" w:themeColor="hyperlink"/>
+      <w:u w:val="single"/>
+    </w:rPr>
+  </w:style>
+  <w:style w:type="character" w:styleId="BesuchterHyperlink">
+    <w:name w:val="FollowedHyperlink"/>
+    <w:basedOn w:val="Absatz-Standardschriftart"/>
+    <w:uiPriority w:val="99"/>
+    <w:semiHidden/>
+    <w:unhideWhenUsed/>
+    <w:rsid w:val="00EB20F8"/>
+    <w:rPr>
+      <w:color w:val="800080" w:themeColor="followedHyperlink"/>
+      <w:u w:val="single"/>
+    </w:rPr>
   </w:style>
 </w:styles>
 </file>
@@ -1015,6 +2811,117 @@
     <w:uiPriority w:val="99"/>
     <w:semiHidden/>
     <w:unhideWhenUsed/>
+  </w:style>
+  <w:style w:type="paragraph" w:styleId="Sprechblasentext">
+    <w:name w:val="Balloon Text"/>
+    <w:basedOn w:val="Standard"/>
+    <w:link w:val="SprechblasentextZchn"/>
+    <w:uiPriority w:val="99"/>
+    <w:semiHidden/>
+    <w:unhideWhenUsed/>
+    <w:rsid w:val="00972D53"/>
+    <w:pPr>
+      <w:spacing w:after="0" w:line="240" w:lineRule="auto"/>
+    </w:pPr>
+    <w:rPr>
+      <w:rFonts w:ascii="Tahoma" w:hAnsi="Tahoma" w:cs="Tahoma"/>
+      <w:sz w:val="16"/>
+      <w:szCs w:val="16"/>
+    </w:rPr>
+  </w:style>
+  <w:style w:type="character" w:customStyle="1" w:styleId="SprechblasentextZchn">
+    <w:name w:val="Sprechblasentext Zchn"/>
+    <w:basedOn w:val="Absatz-Standardschriftart"/>
+    <w:link w:val="Sprechblasentext"/>
+    <w:uiPriority w:val="99"/>
+    <w:semiHidden/>
+    <w:rsid w:val="00972D53"/>
+    <w:rPr>
+      <w:rFonts w:ascii="Tahoma" w:hAnsi="Tahoma" w:cs="Tahoma"/>
+      <w:sz w:val="16"/>
+      <w:szCs w:val="16"/>
+    </w:rPr>
+  </w:style>
+  <w:style w:type="paragraph" w:styleId="Beschriftung">
+    <w:name w:val="caption"/>
+    <w:basedOn w:val="Standard"/>
+    <w:next w:val="Standard"/>
+    <w:uiPriority w:val="35"/>
+    <w:unhideWhenUsed/>
+    <w:qFormat/>
+    <w:rsid w:val="00306345"/>
+    <w:pPr>
+      <w:spacing w:line="240" w:lineRule="auto"/>
+    </w:pPr>
+    <w:rPr>
+      <w:b/>
+      <w:bCs/>
+      <w:color w:val="4F81BD" w:themeColor="accent1"/>
+      <w:sz w:val="18"/>
+      <w:szCs w:val="18"/>
+    </w:rPr>
+  </w:style>
+  <w:style w:type="paragraph" w:styleId="Funotentext">
+    <w:name w:val="footnote text"/>
+    <w:basedOn w:val="Standard"/>
+    <w:link w:val="FunotentextZchn"/>
+    <w:uiPriority w:val="99"/>
+    <w:semiHidden/>
+    <w:unhideWhenUsed/>
+    <w:rsid w:val="008965BA"/>
+    <w:pPr>
+      <w:spacing w:after="0" w:line="240" w:lineRule="auto"/>
+    </w:pPr>
+    <w:rPr>
+      <w:sz w:val="20"/>
+      <w:szCs w:val="20"/>
+    </w:rPr>
+  </w:style>
+  <w:style w:type="character" w:customStyle="1" w:styleId="FunotentextZchn">
+    <w:name w:val="Fußnotentext Zchn"/>
+    <w:basedOn w:val="Absatz-Standardschriftart"/>
+    <w:link w:val="Funotentext"/>
+    <w:uiPriority w:val="99"/>
+    <w:semiHidden/>
+    <w:rsid w:val="008965BA"/>
+    <w:rPr>
+      <w:sz w:val="20"/>
+      <w:szCs w:val="20"/>
+    </w:rPr>
+  </w:style>
+  <w:style w:type="character" w:styleId="Funotenzeichen">
+    <w:name w:val="footnote reference"/>
+    <w:basedOn w:val="Absatz-Standardschriftart"/>
+    <w:uiPriority w:val="99"/>
+    <w:semiHidden/>
+    <w:unhideWhenUsed/>
+    <w:rsid w:val="008965BA"/>
+    <w:rPr>
+      <w:vertAlign w:val="superscript"/>
+    </w:rPr>
+  </w:style>
+  <w:style w:type="character" w:styleId="Hyperlink">
+    <w:name w:val="Hyperlink"/>
+    <w:basedOn w:val="Absatz-Standardschriftart"/>
+    <w:uiPriority w:val="99"/>
+    <w:unhideWhenUsed/>
+    <w:rsid w:val="00EB20F8"/>
+    <w:rPr>
+      <w:color w:val="0000FF" w:themeColor="hyperlink"/>
+      <w:u w:val="single"/>
+    </w:rPr>
+  </w:style>
+  <w:style w:type="character" w:styleId="BesuchterHyperlink">
+    <w:name w:val="FollowedHyperlink"/>
+    <w:basedOn w:val="Absatz-Standardschriftart"/>
+    <w:uiPriority w:val="99"/>
+    <w:semiHidden/>
+    <w:unhideWhenUsed/>
+    <w:rsid w:val="00EB20F8"/>
+    <w:rPr>
+      <w:color w:val="800080" w:themeColor="followedHyperlink"/>
+      <w:u w:val="single"/>
+    </w:rPr>
   </w:style>
 </w:styles>
 </file>
@@ -1302,4 +3209,16 @@
   <a:objectDefaults/>
   <a:extraClrSchemeLst/>
 </a:theme>
+</file>
+
+<file path=customXml/item1.xml><?xml version="1.0" encoding="utf-8"?>
+<b:Sources xmlns:b="http://schemas.openxmlformats.org/officeDocument/2006/bibliography" xmlns="http://schemas.openxmlformats.org/officeDocument/2006/bibliography" SelectedStyle="\APA.XSL" StyleName="APA"/>
+</file>
+
+<file path=customXml/itemProps1.xml><?xml version="1.0" encoding="utf-8"?>
+<ds:datastoreItem xmlns:ds="http://schemas.openxmlformats.org/officeDocument/2006/customXml" ds:itemID="{72C7323D-0B85-4409-85A2-C47E156E08F2}">
+  <ds:schemaRefs>
+    <ds:schemaRef ds:uri="http://schemas.openxmlformats.org/officeDocument/2006/bibliography"/>
+  </ds:schemaRefs>
+</ds:datastoreItem>
 </file>
--- a/Storyline.docx
+++ b/Storyline.docx
@@ -76,13 +76,100 @@
         <w:rPr>
           <w:lang w:val="de-CH"/>
         </w:rPr>
+        <w:t xml:space="preserve"> als arm</w:t>
+      </w:r>
+      <w:r>
+        <w:rPr>
+          <w:lang w:val="de-CH"/>
+        </w:rPr>
         <w:t xml:space="preserve"> </w:t>
       </w:r>
       <w:r>
         <w:rPr>
           <w:lang w:val="de-CH"/>
         </w:rPr>
-        <w:t>als arm</w:t>
+        <w:t>(</w:t>
+      </w:r>
+      <w:r>
+        <w:rPr>
+          <w:lang w:val="de-CH"/>
+        </w:rPr>
+        <w:t xml:space="preserve">BFS SILC, </w:t>
+      </w:r>
+      <w:r>
+        <w:rPr>
+          <w:lang w:val="de-CH"/>
+        </w:rPr>
+        <w:t>2012</w:t>
+      </w:r>
+      <w:r>
+        <w:rPr>
+          <w:lang w:val="de-CH"/>
+        </w:rPr>
+        <w:t xml:space="preserve">: </w:t>
+      </w:r>
+      <w:r>
+        <w:rPr>
+          <w:lang w:val="de-CH"/>
+        </w:rPr>
+        <w:t>7.7</w:t>
+      </w:r>
+      <w:r>
+        <w:rPr>
+          <w:lang w:val="de-CH"/>
+        </w:rPr>
+        <w:t>%</w:t>
+      </w:r>
+      <w:r>
+        <w:rPr>
+          <w:rStyle w:val="Funotenzeichen"/>
+          <w:lang w:val="de-CH"/>
+        </w:rPr>
+        <w:footnoteReference w:id="1"/>
+      </w:r>
+      <w:r>
+        <w:rPr>
+          <w:lang w:val="de-CH"/>
+        </w:rPr>
+        <w:t xml:space="preserve">). Doch was heisst Armut in einem reichen Land wie der Schweiz? </w:t>
+      </w:r>
+      <w:r>
+        <w:rPr>
+          <w:lang w:val="de-CH"/>
+        </w:rPr>
+        <w:t xml:space="preserve">Den Empfehlungen der Schweizerischen Konferenz für Sozialhilfe </w:t>
+      </w:r>
+      <w:r>
+        <w:rPr>
+          <w:lang w:val="de-CH"/>
+        </w:rPr>
+        <w:t xml:space="preserve">(SKOS) </w:t>
+      </w:r>
+      <w:r>
+        <w:rPr>
+          <w:lang w:val="de-CH"/>
+        </w:rPr>
+        <w:t xml:space="preserve">folgend gelten Menschen als arm, deren finanzielle Situation es nicht erlaubt, </w:t>
+      </w:r>
+      <w:r>
+        <w:rPr>
+          <w:lang w:val="de-CH"/>
+        </w:rPr>
+        <w:t xml:space="preserve">grundlegende Güter für ein gesellschaftlich integriertes Lebens zu </w:t>
+      </w:r>
+      <w:proofErr w:type="spellStart"/>
+      <w:r>
+        <w:rPr>
+          <w:lang w:val="de-CH"/>
+        </w:rPr>
+        <w:t>erweren</w:t>
+      </w:r>
+      <w:proofErr w:type="spellEnd"/>
+      <w:r>
+        <w:rPr>
+          <w:lang w:val="de-CH"/>
+        </w:rPr>
+        <w:t>. Dies umfasst eine monatliche Pauschale für den Lebensunterhalt, Wohnkosten und Zugang zu medizinischer Grundversorgung. Hochgerechnet auf ein Jahreseinkommen lag die Schwelle der Armut</w:t>
       </w:r>
       <w:r>
         <w:rPr>
@@ -94,68 +181,13 @@
         <w:rPr>
           <w:lang w:val="de-CH"/>
         </w:rPr>
-        <w:t>(</w:t>
-      </w:r>
-      <w:r>
-        <w:rPr>
-          <w:lang w:val="de-CH"/>
-        </w:rPr>
-        <w:t xml:space="preserve">BFS SILC, </w:t>
-      </w:r>
-      <w:r>
-        <w:rPr>
-          <w:lang w:val="de-CH"/>
-        </w:rPr>
-        <w:t>2012</w:t>
-      </w:r>
-      <w:r>
-        <w:rPr>
-          <w:lang w:val="de-CH"/>
-        </w:rPr>
-        <w:t xml:space="preserve">: </w:t>
-      </w:r>
-      <w:r>
-        <w:rPr>
-          <w:lang w:val="de-CH"/>
-        </w:rPr>
-        <w:t>7.7</w:t>
-      </w:r>
-      <w:r>
-        <w:rPr>
-          <w:lang w:val="de-CH"/>
-        </w:rPr>
-        <w:t>%</w:t>
-      </w:r>
-      <w:r>
-        <w:rPr>
-          <w:rStyle w:val="Funotenzeichen"/>
-          <w:lang w:val="de-CH"/>
-        </w:rPr>
-        <w:footnoteReference w:id="1"/>
-      </w:r>
-      <w:r>
-        <w:rPr>
-          <w:lang w:val="de-CH"/>
-        </w:rPr>
-        <w:t xml:space="preserve">). Doch was heisst Armut in einem reichen Land wie der Schweiz? </w:t>
-      </w:r>
-      <w:r>
-        <w:rPr>
-          <w:lang w:val="de-CH"/>
-        </w:rPr>
-        <w:t xml:space="preserve">Den Empfehlungen der Schweizerischen Konferenz für Sozialhilfe </w:t>
-      </w:r>
-      <w:r>
-        <w:rPr>
-          <w:lang w:val="de-CH"/>
-        </w:rPr>
-        <w:t xml:space="preserve">(SKOS) </w:t>
-      </w:r>
-      <w:r>
-        <w:rPr>
-          <w:lang w:val="de-CH"/>
-        </w:rPr>
-        <w:t xml:space="preserve">folgend gelten Menschen als arm, deren finanzielle Situation es nicht erlaubt, grundlegende Güter zur Sicherung der Existenz zu erwerben. Dies umfasst eine monatliche Pauschale für den Lebensunterhalt, Wohnkosten und Zugang zu medizinischer Grundversorgung. Hochgerechnet auf ein Jahreseinkommen lag die Schwelle der Armut für eine Einzelperson bei rund 26‘500 CHF und für einen Paarhaushalt mit zwei Kindern bei 49‘200 CHF. Demgegenüber verwendet der relative Armutsansatz einen relativen Schwellenwert, der sich am üblichen Einkommensniveau eines Landes orientiert. </w:t>
+        <w:t xml:space="preserve">2012 </w:t>
+      </w:r>
+      <w:r>
+        <w:rPr>
+          <w:lang w:val="de-CH"/>
+        </w:rPr>
+        <w:t xml:space="preserve"> für eine Einzelperson bei rund 26‘500 CHF und für einen Paarhaushalt mit zwei Kindern bei 49‘200 CHF. Demgegenüber verwendet der relative Armutsansatz einen relativen Schwellenwert, der sich am üblichen Einkommensniveau eines Landes orientiert. </w:t>
       </w:r>
       <w:r>
         <w:rPr>
@@ -254,7 +286,19 @@
         <w:rPr>
           <w:lang w:val="de-CH"/>
         </w:rPr>
-        <w:t>Je höher die Ungleichheit desto kränker fühle</w:t>
+        <w:t xml:space="preserve">Je </w:t>
+      </w:r>
+      <w:r>
+        <w:rPr>
+          <w:lang w:val="de-CH"/>
+        </w:rPr>
+        <w:t>grösser</w:t>
+      </w:r>
+      <w:r>
+        <w:rPr>
+          <w:lang w:val="de-CH"/>
+        </w:rPr>
+        <w:t xml:space="preserve"> die Ungleichheit desto kränker fühle</w:t>
       </w:r>
       <w:r>
         <w:rPr>
@@ -328,7 +372,19 @@
         <w:rPr>
           <w:lang w:val="de-CH"/>
         </w:rPr>
-        <w:t xml:space="preserve"> folgend, kann Einkommen und Einkommensungleichheit als eine Masszahl für die Hierarchie in eine Gesellschaft verstanden werden. Negative gesundheitliche Folgen ergeben sich dieser Logik folgend aus der Wahrnehmung des </w:t>
+        <w:t xml:space="preserve"> folgend, kann Einkommen und Einkommensungleichheit als eine Masszahl für die Hierarchie </w:t>
+      </w:r>
+      <w:r>
+        <w:rPr>
+          <w:lang w:val="de-CH"/>
+        </w:rPr>
+        <w:t>einer</w:t>
+      </w:r>
+      <w:r>
+        <w:rPr>
+          <w:lang w:val="de-CH"/>
+        </w:rPr>
+        <w:t xml:space="preserve"> Gesellschaft verstanden werden. Negative gesundheitliche Folgen ergeben sich dieser Logik folgend aus der Wahrnehmung des </w:t>
       </w:r>
       <w:r>
         <w:rPr>
@@ -585,7 +641,19 @@
         <w:rPr>
           <w:lang w:val="de-CH"/>
         </w:rPr>
-        <w:t xml:space="preserve">und die die Armutsschwelle bei 50% des durchschnittlichen Äquivalenzeinkommens einer Gemeinde festlegt. Damit </w:t>
+        <w:t xml:space="preserve">und die die Armutsschwelle bei 50% des </w:t>
+      </w:r>
+      <w:r>
+        <w:rPr>
+          <w:lang w:val="de-CH"/>
+        </w:rPr>
+        <w:t>medianen</w:t>
+      </w:r>
+      <w:r>
+        <w:rPr>
+          <w:lang w:val="de-CH"/>
+        </w:rPr>
+        <w:t xml:space="preserve"> Äquivalenzeinkommens einer Gemeinde festlegt. Damit </w:t>
       </w:r>
       <w:r>
         <w:rPr>
@@ -727,13 +795,7 @@
         <w:rPr>
           <w:lang w:val="de-CH"/>
         </w:rPr>
-        <w:t xml:space="preserve"> reichste Gemeinde</w:t>
-      </w:r>
-      <w:r>
-        <w:rPr>
-          <w:lang w:val="de-CH"/>
-        </w:rPr>
-        <w:t xml:space="preserve"> </w:t>
+        <w:t xml:space="preserve"> reichste Gemeinde </w:t>
       </w:r>
       <w:r>
         <w:rPr>
@@ -838,43 +900,13 @@
         <w:rPr>
           <w:lang w:val="de-CH"/>
         </w:rPr>
-        <w:t xml:space="preserve"> </w:t>
-      </w:r>
-      <w:r>
-        <w:rPr>
-          <w:lang w:val="de-CH"/>
-        </w:rPr>
-        <w:t>liegt</w:t>
-      </w:r>
-      <w:r>
-        <w:rPr>
-          <w:lang w:val="de-CH"/>
-        </w:rPr>
-        <w:t xml:space="preserve">. Die regionalen Unterschiede sind erheblich. Ausgehend von diesem kantonalen Durchschnittswert sind in der interaktiven Grafik Gemeinden mit überdurchschnittlicher </w:t>
-      </w:r>
-      <w:r>
-        <w:rPr>
-          <w:lang w:val="de-CH"/>
-        </w:rPr>
-        <w:t xml:space="preserve">Armutsquote </w:t>
-      </w:r>
-      <w:r>
-        <w:rPr>
-          <w:lang w:val="de-CH"/>
-        </w:rPr>
-        <w:t xml:space="preserve">rot und solche mit unterdurchschnittlicher grün </w:t>
-      </w:r>
-      <w:r>
-        <w:rPr>
-          <w:lang w:val="de-CH"/>
-        </w:rPr>
-        <w:t>eingefärbt</w:t>
-      </w:r>
-      <w:r>
-        <w:rPr>
-          <w:lang w:val="de-CH"/>
-        </w:rPr>
-        <w:t>.</w:t>
+        <w:t xml:space="preserve"> liegt</w:t>
+      </w:r>
+      <w:r>
+        <w:rPr>
+          <w:lang w:val="de-CH"/>
+        </w:rPr>
+        <w:t>. Die regionalen Unterschiede sind erheblich. Ausgehend von diesem kantonalen Durchschnittswert sind in der interaktiven Grafik Gemeinden mit überdurchschnittlicher Armutsquote rot und solche mit unterdurchschnittlicher grün eingefärbt.</w:t>
       </w:r>
       <w:r>
         <w:rPr>
@@ -898,7 +930,19 @@
         <w:rPr>
           <w:lang w:val="de-CH"/>
         </w:rPr>
-        <w:t xml:space="preserve"> Es zeigt sich, dass viele Gemeinden des bernischen Juras eine sehr hohe Armutsquote aufweisen. </w:t>
+        <w:t xml:space="preserve"> Es zeigt sich, dass </w:t>
+      </w:r>
+      <w:r>
+        <w:rPr>
+          <w:lang w:val="de-CH"/>
+        </w:rPr>
+        <w:t>besonders die</w:t>
+      </w:r>
+      <w:r>
+        <w:rPr>
+          <w:lang w:val="de-CH"/>
+        </w:rPr>
+        <w:t xml:space="preserve"> Gemeinden des bernischen Juras eine sehr hohe Armutsquote aufweisen. </w:t>
       </w:r>
       <w:r>
         <w:rPr>
@@ -980,61 +1024,7 @@
         <w:rPr>
           <w:lang w:val="de-CH"/>
         </w:rPr>
-        <w:t>Ostermundigen (12.0%)</w:t>
-      </w:r>
-      <w:r>
-        <w:rPr>
-          <w:lang w:val="de-CH"/>
-        </w:rPr>
-        <w:t xml:space="preserve">, </w:t>
-      </w:r>
-      <w:r>
-        <w:rPr>
-          <w:lang w:val="de-CH"/>
-        </w:rPr>
-        <w:t>Langenthal (10.0%)</w:t>
-      </w:r>
-      <w:r>
-        <w:rPr>
-          <w:lang w:val="de-CH"/>
-        </w:rPr>
-        <w:t xml:space="preserve">, </w:t>
-      </w:r>
-      <w:r>
-        <w:rPr>
-          <w:lang w:val="de-CH"/>
-        </w:rPr>
-        <w:t>Bern (10.5%),</w:t>
-      </w:r>
-      <w:r>
-        <w:rPr>
-          <w:lang w:val="de-CH"/>
-        </w:rPr>
-        <w:t xml:space="preserve"> </w:t>
-      </w:r>
-      <w:r>
-        <w:rPr>
-          <w:lang w:val="de-CH"/>
-        </w:rPr>
-        <w:t>Burgdorf (8.8%),</w:t>
-      </w:r>
-      <w:r>
-        <w:rPr>
-          <w:lang w:val="de-CH"/>
-        </w:rPr>
-        <w:t xml:space="preserve"> </w:t>
-      </w:r>
-      <w:r>
-        <w:rPr>
-          <w:lang w:val="de-CH"/>
-        </w:rPr>
-        <w:t>Thun (7.9%)</w:t>
-      </w:r>
-      <w:r>
-        <w:rPr>
-          <w:lang w:val="de-CH"/>
-        </w:rPr>
-        <w:t>. Sie fällt jedoch auch in kleineren</w:t>
+        <w:t>Ostermundigen (12.0%), Langenthal (10.0%), Bern (10.5%), Burgdorf (8.8%), Thun (7.9%). Sie fällt jedoch auch in kleineren</w:t>
       </w:r>
       <w:r>
         <w:rPr>
@@ -1060,13 +1050,7 @@
         <w:rPr>
           <w:lang w:val="de-CH"/>
         </w:rPr>
-        <w:t xml:space="preserve"> (14.6%)</w:t>
-      </w:r>
-      <w:r>
-        <w:rPr>
-          <w:lang w:val="de-CH"/>
-        </w:rPr>
-        <w:t xml:space="preserve">, </w:t>
+        <w:t xml:space="preserve"> (14.6%), </w:t>
       </w:r>
       <w:proofErr w:type="spellStart"/>
       <w:r>
@@ -1136,7 +1120,31 @@
         <w:rPr>
           <w:lang w:val="de-CH"/>
         </w:rPr>
-        <w:t xml:space="preserve"> tief ist sie den reichen Gemeinden, die sich in der Agglomeration von Bern befinden (z.B.</w:t>
+        <w:t xml:space="preserve"> tief ist sie </w:t>
+      </w:r>
+      <w:r>
+        <w:rPr>
+          <w:lang w:val="de-CH"/>
+        </w:rPr>
+        <w:t xml:space="preserve">in </w:t>
+      </w:r>
+      <w:r>
+        <w:rPr>
+          <w:lang w:val="de-CH"/>
+        </w:rPr>
+        <w:t>den</w:t>
+      </w:r>
+      <w:r>
+        <w:rPr>
+          <w:lang w:val="de-CH"/>
+        </w:rPr>
+        <w:t xml:space="preserve"> eher</w:t>
+      </w:r>
+      <w:r>
+        <w:rPr>
+          <w:lang w:val="de-CH"/>
+        </w:rPr>
+        <w:t xml:space="preserve"> reichen Gemeinden, die sich in der Agglomeration von Bern befinden (z.B.</w:t>
       </w:r>
       <w:r>
         <w:rPr>
@@ -1227,13 +1235,25 @@
         <w:rPr>
           <w:lang w:val="de-CH"/>
         </w:rPr>
-        <w:t>regionale</w:t>
-      </w:r>
-      <w:r>
-        <w:rPr>
-          <w:lang w:val="de-CH"/>
-        </w:rPr>
-        <w:t xml:space="preserve"> Wohlstandsniveau berücksichtigt, fällt die Armutsquote im Mittel höher aus und liegt </w:t>
+        <w:t>kommunale</w:t>
+      </w:r>
+      <w:r>
+        <w:rPr>
+          <w:lang w:val="de-CH"/>
+        </w:rPr>
+        <w:t xml:space="preserve"> Wohlstandsniveau </w:t>
+      </w:r>
+      <w:r>
+        <w:rPr>
+          <w:lang w:val="de-CH"/>
+        </w:rPr>
+        <w:t>als Ausgangspunkt der Armutsschwelle verwendet</w:t>
+      </w:r>
+      <w:r>
+        <w:rPr>
+          <w:lang w:val="de-CH"/>
+        </w:rPr>
+        <w:t xml:space="preserve">, fällt die Armutsquote im Mittel höher aus und liegt </w:t>
       </w:r>
       <w:r>
         <w:rPr>
@@ -1265,15 +1285,7 @@
         <w:rPr>
           <w:lang w:val="de-CH"/>
         </w:rPr>
-        <w:t xml:space="preserve"> von 2.2% (absolut) auf 20.5% (relativ) steigt.</w:t>
-      </w:r>
-      <w:bookmarkStart w:id="0" w:name="_GoBack"/>
-      <w:bookmarkEnd w:id="0"/>
-      <w:r>
-        <w:rPr>
-          <w:lang w:val="de-CH"/>
-        </w:rPr>
-        <w:t xml:space="preserve"> In anderen Gemeinden fällt die Armutsquote </w:t>
+        <w:t xml:space="preserve"> von 2.2% (absolut) auf 20.5% (relativ) steigt. In anderen Gemeinden fällt die Armutsquote </w:t>
       </w:r>
       <w:r>
         <w:rPr>
@@ -1346,6 +1358,18 @@
           <w:lang w:val="de-CH"/>
         </w:rPr>
         <w:t xml:space="preserve"> Besonders gut ersichtlich wird die Verschiebung der Armutsquoten, wie es in der interaktiven Karte dargestellt ist. Grün eingefärbt sind Gemeinden, in welchen sich die Armutsquote durch den regionalen Ansatz reduziert. Rot eingefärbt sind Gemeinden mit einem Anstieg der Armutsquote. </w:t>
+      </w:r>
+      <w:r>
+        <w:rPr>
+          <w:lang w:val="de-CH"/>
+        </w:rPr>
+        <w:t>Wenn Sie mit der Maus über die Gemeinden fahren, werden Ihnen die absolute und die relative Armutsquote angez</w:t>
+      </w:r>
+      <w:r>
+        <w:rPr>
+          <w:lang w:val="de-CH"/>
+        </w:rPr>
+        <w:t>eigt sowie das jährliche Medianeinkommen, das zwecks Vergleichbarkeit auf einen Einpersonenhaushalt umgerechnet ist.</w:t>
       </w:r>
     </w:p>
     <w:p>
@@ -1358,7 +1382,27 @@
         <w:rPr>
           <w:lang w:val="de-CH"/>
         </w:rPr>
-        <w:t>Wie die Analysen gezeigt haben ist sind Armutsquoten regional sehr unterschiedlich. Diese sind nicht zuletzt durch regionale Unterschiede des Wohlstandsniveaus mitbestimmt.</w:t>
+        <w:t>Wie aus den gezeigten Karten ersichtlich wird,</w:t>
+      </w:r>
+      <w:r>
+        <w:rPr>
+          <w:lang w:val="de-CH"/>
+        </w:rPr>
+        <w:t xml:space="preserve"> sind Armutsquoten regional sehr unterschiedlich. Diese sind nicht zuletzt durch regionale Unterschiede de</w:t>
+      </w:r>
+      <w:r>
+        <w:rPr>
+          <w:lang w:val="de-CH"/>
+        </w:rPr>
+        <w:t>s Wohlstandsniveaus mitbestimmt.</w:t>
+      </w:r>
+      <w:bookmarkStart w:id="0" w:name="_GoBack"/>
+      <w:bookmarkEnd w:id="0"/>
+      <w:r>
+        <w:rPr>
+          <w:lang w:val="de-CH"/>
+        </w:rPr>
+        <w:t xml:space="preserve"> </w:t>
       </w:r>
     </w:p>
     <w:p>
@@ -1455,13 +1499,7 @@
         <w:rPr>
           <w:lang w:val="de-CH"/>
         </w:rPr>
-        <w:t xml:space="preserve">: Armutskarte absoluter Ansatz, Steuerdaten </w:t>
-      </w:r>
-      <w:r>
-        <w:rPr>
-          <w:lang w:val="de-CH"/>
-        </w:rPr>
-        <w:t>Kanton Bern</w:t>
+        <w:t>: Armutskarte absoluter Ansatz, Steuerdaten Kanton Bern</w:t>
       </w:r>
       <w:r>
         <w:rPr>
@@ -1599,19 +1637,7 @@
         <w:rPr>
           <w:lang w:val="de-CH"/>
         </w:rPr>
-        <w:t xml:space="preserve">Regionale </w:t>
-      </w:r>
-      <w:r>
-        <w:rPr>
-          <w:lang w:val="de-CH"/>
-        </w:rPr>
-        <w:t xml:space="preserve">Veränderung  </w:t>
-      </w:r>
-      <w:r>
-        <w:rPr>
-          <w:lang w:val="de-CH"/>
-        </w:rPr>
-        <w:t xml:space="preserve">der Armutsquote im Vergleich der absoluten Armut zur relativen </w:t>
+        <w:t xml:space="preserve">Regionale Veränderung  der Armutsquote im Vergleich der absoluten Armut zur relativen </w:t>
       </w:r>
       <w:r>
         <w:rPr>
@@ -1623,25 +1649,7 @@
         <w:rPr>
           <w:lang w:val="de-CH"/>
         </w:rPr>
-        <w:t xml:space="preserve">, </w:t>
-      </w:r>
-      <w:r>
-        <w:rPr>
-          <w:lang w:val="de-CH"/>
-        </w:rPr>
-        <w:t xml:space="preserve">Steuerdaten </w:t>
-      </w:r>
-      <w:r>
-        <w:rPr>
-          <w:lang w:val="de-CH"/>
-        </w:rPr>
-        <w:t xml:space="preserve">Kanton Bern 2012 </w:t>
-      </w:r>
-      <w:r>
-        <w:rPr>
-          <w:lang w:val="de-CH"/>
-        </w:rPr>
-        <w:t xml:space="preserve">| </w:t>
+        <w:t xml:space="preserve">, Steuerdaten Kanton Bern 2012 | </w:t>
       </w:r>
       <w:hyperlink r:id="rId11" w:history="1">
         <w:r>
@@ -2173,7 +2181,23 @@
           <w:szCs w:val="24"/>
           <w:lang w:val="de-CH"/>
         </w:rPr>
-        <w:t>Für die Berechnung der relativen Armutsquote haben wir dem verfügbaren Haushaltseinkommen 5% des Reinvermögens hinzugerechnet. Damit wird der potentielle Vermögensverzehr abgebildet und dem Umstand Rechnung getragen, dass regionaler Wohlstand gerade in Form von Vermögenswerten gut sichtbar ist. Zur Berechnung de Quote haben wir anschliessend eruiert, ob das erweiterte Haushaltseinkommen</w:t>
+        <w:t>Für die Berechnung der relativen Armutsquote haben wir dem verfügbaren Haushaltseinkommen 5% des Reinvermögens hinzugerechnet. Damit wird der potentielle Vermögensverzehr abgebildet und dem Umstand Rechnung getragen, dass regionaler Wohlstand gerade in Form von Vermögenswerten gut sichtbar ist. Zur Berechnung de</w:t>
+      </w:r>
+      <w:r>
+        <w:rPr>
+          <w:sz w:val="24"/>
+          <w:szCs w:val="24"/>
+          <w:lang w:val="de-CH"/>
+        </w:rPr>
+        <w:t>r</w:t>
+      </w:r>
+      <w:r>
+        <w:rPr>
+          <w:sz w:val="24"/>
+          <w:szCs w:val="24"/>
+          <w:lang w:val="de-CH"/>
+        </w:rPr>
+        <w:t xml:space="preserve"> Quote haben wir anschliessend eruiert, ob das erweiterte Haushaltseinkommen</w:t>
       </w:r>
       <w:r>
         <w:rPr>
@@ -3216,7 +3240,7 @@
 </file>
 
 <file path=customXml/itemProps1.xml><?xml version="1.0" encoding="utf-8"?>
-<ds:datastoreItem xmlns:ds="http://schemas.openxmlformats.org/officeDocument/2006/customXml" ds:itemID="{72C7323D-0B85-4409-85A2-C47E156E08F2}">
+<ds:datastoreItem xmlns:ds="http://schemas.openxmlformats.org/officeDocument/2006/customXml" ds:itemID="{E66205BA-8D25-4C44-91B6-C093558855FF}">
   <ds:schemaRefs>
     <ds:schemaRef ds:uri="http://schemas.openxmlformats.org/officeDocument/2006/bibliography"/>
   </ds:schemaRefs>

--- a/Storyline.docx
+++ b/Storyline.docx
@@ -175,13 +175,7 @@
         <w:rPr>
           <w:lang w:val="de-CH"/>
         </w:rPr>
-        <w:t xml:space="preserve"> </w:t>
-      </w:r>
-      <w:r>
-        <w:rPr>
-          <w:lang w:val="de-CH"/>
-        </w:rPr>
-        <w:t xml:space="preserve">2012 </w:t>
+        <w:t xml:space="preserve"> 2012 </w:t>
       </w:r>
       <w:r>
         <w:rPr>
@@ -236,7 +230,19 @@
         <w:rPr>
           <w:lang w:val="de-CH"/>
         </w:rPr>
-        <w:t>indikators gewinnt mit neusten Ergebnissen der Ungleichheits</w:t>
+        <w:t xml:space="preserve">indikators gewinnt </w:t>
+      </w:r>
+      <w:r>
+        <w:rPr>
+          <w:lang w:val="de-CH"/>
+        </w:rPr>
+        <w:t>im Lichte der</w:t>
+      </w:r>
+      <w:r>
+        <w:rPr>
+          <w:lang w:val="de-CH"/>
+        </w:rPr>
+        <w:t xml:space="preserve"> Ungleichheits</w:t>
       </w:r>
       <w:r>
         <w:rPr>
@@ -248,7 +254,19 @@
         <w:rPr>
           <w:lang w:val="de-CH"/>
         </w:rPr>
-        <w:t xml:space="preserve"> an Bedeutung. So zeigt sich ein im Vergleich von 27 Ländern erstaunlich konstanter Zusammenhang zwischen der Ungleichheit materieller Ressourcen und dem psychosozialen Wohlbefinden</w:t>
+        <w:t xml:space="preserve"> </w:t>
+      </w:r>
+      <w:r>
+        <w:rPr>
+          <w:lang w:val="de-CH"/>
+        </w:rPr>
+        <w:t xml:space="preserve">weiter </w:t>
+      </w:r>
+      <w:r>
+        <w:rPr>
+          <w:lang w:val="de-CH"/>
+        </w:rPr>
+        <w:t>an Bedeutung. So zeigt sich ein im Vergleich von 27 Ländern erstaunlich konstanter Zusammenhang zwischen der Ungleichheit materieller Ressourcen und dem psychosozialen Wohlbefinden</w:t>
       </w:r>
       <w:r>
         <w:rPr>
@@ -286,25 +304,79 @@
         <w:rPr>
           <w:lang w:val="de-CH"/>
         </w:rPr>
-        <w:t xml:space="preserve">Je </w:t>
-      </w:r>
-      <w:r>
-        <w:rPr>
-          <w:lang w:val="de-CH"/>
-        </w:rPr>
-        <w:t>grösser</w:t>
-      </w:r>
-      <w:r>
-        <w:rPr>
-          <w:lang w:val="de-CH"/>
-        </w:rPr>
-        <w:t xml:space="preserve"> die Ungleichheit desto kränker fühle</w:t>
-      </w:r>
-      <w:r>
-        <w:rPr>
-          <w:lang w:val="de-CH"/>
-        </w:rPr>
-        <w:t>n sich die Menschen im Mittel.  Selbst unter Kontrolle verschiedener Erklärungen zeigt sich ein dabei ein stabiler Effekt der Statusthese, die von b</w:t>
+        <w:t>Mit zunehmender</w:t>
+      </w:r>
+      <w:r>
+        <w:rPr>
+          <w:lang w:val="de-CH"/>
+        </w:rPr>
+        <w:t xml:space="preserve"> Ungleichheit </w:t>
+      </w:r>
+      <w:r>
+        <w:rPr>
+          <w:lang w:val="de-CH"/>
+        </w:rPr>
+        <w:t>sinkt die gesellschaftliche Befindlichkeit</w:t>
+      </w:r>
+      <w:r>
+        <w:rPr>
+          <w:lang w:val="de-CH"/>
+        </w:rPr>
+        <w:t xml:space="preserve">. </w:t>
+      </w:r>
+      <w:r>
+        <w:rPr>
+          <w:lang w:val="de-CH"/>
+        </w:rPr>
+        <w:t xml:space="preserve">Während dieser Zusammenhang mehrfach belegt ist, scheiden sich die Geister </w:t>
+      </w:r>
+      <w:r>
+        <w:rPr>
+          <w:lang w:val="de-CH"/>
+        </w:rPr>
+        <w:t>ob der Frage,</w:t>
+      </w:r>
+      <w:r>
+        <w:rPr>
+          <w:lang w:val="de-CH"/>
+        </w:rPr>
+        <w:t xml:space="preserve"> wie dieses Phänomen zu erklären sei.</w:t>
+      </w:r>
+      <w:r>
+        <w:rPr>
+          <w:lang w:val="de-CH"/>
+        </w:rPr>
+        <w:t xml:space="preserve"> </w:t>
+      </w:r>
+      <w:r>
+        <w:rPr>
+          <w:lang w:val="de-CH"/>
+        </w:rPr>
+        <w:t xml:space="preserve">Selbst unter Kontrolle verschiedener </w:t>
+      </w:r>
+      <w:r>
+        <w:rPr>
+          <w:lang w:val="de-CH"/>
+        </w:rPr>
+        <w:t>Ursachen</w:t>
+      </w:r>
+      <w:r>
+        <w:rPr>
+          <w:lang w:val="de-CH"/>
+        </w:rPr>
+        <w:t xml:space="preserve"> zeigt sich ein </w:t>
+      </w:r>
+      <w:r>
+        <w:rPr>
+          <w:lang w:val="de-CH"/>
+        </w:rPr>
+        <w:t>jedoch</w:t>
+      </w:r>
+      <w:r>
+        <w:rPr>
+          <w:lang w:val="de-CH"/>
+        </w:rPr>
+        <w:t xml:space="preserve"> ein stabiler Effekt der Statusthese, die von b</w:t>
       </w:r>
       <w:r>
         <w:rPr>
@@ -628,14 +700,14 @@
         <w:rPr>
           <w:lang w:val="de-CH"/>
         </w:rPr>
-        <w:t xml:space="preserve"> sind dabei nicht zu versteuernde bedarfsabhängige Leistungen wie Sozialhilfe und Ergänzungsleistungen. Es handelt sich daher um eine </w:t>
+        <w:t xml:space="preserve"> sind dabei nicht zu versteuernde </w:t>
       </w:r>
       <w:r>
         <w:rPr>
           <w:lang w:val="de-CH"/>
         </w:rPr>
         <w:lastRenderedPageBreak/>
-        <w:t xml:space="preserve">Armutsquote vor den institutionalisierten Massnahmen gegen Armut. Die absolute Quote haben wir mit einer Quote verglichen, die dem relativen Ansatz folgt </w:t>
+        <w:t xml:space="preserve">bedarfsabhängige Leistungen wie Sozialhilfe und Ergänzungsleistungen. Es handelt sich daher um eine Armutsquote vor den institutionalisierten Massnahmen gegen Armut. Die absolute Quote haben wir mit einer Quote verglichen, die dem relativen Ansatz folgt </w:t>
       </w:r>
       <w:r>
         <w:rPr>
@@ -1388,21 +1460,31 @@
         <w:rPr>
           <w:lang w:val="de-CH"/>
         </w:rPr>
-        <w:t xml:space="preserve"> sind Armutsquoten regional sehr unterschiedlich. Diese sind nicht zuletzt durch regionale Unterschiede de</w:t>
-      </w:r>
-      <w:r>
-        <w:rPr>
-          <w:lang w:val="de-CH"/>
-        </w:rPr>
-        <w:t>s Wohlstandsniveaus mitbestimmt.</w:t>
-      </w:r>
-      <w:bookmarkStart w:id="0" w:name="_GoBack"/>
-      <w:bookmarkEnd w:id="0"/>
-      <w:r>
-        <w:rPr>
-          <w:lang w:val="de-CH"/>
-        </w:rPr>
-        <w:t xml:space="preserve"> </w:t>
+        <w:t xml:space="preserve"> sind Armutsquoten regional sehr unterschiedlich. Diese sind nicht zuletzt durch </w:t>
+      </w:r>
+      <w:r>
+        <w:rPr>
+          <w:lang w:val="de-CH"/>
+        </w:rPr>
+        <w:t>grosse kommunale</w:t>
+      </w:r>
+      <w:r>
+        <w:rPr>
+          <w:lang w:val="de-CH"/>
+        </w:rPr>
+        <w:t xml:space="preserve"> Unterschiede</w:t>
+      </w:r>
+      <w:r>
+        <w:rPr>
+          <w:lang w:val="de-CH"/>
+        </w:rPr>
+        <w:t xml:space="preserve"> de</w:t>
+      </w:r>
+      <w:r>
+        <w:rPr>
+          <w:lang w:val="de-CH"/>
+        </w:rPr>
+        <w:t xml:space="preserve">s Wohlstandsniveaus mitbestimmt. </w:t>
       </w:r>
     </w:p>
     <w:p>
@@ -1411,6 +1493,8 @@
           <w:lang w:val="de-CH"/>
         </w:rPr>
       </w:pPr>
+      <w:bookmarkStart w:id="0" w:name="_GoBack"/>
+      <w:bookmarkEnd w:id="0"/>
     </w:p>
     <w:p>
       <w:pPr>
@@ -3240,7 +3324,7 @@
 </file>
 
 <file path=customXml/itemProps1.xml><?xml version="1.0" encoding="utf-8"?>
-<ds:datastoreItem xmlns:ds="http://schemas.openxmlformats.org/officeDocument/2006/customXml" ds:itemID="{E66205BA-8D25-4C44-91B6-C093558855FF}">
+<ds:datastoreItem xmlns:ds="http://schemas.openxmlformats.org/officeDocument/2006/customXml" ds:itemID="{19B731FE-F570-46AD-A3DB-38A25E6CA2D0}">
   <ds:schemaRefs>
     <ds:schemaRef ds:uri="http://schemas.openxmlformats.org/officeDocument/2006/bibliography"/>
   </ds:schemaRefs>

--- a/Storyline.docx
+++ b/Storyline.docx
@@ -155,21 +155,49 @@
         <w:rPr>
           <w:lang w:val="de-CH"/>
         </w:rPr>
-        <w:t xml:space="preserve">grundlegende Güter für ein gesellschaftlich integriertes Lebens zu </w:t>
-      </w:r>
-      <w:proofErr w:type="spellStart"/>
-      <w:r>
-        <w:rPr>
-          <w:lang w:val="de-CH"/>
-        </w:rPr>
-        <w:t>erweren</w:t>
-      </w:r>
-      <w:proofErr w:type="spellEnd"/>
-      <w:r>
-        <w:rPr>
-          <w:lang w:val="de-CH"/>
-        </w:rPr>
-        <w:t>. Dies umfasst eine monatliche Pauschale für den Lebensunterhalt, Wohnkosten und Zugang zu medizinischer Grundversorgung. Hochgerechnet auf ein Jahreseinkommen lag die Schwelle der Armut</w:t>
+        <w:t>grundlegende Güter für ein gesellschaftlich integriertes Lebens zu erwer</w:t>
+      </w:r>
+      <w:r>
+        <w:rPr>
+          <w:lang w:val="de-CH"/>
+        </w:rPr>
+        <w:t>b</w:t>
+      </w:r>
+      <w:r>
+        <w:rPr>
+          <w:lang w:val="de-CH"/>
+        </w:rPr>
+        <w:t>en</w:t>
+      </w:r>
+      <w:r>
+        <w:rPr>
+          <w:lang w:val="de-CH"/>
+        </w:rPr>
+        <w:t xml:space="preserve">. </w:t>
+      </w:r>
+      <w:r>
+        <w:rPr>
+          <w:lang w:val="de-CH"/>
+        </w:rPr>
+        <w:t>Rechnerisch</w:t>
+      </w:r>
+      <w:r>
+        <w:rPr>
+          <w:lang w:val="de-CH"/>
+        </w:rPr>
+        <w:t xml:space="preserve"> umfasst </w:t>
+      </w:r>
+      <w:r>
+        <w:rPr>
+          <w:lang w:val="de-CH"/>
+        </w:rPr>
+        <w:t xml:space="preserve">Bedürftigkeit </w:t>
+      </w:r>
+      <w:r>
+        <w:rPr>
+          <w:lang w:val="de-CH"/>
+        </w:rPr>
+        <w:t>eine monatliche Pauschale für den Lebensunterhalt, Wohnkosten und Zugang zu medizinischer Grundversorgung. Hochgerechnet auf ein Jahreseinkommen lag die Schwelle der Armut</w:t>
       </w:r>
       <w:r>
         <w:rPr>
@@ -364,7 +392,7 @@
         <w:rPr>
           <w:lang w:val="de-CH"/>
         </w:rPr>
-        <w:t xml:space="preserve"> zeigt sich ein </w:t>
+        <w:t xml:space="preserve"> zeigt sich </w:t>
       </w:r>
       <w:r>
         <w:rPr>
@@ -456,7 +484,19 @@
         <w:rPr>
           <w:lang w:val="de-CH"/>
         </w:rPr>
-        <w:t xml:space="preserve"> Gesellschaft verstanden werden. Negative gesundheitliche Folgen ergeben sich dieser Logik folgend aus der Wahrnehmung des </w:t>
+        <w:t xml:space="preserve"> Gesellschaft verstanden werden. Negative </w:t>
+      </w:r>
+      <w:r>
+        <w:rPr>
+          <w:lang w:val="de-CH"/>
+        </w:rPr>
+        <w:t>psychologische Effekte</w:t>
+      </w:r>
+      <w:r>
+        <w:rPr>
+          <w:lang w:val="de-CH"/>
+        </w:rPr>
+        <w:t xml:space="preserve"> ergeben sich dieser Logik folgend aus der Wahrnehmung des </w:t>
       </w:r>
       <w:r>
         <w:rPr>
@@ -510,7 +550,13 @@
         <w:rPr>
           <w:lang w:val="de-CH"/>
         </w:rPr>
-        <w:t xml:space="preserve"> und werden deswegen eher krank.</w:t>
+        <w:t xml:space="preserve"> und </w:t>
+      </w:r>
+      <w:r>
+        <w:rPr>
+          <w:lang w:val="de-CH"/>
+        </w:rPr>
+        <w:t>sind eher</w:t>
       </w:r>
       <w:r>
         <w:rPr>
@@ -522,7 +568,25 @@
         <w:rPr>
           <w:lang w:val="de-CH"/>
         </w:rPr>
-        <w:t>Häufig wird in diesem Zusammenhang auch von relativer Deprivation gesprochen. Ein Zustand wird besonders dann als ausgrenzend empfunden, wenn er im Vergleich zu anderen als schlechter eingestuft wird. So gesehen ist Armut durchaus ein relatives Phänomen, das durch das gängige Wohlstandsniveau mitgeprägt wird.</w:t>
+        <w:t>gefährdet krank zu werden</w:t>
+      </w:r>
+      <w:r>
+        <w:rPr>
+          <w:lang w:val="de-CH"/>
+        </w:rPr>
+        <w:t>.</w:t>
+      </w:r>
+      <w:r>
+        <w:rPr>
+          <w:lang w:val="de-CH"/>
+        </w:rPr>
+        <w:t xml:space="preserve"> </w:t>
+      </w:r>
+      <w:r>
+        <w:rPr>
+          <w:lang w:val="de-CH"/>
+        </w:rPr>
+        <w:t>So gesehen ist Armut durchaus ein relatives Phänomen, das durch das gängige Wohlstandsniveau mitgeprägt wird.</w:t>
       </w:r>
     </w:p>
     <w:p>
@@ -535,7 +599,19 @@
         <w:rPr>
           <w:lang w:val="de-CH"/>
         </w:rPr>
-        <w:t>Es drängt sich jedoch die Frage auf, welchen Bezugsraum dabei von Bedeutung ist. Ist es das Wohlstandsniveau der Schweiz oder nicht doch eher der Wohlstand, der in der unmittelbaren Lebenswelt wahrgenommen wird?</w:t>
+        <w:t xml:space="preserve">Es drängt sich jedoch die Frage auf, welchen Bezugsraum </w:t>
+      </w:r>
+      <w:r>
+        <w:rPr>
+          <w:lang w:val="de-CH"/>
+        </w:rPr>
+        <w:t>dafür</w:t>
+      </w:r>
+      <w:r>
+        <w:rPr>
+          <w:lang w:val="de-CH"/>
+        </w:rPr>
+        <w:t xml:space="preserve"> von Bedeutung ist. Ist es das Wohlstandsniveau der Schweiz oder nicht doch eher der Wohlstand, der in der unmittelbaren Lebenswelt wahrgenommen wird?</w:t>
       </w:r>
     </w:p>
     <w:p>
@@ -610,14 +686,12 @@
         </w:rPr>
         <w:t xml:space="preserve"> und </w:t>
       </w:r>
-      <w:proofErr w:type="gramStart"/>
-      <w:r>
-        <w:rPr>
-          <w:lang w:val="de-CH"/>
-        </w:rPr>
-        <w:t>relativen</w:t>
-      </w:r>
-      <w:proofErr w:type="gramEnd"/>
+      <w:r>
+        <w:rPr>
+          <w:lang w:val="de-CH"/>
+        </w:rPr>
+        <w:t>relativem</w:t>
+      </w:r>
       <w:r>
         <w:rPr>
           <w:lang w:val="de-CH"/>
@@ -761,21 +835,31 @@
         <w:rPr>
           <w:lang w:val="de-CH"/>
         </w:rPr>
-        <w:t xml:space="preserve">absoluten </w:t>
-      </w:r>
-      <w:proofErr w:type="gramStart"/>
-      <w:r>
-        <w:rPr>
-          <w:lang w:val="de-CH"/>
-        </w:rPr>
-        <w:t>Ansatz</w:t>
-      </w:r>
-      <w:proofErr w:type="gramEnd"/>
-      <w:r>
-        <w:rPr>
-          <w:lang w:val="de-CH"/>
-        </w:rPr>
-        <w:t xml:space="preserve"> über den ganzen Kanton identisch ist, </w:t>
+        <w:t>absoluten Ansatz</w:t>
+      </w:r>
+      <w:r>
+        <w:rPr>
+          <w:lang w:val="de-CH"/>
+        </w:rPr>
+        <w:t>es</w:t>
+      </w:r>
+      <w:r>
+        <w:rPr>
+          <w:lang w:val="de-CH"/>
+        </w:rPr>
+        <w:t xml:space="preserve"> über den ganzen Kanton identisch </w:t>
+      </w:r>
+      <w:r>
+        <w:rPr>
+          <w:lang w:val="de-CH"/>
+        </w:rPr>
+        <w:t>berechnet wird</w:t>
+      </w:r>
+      <w:r>
+        <w:rPr>
+          <w:lang w:val="de-CH"/>
+        </w:rPr>
+        <w:t xml:space="preserve">, </w:t>
       </w:r>
       <w:r>
         <w:rPr>
@@ -916,6 +1000,12 @@
           <w:lang w:val="de-CH"/>
         </w:rPr>
         <w:t>entsprechend höher bei einem Jahreseinkommen von 51‘410 CHF</w:t>
+      </w:r>
+      <w:r>
+        <w:rPr>
+          <w:lang w:val="de-CH"/>
+        </w:rPr>
+        <w:t>.</w:t>
       </w:r>
     </w:p>
     <w:p>
@@ -1096,7 +1186,33 @@
         <w:rPr>
           <w:lang w:val="de-CH"/>
         </w:rPr>
-        <w:t>Ostermundigen (12.0%), Langenthal (10.0%), Bern (10.5%), Burgdorf (8.8%), Thun (7.9%). Sie fällt jedoch auch in kleineren</w:t>
+        <w:t xml:space="preserve">wie etwa in </w:t>
+      </w:r>
+      <w:r>
+        <w:rPr>
+          <w:lang w:val="de-CH"/>
+        </w:rPr>
+        <w:t>Ostermundigen (12.0%), Langenthal (10.0%)</w:t>
+      </w:r>
+      <w:r>
+        <w:rPr>
+          <w:lang w:val="de-CH"/>
+        </w:rPr>
+        <w:t xml:space="preserve">, Bern (10.5%), Burgdorf (8.8%) </w:t>
+      </w:r>
+      <w:proofErr w:type="spellStart"/>
+      <w:r>
+        <w:rPr>
+          <w:lang w:val="de-CH"/>
+        </w:rPr>
+        <w:t>ode</w:t>
+      </w:r>
+      <w:proofErr w:type="spellEnd"/>
+      <w:r>
+        <w:rPr>
+          <w:lang w:val="de-CH"/>
+        </w:rPr>
+        <w:t xml:space="preserve"> Thun (7.9%). Sie fällt jedoch auch in kleineren</w:t>
       </w:r>
       <w:r>
         <w:rPr>
@@ -1228,7 +1344,13 @@
         <w:rPr>
           <w:lang w:val="de-CH"/>
         </w:rPr>
-        <w:t xml:space="preserve">Bremgarten bei Bern, 2.5%), entlang der Aare Richtung Thun (z.B. </w:t>
+        <w:t>Bremgarten bei Bern, 2.5%), entlang der Aare Richtung Thun (z.</w:t>
+      </w:r>
+      <w:r>
+        <w:rPr>
+          <w:lang w:val="de-CH"/>
+        </w:rPr>
+        <w:t xml:space="preserve">B. </w:t>
       </w:r>
       <w:proofErr w:type="spellStart"/>
       <w:r>
@@ -1242,7 +1364,13 @@
         <w:rPr>
           <w:lang w:val="de-CH"/>
         </w:rPr>
-        <w:t xml:space="preserve">, 1.1%) und im Seeland, besonders an den südlichen Ufern des </w:t>
+        <w:t>, 1.1%) und im Seeland -</w:t>
+      </w:r>
+      <w:r>
+        <w:rPr>
+          <w:lang w:val="de-CH"/>
+        </w:rPr>
+        <w:t xml:space="preserve"> besonders an den südlichen Ufern des </w:t>
       </w:r>
       <w:proofErr w:type="spellStart"/>
       <w:r>
@@ -1441,7 +1569,15 @@
         <w:rPr>
           <w:lang w:val="de-CH"/>
         </w:rPr>
-        <w:t>eigt sowie das jährliche Medianeinkommen, das zwecks Vergleichbarkeit auf einen Einpersonenhaushalt umgerechnet ist.</w:t>
+        <w:t>eigt sowie das jährliche Medianeinkommen, das zwecks Vergleichbarkeit auf einen Einperso</w:t>
+      </w:r>
+      <w:bookmarkStart w:id="0" w:name="_GoBack"/>
+      <w:bookmarkEnd w:id="0"/>
+      <w:r>
+        <w:rPr>
+          <w:lang w:val="de-CH"/>
+        </w:rPr>
+        <w:t>nenhaushalt umgerechnet ist.</w:t>
       </w:r>
     </w:p>
     <w:p>
@@ -1493,8 +1629,6 @@
           <w:lang w:val="de-CH"/>
         </w:rPr>
       </w:pPr>
-      <w:bookmarkStart w:id="0" w:name="_GoBack"/>
-      <w:bookmarkEnd w:id="0"/>
     </w:p>
     <w:p>
       <w:pPr>
@@ -3324,7 +3458,7 @@
 </file>
 
 <file path=customXml/itemProps1.xml><?xml version="1.0" encoding="utf-8"?>
-<ds:datastoreItem xmlns:ds="http://schemas.openxmlformats.org/officeDocument/2006/customXml" ds:itemID="{19B731FE-F570-46AD-A3DB-38A25E6CA2D0}">
+<ds:datastoreItem xmlns:ds="http://schemas.openxmlformats.org/officeDocument/2006/customXml" ds:itemID="{EA043A8E-8E49-46A1-9EEA-25D67CCC8DB6}">
   <ds:schemaRefs>
     <ds:schemaRef ds:uri="http://schemas.openxmlformats.org/officeDocument/2006/bibliography"/>
   </ds:schemaRefs>

--- a/Storyline.docx
+++ b/Storyline.docx
@@ -1569,15 +1569,7 @@
         <w:rPr>
           <w:lang w:val="de-CH"/>
         </w:rPr>
-        <w:t>eigt sowie das jährliche Medianeinkommen, das zwecks Vergleichbarkeit auf einen Einperso</w:t>
-      </w:r>
-      <w:bookmarkStart w:id="0" w:name="_GoBack"/>
-      <w:bookmarkEnd w:id="0"/>
-      <w:r>
-        <w:rPr>
-          <w:lang w:val="de-CH"/>
-        </w:rPr>
-        <w:t>nenhaushalt umgerechnet ist.</w:t>
+        <w:t>eigt sowie das jährliche Medianeinkommen, das zwecks Vergleichbarkeit auf einen Einpersonenhaushalt umgerechnet ist.</w:t>
       </w:r>
     </w:p>
     <w:p>
@@ -1621,6 +1613,27 @@
           <w:lang w:val="de-CH"/>
         </w:rPr>
         <w:t xml:space="preserve">s Wohlstandsniveaus mitbestimmt. </w:t>
+      </w:r>
+      <w:r>
+        <w:rPr>
+          <w:lang w:val="de-CH"/>
+        </w:rPr>
+        <w:t xml:space="preserve">Segregation auf der Basis der ökonomischen Verhältnisse wird sicherlich primär durch die Mietpreise </w:t>
+      </w:r>
+      <w:r>
+        <w:rPr>
+          <w:lang w:val="de-CH"/>
+        </w:rPr>
+        <w:lastRenderedPageBreak/>
+        <w:t>und die Steuern bestimmt – jedoch auch durch persönliche Präferenzen. In diesem Zusammenhang könnte die beschriebenen psychologischen Effekte ebenso eine Rolle spielen.</w:t>
+      </w:r>
+      <w:bookmarkStart w:id="0" w:name="_GoBack"/>
+      <w:bookmarkEnd w:id="0"/>
+      <w:r>
+        <w:rPr>
+          <w:lang w:val="de-CH"/>
+        </w:rPr>
+        <w:t xml:space="preserve"> </w:t>
       </w:r>
     </w:p>
     <w:p>
@@ -1641,11 +1654,10 @@
           <w:noProof/>
           <w:lang w:val="de-CH" w:eastAsia="de-CH"/>
         </w:rPr>
-        <w:lastRenderedPageBreak/>
         <w:drawing>
           <wp:inline distT="0" distB="0" distL="0" distR="0" wp14:anchorId="006F28EB" wp14:editId="43815DF1">
-            <wp:extent cx="5064981" cy="3636383"/>
-            <wp:effectExtent l="0" t="0" r="2540" b="2540"/>
+            <wp:extent cx="4293705" cy="3082648"/>
+            <wp:effectExtent l="0" t="0" r="0" b="3810"/>
             <wp:docPr id="1" name="Grafik 1"/>
             <wp:cNvGraphicFramePr>
               <a:graphicFrameLocks xmlns:a="http://schemas.openxmlformats.org/drawingml/2006/main" noChangeAspect="1"/>
@@ -1666,7 +1678,7 @@
                   <pic:spPr>
                     <a:xfrm>
                       <a:off x="0" y="0"/>
-                      <a:ext cx="5067820" cy="3638421"/>
+                      <a:ext cx="4296112" cy="3084376"/>
                     </a:xfrm>
                     <a:prstGeom prst="rect">
                       <a:avLst/>
@@ -1821,6 +1833,7 @@
         <w:rPr>
           <w:lang w:val="de-CH"/>
         </w:rPr>
+        <w:lastRenderedPageBreak/>
         <w:t xml:space="preserve">Abbildung </w:t>
       </w:r>
       <w:r>
@@ -1896,7 +1909,6 @@
           <w:szCs w:val="24"/>
           <w:lang w:val="de-CH"/>
         </w:rPr>
-        <w:lastRenderedPageBreak/>
         <w:t xml:space="preserve">Methodisches zur </w:t>
       </w:r>
       <w:r>
@@ -2322,7 +2334,7 @@
           <w:szCs w:val="24"/>
           <w:lang w:val="de-CH"/>
         </w:rPr>
-        <w:t xml:space="preserve">Zur Berechnung der Armutsquote mit dem absoluten Ansatz haben wir für jeden Haushalt geprüft, ob das verfügbare Einkommen unter der Schwelle der Bedürftigkeit gemäss SKOS zu liegen kommt. Ähnlich wie bei der Prüfung durch einen Sozialdienst, haben wir dabei Haushalte nicht als arm gewertet, wenn diese über bewegliches </w:t>
+        <w:t xml:space="preserve">Zur Berechnung der Armutsquote mit dem absoluten Ansatz haben wir für jeden Haushalt geprüft, ob das verfügbare Einkommen unter der Schwelle der Bedürftigkeit gemäss SKOS zu liegen kommt. Ähnlich wie bei der Prüfung durch einen </w:t>
       </w:r>
       <w:r>
         <w:rPr>
@@ -2331,7 +2343,7 @@
           <w:lang w:val="de-CH"/>
         </w:rPr>
         <w:lastRenderedPageBreak/>
-        <w:t>Vermögen von mehr als 10‘000 C</w:t>
+        <w:t>Sozialdienst, haben wir dabei Haushalte nicht als arm gewertet, wenn diese über bewegliches Vermögen von mehr als 10‘000 C</w:t>
       </w:r>
       <w:r>
         <w:rPr>
@@ -3458,7 +3470,7 @@
 </file>
 
 <file path=customXml/itemProps1.xml><?xml version="1.0" encoding="utf-8"?>
-<ds:datastoreItem xmlns:ds="http://schemas.openxmlformats.org/officeDocument/2006/customXml" ds:itemID="{EA043A8E-8E49-46A1-9EEA-25D67CCC8DB6}">
+<ds:datastoreItem xmlns:ds="http://schemas.openxmlformats.org/officeDocument/2006/customXml" ds:itemID="{123207DE-068D-49C6-86D7-8D36CF0E8D13}">
   <ds:schemaRefs>
     <ds:schemaRef ds:uri="http://schemas.openxmlformats.org/officeDocument/2006/bibliography"/>
   </ds:schemaRefs>

--- a/Storyline.docx
+++ b/Storyline.docx
@@ -28,13 +28,7 @@
         <w:rPr>
           <w:lang w:val="de-CH"/>
         </w:rPr>
-        <w:t xml:space="preserve">Es lebt sich gut in der Schweiz. Sogar ausgezeichnet. Gemäss Bundesamt für Statistik gehört die Schweiz zu den Ländern mit dem höchsten Lebensstandard in Europa. Trotzdem gilt ein Teil der in der Schweiz lebenden </w:t>
-      </w:r>
-      <w:r>
-        <w:rPr>
-          <w:lang w:val="de-CH"/>
-        </w:rPr>
-        <w:t>Bevölkerung gemäss den Richtlinien der Sozialhilfe als arm (BFS SILC, 2012: 7.7%</w:t>
+        <w:t>Es lebt sich gut in der Schweiz. Sogar ausgezeichnet. Gemäss Bundesamt für Statistik gehört die Schweiz zu den Ländern mit dem höchsten Lebensstandard in Europa. Trotzdem gilt ein Teil der in der Schweiz lebenden Bevölkerung gemäss den Richtlinien der Sozialhilfe als arm (BFS SILC, 2012: 7.7%</w:t>
       </w:r>
       <w:r>
         <w:rPr>
@@ -47,56 +41,20 @@
         <w:rPr>
           <w:lang w:val="de-CH"/>
         </w:rPr>
-        <w:t>). Doch was heisst Armut in einem reichen Land wie der Schweiz? Den Empfehlungen der Schweizerischen Konferenz für Sozialhilfe (SKOS) folgend gelten Menschen als arm, deren fi</w:t>
-      </w:r>
-      <w:r>
-        <w:rPr>
-          <w:lang w:val="de-CH"/>
-        </w:rPr>
-        <w:t xml:space="preserve">nanzielle Situation es nicht erlaubt, grundlegende Güter für ein gesellschaftlich integriertes Lebens zu erwerben. Rechnerisch umfasst Bedürftigkeit eine monatliche Pauschale für den Lebensunterhalt, Wohnkosten und Zugang zu medizinischer Grundversorgung. </w:t>
-      </w:r>
-      <w:r>
-        <w:rPr>
-          <w:lang w:val="de-CH"/>
-        </w:rPr>
-        <w:t>Hochgerechnet auf ein Jahreseinkommen lag die Schwelle der Armut 2012  für eine Einzelperson bei rund 26‘500 CHF und für einen Paarhaushalt mit zwei Kindern bei 49‘200 CHF. Demgegenüber verwendet der relative Armutsansatz einen relativen Schwellenwert, der</w:t>
-      </w:r>
-      <w:r>
-        <w:rPr>
-          <w:lang w:val="de-CH"/>
-        </w:rPr>
-        <w:t xml:space="preserve"> sich am üblichen Einkommensniveau eines Landes orientiert. Ob eine Person als armutsgefährdet gilt, hängt bei diesem Ansatz stärker </w:t>
-      </w:r>
-      <w:r>
-        <w:rPr>
-          <w:lang w:val="de-CH"/>
-        </w:rPr>
-        <w:t>vom landesspezifischen Wohlstandsniveau ab. Statistische Vergleiche über die Landesgrenzen hinweg sind damit besser möglich, weil d</w:t>
-      </w:r>
-      <w:r>
-        <w:rPr>
-          <w:lang w:val="de-CH"/>
-        </w:rPr>
-        <w:t>ie Armutsquote gemäss relativem Ansatz unabhängig von länderspezifischen Eigenheiten (z.B. Sozialgesetzgebung) überall gleich berechnet werden kann.</w:t>
-      </w:r>
-    </w:p>
-    <w:p>
-      <w:pPr>
-        <w:rPr>
-          <w:lang w:val="de-CH"/>
-        </w:rPr>
-      </w:pPr>
-      <w:r>
-        <w:rPr>
-          <w:lang w:val="de-CH"/>
-        </w:rPr>
-        <w:t>Die Relevanz des relativen Armutsindikators gewinnt im Lichte der Ungleichheitsforschung  weiter an Bedeutu</w:t>
-      </w:r>
-      <w:r>
-        <w:rPr>
-          <w:lang w:val="de-CH"/>
-        </w:rPr>
-        <w:t xml:space="preserve">ng. So zeigt sich ein im Vergleich von 27 Ländern erstaunlich konstanter Zusammenhang zwischen der Ungleichheit materieller Ressourcen und dem psychosozialen Wohlbefinden (vgl. Richard </w:t>
+        <w:t>). Doch was heisst Armut in einem reichen Land wie der Schweiz? Den Empfehlungen der Schweizerischen Konferenz für Sozialhilfe (SKOS) folgend gelten Menschen als arm, deren finanzielle Situation es nicht erlaubt, grundlegende Güter für ein gesellschaftlich integriertes Lebens zu erwerben. Rechnerisch umfasst Bedürftigkeit eine monatliche Pauschale für den Lebensunterhalt, Wohnkosten und Zugang zu medizinischer Grundversorgung. Hochgerechnet auf ein Jahreseinkommen lag die Schwelle der Armut 2012  für eine Einzelperson bei rund 26‘500 CHF und für einen Paarhaushalt mit zwei Kindern bei 49‘200 CHF. Demgegenüber verwendet der relative Armutsansatz einen relativen Schwellenwert, der sich am üblichen Einkommensniveau eines Landes orientiert. Ob eine Person als armutsgefährdet gilt, hängt bei diesem Ansatz stärker vom landesspezifischen Wohlstandsniveau ab. Statistische Vergleiche über die Landesgrenzen hinweg sind damit besser möglich, weil die Armutsquote gemäss relativem Ansatz unabhängig von länderspezifischen Eigenheiten (z.B. Sozialgesetzgebung) überall gleich berechnet werden kann.</w:t>
+      </w:r>
+    </w:p>
+    <w:p>
+      <w:pPr>
+        <w:rPr>
+          <w:lang w:val="de-CH"/>
+        </w:rPr>
+      </w:pPr>
+      <w:r>
+        <w:rPr>
+          <w:lang w:val="de-CH"/>
+        </w:rPr>
+        <w:t xml:space="preserve">Die Relevanz des relativen Armutsindikators gewinnt im Lichte der Ungleichheitsforschung  weiter an Bedeutung. So zeigt sich ein im Vergleich von 27 Ländern erstaunlich konstanter Zusammenhang zwischen der Ungleichheit materieller Ressourcen und dem psychosozialen Wohlbefinden (vgl. Richard </w:t>
       </w:r>
       <w:proofErr w:type="spellStart"/>
       <w:r>
@@ -110,31 +68,7 @@
         <w:rPr>
           <w:lang w:val="de-CH"/>
         </w:rPr>
-        <w:t>). Mit zunehmender Ungleichheit sinkt die gesellschaftliche Befind</w:t>
-      </w:r>
-      <w:r>
-        <w:rPr>
-          <w:lang w:val="de-CH"/>
-        </w:rPr>
-        <w:t xml:space="preserve">lichkeit. Während dieser Zusammenhang mehrfach belegt ist, scheiden sich die Geister ob der Frage, wie dieses Phänomen zu erklären sei. Selbst unter Kontrolle verschiedener Ursachen zeigt sich jedoch ein stabiler Effekt der </w:t>
-      </w:r>
-      <w:r>
-        <w:rPr>
-          <w:lang w:val="de-CH"/>
-        </w:rPr>
-        <w:t xml:space="preserve">sogenannten </w:t>
-      </w:r>
-      <w:r>
-        <w:rPr>
-          <w:lang w:val="de-CH"/>
-        </w:rPr>
-        <w:t>Statusthese, die von</w:t>
-      </w:r>
-      <w:r>
-        <w:rPr>
-          <w:lang w:val="de-CH"/>
-        </w:rPr>
-        <w:t xml:space="preserve"> bekannten Forschern wie Richard Wilkinson oder Michael </w:t>
+        <w:t xml:space="preserve">). Mit zunehmender Ungleichheit sinkt die gesellschaftliche Befindlichkeit. Während dieser Zusammenhang mehrfach belegt ist, scheiden sich die Geister ob der Frage, wie dieses Phänomen zu erklären sei. Selbst unter Kontrolle verschiedener Ursachen zeigt sich jedoch ein stabiler Effekt der sogenannten Statusthese, die von bekannten Forschern wie Richard Wilkinson oder Michael </w:t>
       </w:r>
       <w:proofErr w:type="spellStart"/>
       <w:r>
@@ -148,184 +82,34 @@
         <w:rPr>
           <w:lang w:val="de-CH"/>
         </w:rPr>
-        <w:t xml:space="preserve"> entwickelt wurde. Den Wissenschaftl</w:t>
-      </w:r>
-      <w:r>
-        <w:rPr>
-          <w:lang w:val="de-CH"/>
-        </w:rPr>
-        <w:t>ern</w:t>
-      </w:r>
-      <w:r>
-        <w:rPr>
-          <w:lang w:val="de-CH"/>
-        </w:rPr>
-        <w:t xml:space="preserve"> folgend, kann Einkommen und Einkommensungleichheit als eine Masszahl für die Hierarchie einer Gesellschaft verstanden werden. Negative psychologische</w:t>
-      </w:r>
-      <w:r>
-        <w:rPr>
-          <w:lang w:val="de-CH"/>
-        </w:rPr>
-        <w:t xml:space="preserve"> Effekte ergeben </w:t>
-      </w:r>
-      <w:r>
-        <w:rPr>
-          <w:lang w:val="de-CH"/>
-        </w:rPr>
-        <w:t>gemäss</w:t>
-      </w:r>
-      <w:r>
-        <w:rPr>
-          <w:lang w:val="de-CH"/>
-        </w:rPr>
-        <w:t xml:space="preserve"> dieser Logik</w:t>
-      </w:r>
-      <w:r>
-        <w:rPr>
-          <w:lang w:val="de-CH"/>
-        </w:rPr>
-        <w:t xml:space="preserve"> aus der </w:t>
-      </w:r>
-      <w:r>
-        <w:rPr>
-          <w:lang w:val="de-CH"/>
-        </w:rPr>
-        <w:t>Selbstw</w:t>
-      </w:r>
-      <w:r>
-        <w:rPr>
-          <w:lang w:val="de-CH"/>
-        </w:rPr>
-        <w:t>ahrnehmung des Individuums in der gesellschaftlichen Ordnung einen tiefen Status einnehmen zu müssen. Menschen, die sich in der „Hackordnung“ weit unten befinden, sind eher unglücklich, fühle</w:t>
-      </w:r>
-      <w:r>
-        <w:rPr>
-          <w:lang w:val="de-CH"/>
-        </w:rPr>
-        <w:t xml:space="preserve">n sich gestresster und sind eher gefährdet krank zu werden. So gesehen ist Armut durchaus ein relatives Phänomen, das durch das gängige Wohlstandsniveau mitgeprägt </w:t>
+        <w:t xml:space="preserve"> entwickelt wurde. Den Wissenschaftlern folgend, kann Einkommen und Einkommensungleichheit als eine Masszahl für die Hierarchie einer Gesellschaft verstanden werden. Negative psychologische Effekte ergeben gemäss dieser Logik aus der Selbstwahrnehmung des Individuums in der gesellschaftlichen Ordnung einen tiefen Status einnehmen zu müssen. Menschen, die sich in der „Hackordnung“ weit unten befinden, sind eher unglücklich, fühlen sich gestresster und sind eher gefährdet krank zu werden. So gesehen ist Armut durchaus ein relatives Phänomen, das durch das gängige Wohlstandsniveau mitgeprägt </w:t>
       </w:r>
       <w:proofErr w:type="spellStart"/>
       <w:r>
         <w:rPr>
           <w:lang w:val="de-CH"/>
         </w:rPr>
-        <w:t>wird.</w:t>
-      </w:r>
-      <w:r>
-        <w:rPr>
-          <w:lang w:val="de-CH"/>
-        </w:rPr>
-        <w:t>Es</w:t>
+        <w:t>wird.Es</w:t>
       </w:r>
       <w:proofErr w:type="spellEnd"/>
       <w:r>
         <w:rPr>
           <w:lang w:val="de-CH"/>
         </w:rPr>
-        <w:t xml:space="preserve"> drängt sich jedoch die Frage auf, welche</w:t>
-      </w:r>
-      <w:r>
-        <w:rPr>
-          <w:lang w:val="de-CH"/>
-        </w:rPr>
-        <w:t>r</w:t>
-      </w:r>
-      <w:r>
-        <w:rPr>
-          <w:lang w:val="de-CH"/>
-        </w:rPr>
-        <w:t xml:space="preserve"> Bezugsraum dafür von Bedeutung ist. Ist </w:t>
-      </w:r>
-      <w:r>
-        <w:rPr>
-          <w:lang w:val="de-CH"/>
-        </w:rPr>
-        <w:t xml:space="preserve">es das Wohlstandsniveau der Schweiz oder </w:t>
-      </w:r>
-      <w:r>
-        <w:rPr>
-          <w:lang w:val="de-CH"/>
-        </w:rPr>
-        <w:t>doch eher der Wohlstand, der in der unmittelbaren Lebenswelt wahrgenommen wird?</w:t>
-      </w:r>
-    </w:p>
-    <w:p>
-      <w:pPr>
-        <w:rPr>
-          <w:lang w:val="de-CH"/>
-        </w:rPr>
-      </w:pPr>
-      <w:r>
-        <w:rPr>
-          <w:lang w:val="de-CH"/>
-        </w:rPr>
-        <w:t>Auf Grundlage diese</w:t>
-      </w:r>
-      <w:r>
-        <w:rPr>
-          <w:lang w:val="de-CH"/>
-        </w:rPr>
-        <w:t>r</w:t>
-      </w:r>
-      <w:r>
-        <w:rPr>
-          <w:lang w:val="de-CH"/>
-        </w:rPr>
-        <w:t xml:space="preserve"> Überlegungen haben wir anhand der Steuerdaten des Kantons Bern</w:t>
-      </w:r>
-      <w:r>
-        <w:rPr>
-          <w:lang w:val="de-CH"/>
-        </w:rPr>
-        <w:t xml:space="preserve"> Armutsquoten auf Gemeindeebene berechnet. Di</w:t>
-      </w:r>
-      <w:r>
-        <w:rPr>
-          <w:lang w:val="de-CH"/>
-        </w:rPr>
-        <w:t>es haben wir gemäss absolutem und relativem Ansatz gemacht. Für die Berechnung der absoluten Armutsquote haben wir überprüft</w:t>
-      </w:r>
-      <w:r>
-        <w:rPr>
-          <w:lang w:val="de-CH"/>
-        </w:rPr>
-        <w:t>,</w:t>
-      </w:r>
-      <w:r>
-        <w:rPr>
-          <w:lang w:val="de-CH"/>
-        </w:rPr>
-        <w:t xml:space="preserve"> wie gross der Anteil an Haushalten ist, deren verfügbares Einkommen unter der Schwelle der Bedürftigkeit nach den Richtlinien der </w:t>
-      </w:r>
-      <w:r>
-        <w:rPr>
-          <w:lang w:val="de-CH"/>
-        </w:rPr>
-        <w:t>SKOS zu liegen kommt (vgl. methodischer Anhang). Nicht berücksichtig</w:t>
-      </w:r>
-      <w:r>
-        <w:rPr>
-          <w:lang w:val="de-CH"/>
-        </w:rPr>
-        <w:t>t</w:t>
-      </w:r>
-      <w:r>
-        <w:rPr>
-          <w:lang w:val="de-CH"/>
-        </w:rPr>
-        <w:t xml:space="preserve"> sind dabei nicht zu </w:t>
-      </w:r>
-      <w:r>
-        <w:rPr>
-          <w:lang w:val="de-CH"/>
-        </w:rPr>
-        <w:t xml:space="preserve">versteuernde </w:t>
-      </w:r>
-      <w:r>
-        <w:rPr>
-          <w:lang w:val="de-CH"/>
-        </w:rPr>
-        <w:t xml:space="preserve">bedarfsabhängige Leistungen wie Sozialhilfe und Ergänzungsleistungen. Es handelt sich daher um eine </w:t>
+        <w:t xml:space="preserve"> drängt sich jedoch die Frage auf, welcher Bezugsraum dafür von Bedeutung ist. Ist es das Wohlstandsniveau der Schweiz oder doch eher der Wohlstand, der in der unmittelbaren Lebenswelt wahrgenommen wird?</w:t>
+      </w:r>
+    </w:p>
+    <w:p>
+      <w:pPr>
+        <w:rPr>
+          <w:lang w:val="de-CH"/>
+        </w:rPr>
+      </w:pPr>
+      <w:r>
+        <w:rPr>
+          <w:lang w:val="de-CH"/>
+        </w:rPr>
+        <w:t xml:space="preserve">Auf Grundlage dieser Überlegungen haben wir anhand der Steuerdaten des Kantons Bern Armutsquoten auf Gemeindeebene berechnet. Dies haben wir gemäss absolutem und relativem Ansatz gemacht. Für die Berechnung der absoluten Armutsquote haben wir überprüft, wie gross der Anteil an Haushalten ist, deren verfügbares Einkommen unter der Schwelle der Bedürftigkeit nach den Richtlinien der SKOS zu liegen kommt (vgl. methodischer Anhang). Nicht berücksichtigt sind dabei nicht zu versteuernde bedarfsabhängige Leistungen wie Sozialhilfe und Ergänzungsleistungen. Es handelt sich daher um eine </w:t>
       </w:r>
       <w:r>
         <w:rPr>
@@ -346,115 +130,7 @@
         <w:rPr>
           <w:lang w:val="de-CH"/>
         </w:rPr>
-        <w:t xml:space="preserve"> den institution</w:t>
-      </w:r>
-      <w:r>
-        <w:rPr>
-          <w:lang w:val="de-CH"/>
-        </w:rPr>
-        <w:t>ellen</w:t>
-      </w:r>
-      <w:r>
-        <w:rPr>
-          <w:lang w:val="de-CH"/>
-        </w:rPr>
-        <w:t xml:space="preserve"> Massna</w:t>
-      </w:r>
-      <w:r>
-        <w:rPr>
-          <w:lang w:val="de-CH"/>
-        </w:rPr>
-        <w:t>hmen gegen Armut. Die</w:t>
-      </w:r>
-      <w:r>
-        <w:rPr>
-          <w:lang w:val="de-CH"/>
-        </w:rPr>
-        <w:t>se</w:t>
-      </w:r>
-      <w:r>
-        <w:rPr>
-          <w:lang w:val="de-CH"/>
-        </w:rPr>
-        <w:t xml:space="preserve"> absolute Quote haben wir mit einer Quote verglichen, die dem relativen Ansatz folgt</w:t>
-      </w:r>
-      <w:r>
-        <w:rPr>
-          <w:lang w:val="de-CH"/>
-        </w:rPr>
-        <w:t xml:space="preserve"> (</w:t>
-      </w:r>
-      <w:r>
-        <w:rPr>
-          <w:lang w:val="de-CH"/>
-        </w:rPr>
-        <w:t xml:space="preserve">Armutsschwelle bei 50% des medianen Äquivalenzeinkommens </w:t>
-      </w:r>
-      <w:r>
-        <w:rPr>
-          <w:lang w:val="de-CH"/>
-        </w:rPr>
-        <w:t>der jeweiligen</w:t>
-      </w:r>
-      <w:r>
-        <w:rPr>
-          <w:lang w:val="de-CH"/>
-        </w:rPr>
-        <w:t xml:space="preserve"> Gemeinde</w:t>
-      </w:r>
-      <w:r>
-        <w:rPr>
-          <w:lang w:val="de-CH"/>
-        </w:rPr>
-        <w:t>)</w:t>
-      </w:r>
-      <w:r>
-        <w:rPr>
-          <w:lang w:val="de-CH"/>
-        </w:rPr>
-        <w:t>. Da</w:t>
-      </w:r>
-      <w:r>
-        <w:rPr>
-          <w:lang w:val="de-CH"/>
-        </w:rPr>
-        <w:t>durch</w:t>
-      </w:r>
-      <w:r>
-        <w:rPr>
-          <w:lang w:val="de-CH"/>
-        </w:rPr>
-        <w:t xml:space="preserve"> wird Armut in Bezug zum regionalen Wohlstand gesetzt. Während die Armutsschwelle im </w:t>
-      </w:r>
-      <w:r>
-        <w:rPr>
-          <w:lang w:val="de-CH"/>
-        </w:rPr>
-        <w:t xml:space="preserve">Rahmen des absoluten Ansatzes über den ganzen Kanton identisch berechnet wird, variiert der Schwellenwert gemäss dem regional relativen Ansatz stark. In </w:t>
-      </w:r>
-      <w:r>
-        <w:rPr>
-          <w:lang w:val="de-CH"/>
-        </w:rPr>
-        <w:t xml:space="preserve">der Gemeinde </w:t>
-      </w:r>
-      <w:r>
-        <w:rPr>
-          <w:lang w:val="de-CH"/>
-        </w:rPr>
-        <w:t>Sche</w:t>
-      </w:r>
-      <w:r>
-        <w:rPr>
-          <w:lang w:val="de-CH"/>
-        </w:rPr>
-        <w:t>lten gilt ein Einpersonenhaushalt bspw. erst als arm, wenn er über ein Jahreseinkommen unter 15‘140 CHF verfügt. In</w:t>
-      </w:r>
-      <w:r>
-        <w:rPr>
-          <w:lang w:val="de-CH"/>
-        </w:rPr>
-        <w:t xml:space="preserve"> </w:t>
+        <w:t xml:space="preserve"> den institutionellen Massnahmen gegen Armut. Diese absolute Quote haben wir mit einer Quote verglichen, die dem relativen Ansatz folgt (Armutsschwelle bei 50% des medianen Äquivalenzeinkommens der jeweiligen Gemeinde). Dadurch wird Armut in Bezug zum regionalen Wohlstand gesetzt. Während die Armutsschwelle im Rahmen des absoluten Ansatzes über den ganzen Kanton identisch berechnet wird, variiert der Schwellenwert gemäss dem regional relativen Ansatz stark. In der Gemeinde Schelten gilt ein Einpersonenhaushalt bspw. erst als arm, wenn er über ein Jahreseinkommen unter 15‘140 CHF verfügt. In </w:t>
       </w:r>
       <w:proofErr w:type="spellStart"/>
       <w:r>
@@ -468,74 +144,20 @@
         <w:rPr>
           <w:lang w:val="de-CH"/>
         </w:rPr>
-        <w:t>, der reichste</w:t>
-      </w:r>
-      <w:r>
-        <w:rPr>
-          <w:lang w:val="de-CH"/>
-        </w:rPr>
-        <w:t>n</w:t>
-      </w:r>
-      <w:r>
-        <w:rPr>
-          <w:lang w:val="de-CH"/>
-        </w:rPr>
-        <w:t xml:space="preserve"> Gemeinde von Bern, liegt die relative Armutsschwelle eines Einpersonenhaushaltes entsprechend höher bei </w:t>
-      </w:r>
-      <w:r>
-        <w:rPr>
-          <w:lang w:val="de-CH"/>
-        </w:rPr>
-        <w:t>einem Jahreseinkommen von 51‘410 CHF.</w:t>
-      </w:r>
-    </w:p>
-    <w:p>
-      <w:pPr>
-        <w:rPr>
-          <w:lang w:val="de-CH"/>
-        </w:rPr>
-      </w:pPr>
-      <w:r>
-        <w:rPr>
-          <w:lang w:val="de-CH"/>
-        </w:rPr>
-        <w:t>Die Auswertungen der Berner Steuerdaten zeigen, dass die mittlere absolute Armutsq</w:t>
-      </w:r>
-      <w:r>
-        <w:rPr>
-          <w:lang w:val="de-CH"/>
-        </w:rPr>
-        <w:t>u</w:t>
-      </w:r>
-      <w:r>
-        <w:rPr>
-          <w:lang w:val="de-CH"/>
-        </w:rPr>
-        <w:t>ote bei 5.5% liegt. Die regionalen Unterschiede sind erheblich. Ausgehend von diesem kantonalen Durchschnittswert sind in der interakti</w:t>
-      </w:r>
-      <w:r>
-        <w:rPr>
-          <w:lang w:val="de-CH"/>
-        </w:rPr>
-        <w:t>ven Grafik Gemeinden mit überdurchschnittlicher</w:t>
-      </w:r>
-      <w:r>
-        <w:rPr>
-          <w:lang w:val="de-CH"/>
-        </w:rPr>
-        <w:t xml:space="preserve"> Armutsquote rot und solche mit unterdurchschnittlicher grün eingefärbt. Fahren Sie mit der Maus über die entsprechenden Gemeinden um sich die Armutsquote anzeigen zu lassen. Es zeigt sich, dass besonders d</w:t>
-      </w:r>
-      <w:r>
-        <w:rPr>
-          <w:lang w:val="de-CH"/>
-        </w:rPr>
-        <w:t xml:space="preserve">ie Gemeinden </w:t>
-      </w:r>
-      <w:r>
-        <w:rPr>
-          <w:lang w:val="de-CH"/>
-        </w:rPr>
-        <w:t xml:space="preserve">des bernischen Juras eine sehr hohe Armutsquote aufweisen. Zu den Gemeinden mit der höchsten Quote gehören etwa </w:t>
+        <w:t>, der reichsten Gemeinde von Bern, liegt die relative Armutsschwelle eines Einpersonenhaushaltes entsprechend höher bei einem Jahreseinkommen von 51‘410 CHF.</w:t>
+      </w:r>
+    </w:p>
+    <w:p>
+      <w:pPr>
+        <w:rPr>
+          <w:lang w:val="de-CH"/>
+        </w:rPr>
+      </w:pPr>
+      <w:r>
+        <w:rPr>
+          <w:lang w:val="de-CH"/>
+        </w:rPr>
+        <w:t xml:space="preserve">Die Auswertungen der Berner Steuerdaten zeigen, dass die mittlere absolute Armutsquote bei 5.5% liegt. Die regionalen Unterschiede sind erheblich. Ausgehend von diesem kantonalen Durchschnittswert sind in der interaktiven Grafik Gemeinden mit überdurchschnittlicher Armutsquote rot und solche mit unterdurchschnittlicher grün eingefärbt. Fahren Sie mit der Maus über die entsprechenden Gemeinden um sich die Armutsquote anzeigen zu lassen. Es zeigt sich, dass besonders die Gemeinden des bernischen Juras eine sehr hohe Armutsquote aufweisen. Zu den Gemeinden mit der höchsten Quote gehören etwa </w:t>
       </w:r>
       <w:proofErr w:type="spellStart"/>
       <w:r>
@@ -563,19 +185,7 @@
         <w:rPr>
           <w:lang w:val="de-CH"/>
         </w:rPr>
-        <w:t xml:space="preserve"> (16.7%) und die Stadt Biel (16.7%). Generell fällt die Armutsquote in den Städten eher überdurchschnit</w:t>
-      </w:r>
-      <w:r>
-        <w:rPr>
-          <w:lang w:val="de-CH"/>
-        </w:rPr>
-        <w:t>tlich aus: wie etwa in Ostermundigen (12.0%), Langenthal (10.0%), Bern (10.5%), Burgdorf (8.8%) oder</w:t>
-      </w:r>
-      <w:r>
-        <w:rPr>
-          <w:lang w:val="de-CH"/>
-        </w:rPr>
-        <w:t xml:space="preserve"> Thun (7.9%). Sie fällt jedoch auch in kleineren, agrarischen Gemeinden rund um den Thunersee besonders hoch aus wie in </w:t>
+        <w:t xml:space="preserve"> (16.7%) und die Stadt Biel (16.7%). Generell fällt die Armutsquote in den Städten eher überdurchschnittlich aus: wie etwa in Ostermundigen (12.0%), Langenthal (10.0%), Bern (10.5%), Burgdorf (8.8%) oder Thun (7.9%). Sie fällt jedoch auch in kleineren, agrarischen Gemeinden rund um den Thunersee besonders hoch aus wie in </w:t>
       </w:r>
       <w:proofErr w:type="spellStart"/>
       <w:r>
@@ -603,13 +213,7 @@
         <w:rPr>
           <w:lang w:val="de-CH"/>
         </w:rPr>
-        <w:t>-Buche</w:t>
-      </w:r>
-      <w:r>
-        <w:rPr>
-          <w:lang w:val="de-CH"/>
-        </w:rPr>
-        <w:t xml:space="preserve">n (12.2%) und </w:t>
+        <w:t xml:space="preserve">-Buchen (12.2%) und </w:t>
       </w:r>
       <w:proofErr w:type="spellStart"/>
       <w:r>
@@ -623,13 +227,7 @@
         <w:rPr>
           <w:lang w:val="de-CH"/>
         </w:rPr>
-        <w:t xml:space="preserve"> (12.3%). Demgegenüber ist die Armutsquote in den ländlichen Gemeinden in der Tendenz tiefer. Besonders tief ist sie in den eher reichen Gemeinden, die sich in der Agglomeration von Bern befinden (z.B. Bremgarten bei Bern, 2.5%), entla</w:t>
-      </w:r>
-      <w:r>
-        <w:rPr>
-          <w:lang w:val="de-CH"/>
-        </w:rPr>
-        <w:t xml:space="preserve">ng der Aare </w:t>
+        <w:t xml:space="preserve"> (12.3%). Demgegenüber ist die Armutsquote in den ländlichen Gemeinden in der Tendenz tiefer. Besonders tief ist sie in den eher reichen Gemeinden, die sich in der Agglomeration von Bern befinden (z.B. Bremgarten bei Bern, 2.5%), entlang der Aare </w:t>
       </w:r>
       <w:r>
         <w:rPr>
@@ -696,61 +294,7 @@
         <w:rPr>
           <w:lang w:val="de-CH"/>
         </w:rPr>
-        <w:t>Mit dem Wechsel hin zur relativen Armutsperspektive, die das kommunale Wohlstandsniveau als Ausgangspunkt der Armutsschw</w:t>
-      </w:r>
-      <w:r>
-        <w:rPr>
-          <w:lang w:val="de-CH"/>
-        </w:rPr>
-        <w:t xml:space="preserve">elle verwendet, fällt die Armutsquote im Mittel höher aus und liegt neu bei 9.9%. In Gemeinden mit besonders hohem Wohlstandsniveau steigt die Armutsquote markant an. Beispielweise in Mühledorf, wo </w:t>
-      </w:r>
-      <w:r>
-        <w:rPr>
-          <w:lang w:val="de-CH"/>
-        </w:rPr>
-        <w:t>die Armutsq</w:t>
-      </w:r>
-      <w:r>
-        <w:rPr>
-          <w:lang w:val="de-CH"/>
-        </w:rPr>
-        <w:t>u</w:t>
-      </w:r>
-      <w:r>
-        <w:rPr>
-          <w:lang w:val="de-CH"/>
-        </w:rPr>
-        <w:t xml:space="preserve">ote von 2.2% </w:t>
-      </w:r>
-      <w:r>
-        <w:rPr>
-          <w:lang w:val="de-CH"/>
-        </w:rPr>
-        <w:t>(absolut) auf 20.5% (relativ) ste</w:t>
-      </w:r>
-      <w:r>
-        <w:rPr>
-          <w:lang w:val="de-CH"/>
-        </w:rPr>
-        <w:t>igt. In anderen Gemeinden fällt die Armutsquote tiefer aus, weil die Einkommen in diesen Gemeinden auf ähnlich hohem Niveau sind. Dazu</w:t>
-      </w:r>
-      <w:r>
-        <w:rPr>
-          <w:lang w:val="de-CH"/>
-        </w:rPr>
-        <w:t xml:space="preserve"> </w:t>
-      </w:r>
-      <w:r>
-        <w:rPr>
-          <w:lang w:val="de-CH"/>
-        </w:rPr>
-        <w:t>gehören viele Gemeinden des bernischen Juras oder auch die Gemeinden mit hoher absoluter Armutsquote um den Thunersee wie</w:t>
-      </w:r>
-      <w:r>
-        <w:rPr>
-          <w:lang w:val="de-CH"/>
-        </w:rPr>
-        <w:t xml:space="preserve"> </w:t>
+        <w:t xml:space="preserve">Mit dem Wechsel hin zur relativen Armutsperspektive, die das kommunale Wohlstandsniveau als Ausgangspunkt der Armutsschwelle verwendet, fällt die Armutsquote im Mittel höher aus und liegt neu bei 9.9%. In Gemeinden mit besonders hohem Wohlstandsniveau steigt die Armutsquote markant an. Beispielweise in Mühledorf, wo die Armutsquote von 2.2% (absolut) auf 20.5% (relativ) steigt. In anderen Gemeinden fällt die Armutsquote tiefer aus, weil die Einkommen in diesen Gemeinden auf ähnlich hohem Niveau sind. Dazu gehören viele Gemeinden des bernischen Juras oder auch die Gemeinden mit hoher absoluter Armutsquote um den Thunersee wie </w:t>
       </w:r>
       <w:proofErr w:type="spellStart"/>
       <w:r>
@@ -792,19 +336,7 @@
         <w:rPr>
           <w:lang w:val="de-CH"/>
         </w:rPr>
-        <w:t xml:space="preserve"> (5.7 PP). Besonders gut ersichtlich wird die Verschiebung der Armutsquoten, wie es in der interaktiven Karte dargestellt ist. Grün eingefärbt sind Gemeinden, in welchen sich die Ar</w:t>
-      </w:r>
-      <w:r>
-        <w:rPr>
-          <w:lang w:val="de-CH"/>
-        </w:rPr>
-        <w:t>mutsquote durch den regionalen Ansatz reduziert. Rot eingefärbt sind Gemeinden mit einem Anstieg der Armutsquote. Wenn Sie mit der Maus über die Gemeinden fahren, werden Ihnen die absolute und die relative Armutsquote angezeigt sowie das jährliche Medianei</w:t>
-      </w:r>
-      <w:r>
-        <w:rPr>
-          <w:lang w:val="de-CH"/>
-        </w:rPr>
-        <w:t>nkommen, das zwecks Vergleichbarkeit auf einen Einpersonenhaushalt umgerechnet ist.</w:t>
+        <w:t xml:space="preserve"> (5.7 PP). Besonders gut ersichtlich wird die Verschiebung der Armutsquoten, wie es in der interaktiven Karte dargestellt ist. Grün eingefärbt sind Gemeinden, in welchen sich die Armutsquote durch den regionalen Ansatz reduziert. Rot eingefärbt sind Gemeinden mit einem Anstieg der Armutsquote. Wenn Sie mit der Maus über die Gemeinden fahren, werden Ihnen die absolute und die relative Armutsquote angezeigt sowie das jährliche Medianeinkommen, das zwecks Vergleichbarkeit auf einen Einpersonenhaushalt umgerechnet ist.</w:t>
       </w:r>
     </w:p>
     <w:p>
@@ -880,15 +412,32 @@
         </w:rPr>
         <w:t xml:space="preserve">Abbildung : Armutskarte absoluter Ansatz, Steuerdaten Kanton Bern 2012 | </w:t>
       </w:r>
-      <w:hyperlink r:id="rId8">
-        <w:r>
-          <w:rPr>
-            <w:rStyle w:val="Internetlink"/>
-            <w:lang w:val="de-CH"/>
-          </w:rPr>
-          <w:t>interaktive Karte</w:t>
-        </w:r>
-      </w:hyperlink>
+      <w:r>
+        <w:fldChar w:fldCharType="begin"/>
+      </w:r>
+      <w:r>
+        <w:rPr>
+          <w:lang w:val="de-CH"/>
+        </w:rPr>
+        <w:instrText xml:space="preserve"> HYPERLINK "https://hackstutz.cartodb.com/viz/e607d15a-71e2-11e5-82b3-0e787de82d45/embed_map" \h </w:instrText>
+      </w:r>
+      <w:r>
+        <w:fldChar w:fldCharType="separate"/>
+      </w:r>
+      <w:r>
+        <w:rPr>
+          <w:rStyle w:val="Internetlink"/>
+          <w:lang w:val="de-CH"/>
+        </w:rPr>
+        <w:t>interaktive Karte</w:t>
+      </w:r>
+      <w:r>
+        <w:rPr>
+          <w:rStyle w:val="Internetlink"/>
+          <w:lang w:val="de-CH"/>
+        </w:rPr>
+        <w:fldChar w:fldCharType="end"/>
+      </w:r>
     </w:p>
     <w:p>
       <w:pPr>
@@ -926,7 +475,7 @@
                     </pic:cNvPicPr>
                   </pic:nvPicPr>
                   <pic:blipFill>
-                    <a:blip r:embed="rId9"/>
+                    <a:blip r:embed="rId8"/>
                     <a:srcRect/>
                     <a:stretch>
                       <a:fillRect/>
@@ -968,13 +517,29 @@
         </w:rPr>
         <w:t xml:space="preserve">Abbildung : Regionale Veränderung  der Armutsquote im Vergleich der absoluten Armut zur relativen Armut, Steuerdaten Kanton Bern 2012 | </w:t>
       </w:r>
-      <w:hyperlink r:id="rId10">
+      <w:hyperlink r:id="rId9">
         <w:r>
           <w:rPr>
             <w:rStyle w:val="Internetlink"/>
             <w:lang w:val="de-CH"/>
           </w:rPr>
-          <w:t>Interaktive Karte</w:t>
+          <w:t>Interaktiv</w:t>
+        </w:r>
+        <w:bookmarkStart w:id="0" w:name="_GoBack"/>
+        <w:bookmarkEnd w:id="0"/>
+        <w:r>
+          <w:rPr>
+            <w:rStyle w:val="Internetlink"/>
+            <w:lang w:val="de-CH"/>
+          </w:rPr>
+          <w:t>e</w:t>
+        </w:r>
+        <w:r>
+          <w:rPr>
+            <w:rStyle w:val="Internetlink"/>
+            <w:lang w:val="de-CH"/>
+          </w:rPr>
+          <w:t xml:space="preserve"> Karte</w:t>
         </w:r>
       </w:hyperlink>
     </w:p>
@@ -1014,8 +579,16 @@
           <w:lang w:val="de-CH"/>
         </w:rPr>
         <w:lastRenderedPageBreak/>
-        <w:t>Me</w:t>
-      </w:r>
+        <w:t xml:space="preserve">Methodisches zur Berechnung der Armutsindikatoren </w:t>
+      </w:r>
+    </w:p>
+    <w:p>
+      <w:pPr>
+        <w:shd w:val="clear" w:color="auto" w:fill="D9D9D9"/>
+        <w:rPr>
+          <w:lang w:val="de-CH"/>
+        </w:rPr>
+      </w:pPr>
       <w:r>
         <w:rPr>
           <w:b/>
@@ -1023,8 +596,60 @@
           <w:szCs w:val="24"/>
           <w:lang w:val="de-CH"/>
         </w:rPr>
-        <w:t>thodisches zur Berechnung der</w:t>
-      </w:r>
+        <w:t>Population:</w:t>
+      </w:r>
+      <w:r>
+        <w:rPr>
+          <w:sz w:val="24"/>
+          <w:szCs w:val="24"/>
+          <w:lang w:val="de-CH"/>
+        </w:rPr>
+        <w:t xml:space="preserve"> Für die Analysen verwenden wir Steuerdaten, die uns im Rahmen des durch den Schweizerischen Nationalfonds geförderten Projektes: „Ungleichheit der Einkommen und Vermögen in der Schweiz“ freundlicherweise von der Berner Steuerverwaltung zur Verfügung gestellt wurden. Die Daten entsprechen einer Vollerhebung der Personen, die am 31.12.2012 ihren steuerrechtlichen Wohnsitz im Kanton Bern hatten. Auf der Basis des Eidgenössischen Gebäude- und </w:t>
+      </w:r>
+      <w:proofErr w:type="spellStart"/>
+      <w:r>
+        <w:rPr>
+          <w:sz w:val="24"/>
+          <w:szCs w:val="24"/>
+          <w:lang w:val="de-CH"/>
+        </w:rPr>
+        <w:t>Wohnungsidentifikators</w:t>
+      </w:r>
+      <w:proofErr w:type="spellEnd"/>
+      <w:r>
+        <w:rPr>
+          <w:sz w:val="24"/>
+          <w:szCs w:val="24"/>
+          <w:lang w:val="de-CH"/>
+        </w:rPr>
+        <w:t xml:space="preserve"> (EGID, EWID) ist es uns anhand einer anonymen </w:t>
+      </w:r>
+      <w:proofErr w:type="spellStart"/>
+      <w:r>
+        <w:rPr>
+          <w:sz w:val="24"/>
+          <w:szCs w:val="24"/>
+          <w:lang w:val="de-CH"/>
+        </w:rPr>
+        <w:t>Haushaltsidentifiaktionsnummer</w:t>
+      </w:r>
+      <w:proofErr w:type="spellEnd"/>
+      <w:r>
+        <w:rPr>
+          <w:sz w:val="24"/>
+          <w:szCs w:val="24"/>
+          <w:lang w:val="de-CH"/>
+        </w:rPr>
+        <w:t xml:space="preserve"> zudem möglich, zu eruieren, welche Steuersubjekte im gleichen Haushalt wohnen. Die statistische Einheit der Ausgangsanalysen sind demnach Haushalte. Nicht Teil der Analysen sind Quellensteuerpflichtige. Ausgeschlossen haben wir weiter unterjährig Steuerpflichtige, Ermessenstaxierte, die nicht einem Haushalt mit regulärer Steuerveranlagung zugeordnet werden konnten und Kollektivhaushalte. Weil junge Erwachsene in Ausbildung häufig über wenig eigenes Einkommen verfügen, aber meist von ihren Eltern unterstützt werden und dies in den Steuerdaten nicht zu rekonstruieren ist, haben  wir die Analysen weiter auf über 25-Jährige eingegrenzt.</w:t>
+      </w:r>
+    </w:p>
+    <w:p>
+      <w:pPr>
+        <w:shd w:val="clear" w:color="auto" w:fill="D9D9D9"/>
+        <w:rPr>
+          <w:lang w:val="de-CH"/>
+        </w:rPr>
+      </w:pPr>
       <w:r>
         <w:rPr>
           <w:b/>
@@ -1032,7 +657,15 @@
           <w:szCs w:val="24"/>
           <w:lang w:val="de-CH"/>
         </w:rPr>
-        <w:t xml:space="preserve"> Armutsindikatoren </w:t>
+        <w:t xml:space="preserve">Verfügbares (Äquivalenz)-Einkommen: </w:t>
+      </w:r>
+      <w:r>
+        <w:rPr>
+          <w:sz w:val="24"/>
+          <w:szCs w:val="24"/>
+          <w:lang w:val="de-CH"/>
+        </w:rPr>
+        <w:t xml:space="preserve">Das verfügbare Einkommen errechnet sich aus dem Total der Einkünfte (Erwerbseinkommen aus selbst- und unselbständiger Erwerbstätigkeit, Sozialleistungen (Renten, Taggelder, Alimente), Vermögenseinkünften (aus Wertschriften und Liegenschaften) minus den obligatorischen Ausgaben (direkte Steuern (Gemeinde, Kirche, Bund), Sozialversicherungsbeiträge, bezahlte Alimente). Nicht als Einkommen berücksichtigen konnten wir nicht zu versteuernde bedarfsabhängige Leistungen (Sozialhilfe, Ergänzungsleistungen, etc.) und obligatorische Ausgaben wie Krankenkassenprämien. Damit Haushalte mit unterschiedlich grosser Zahl der Mitglieder vergleichbar sind, haben wir das verfügbare Haushaltseinkommen mit einer Äquivalenzskala gewichtet (Wurzel-Skala gemäss OECD). </w:t>
       </w:r>
     </w:p>
     <w:p>
@@ -1049,7 +682,7 @@
           <w:szCs w:val="24"/>
           <w:lang w:val="de-CH"/>
         </w:rPr>
-        <w:t>Population:</w:t>
+        <w:t xml:space="preserve">Medianes Einkommen: </w:t>
       </w:r>
       <w:r>
         <w:rPr>
@@ -1057,165 +690,7 @@
           <w:szCs w:val="24"/>
           <w:lang w:val="de-CH"/>
         </w:rPr>
-        <w:t xml:space="preserve"> Für die Analysen verwenden wir Steuerdaten, die uns im Rahmen des durch den Schweizerischen Nationalfonds geförderten Projektes: „Ungleichheit der Einkommen und Vermögen in der Sch</w:t>
-      </w:r>
-      <w:r>
-        <w:rPr>
-          <w:sz w:val="24"/>
-          <w:szCs w:val="24"/>
-          <w:lang w:val="de-CH"/>
-        </w:rPr>
-        <w:t>weiz“ freundlicherweise von der Berner Steuerverwaltung zur Verfügung gestellt wurde</w:t>
-      </w:r>
-      <w:r>
-        <w:rPr>
-          <w:sz w:val="24"/>
-          <w:szCs w:val="24"/>
-          <w:lang w:val="de-CH"/>
-        </w:rPr>
-        <w:t>n</w:t>
-      </w:r>
-      <w:r>
-        <w:rPr>
-          <w:sz w:val="24"/>
-          <w:szCs w:val="24"/>
-          <w:lang w:val="de-CH"/>
-        </w:rPr>
-        <w:t>. Die Daten entsprechen einer Vollerhebung der Personen, die am 31.12.2012 ihren steuerrechtlichen Wohnsitz im Kanton Bern hatten. Auf der Basis de</w:t>
-      </w:r>
-      <w:r>
-        <w:rPr>
-          <w:sz w:val="24"/>
-          <w:szCs w:val="24"/>
-          <w:lang w:val="de-CH"/>
-        </w:rPr>
-        <w:t>s</w:t>
-      </w:r>
-      <w:r>
-        <w:rPr>
-          <w:sz w:val="24"/>
-          <w:szCs w:val="24"/>
-          <w:lang w:val="de-CH"/>
-        </w:rPr>
-        <w:t xml:space="preserve"> Eidgenössischen Gebäu</w:t>
-      </w:r>
-      <w:r>
-        <w:rPr>
-          <w:sz w:val="24"/>
-          <w:szCs w:val="24"/>
-          <w:lang w:val="de-CH"/>
-        </w:rPr>
-        <w:t xml:space="preserve">de- und </w:t>
-      </w:r>
-      <w:proofErr w:type="spellStart"/>
-      <w:r>
-        <w:rPr>
-          <w:sz w:val="24"/>
-          <w:szCs w:val="24"/>
-          <w:lang w:val="de-CH"/>
-        </w:rPr>
-        <w:t>Wohnungs</w:t>
-      </w:r>
-      <w:r>
-        <w:rPr>
-          <w:sz w:val="24"/>
-          <w:szCs w:val="24"/>
-          <w:lang w:val="de-CH"/>
-        </w:rPr>
-        <w:t>identifikator</w:t>
-      </w:r>
-      <w:r>
-        <w:rPr>
-          <w:sz w:val="24"/>
-          <w:szCs w:val="24"/>
-          <w:lang w:val="de-CH"/>
-        </w:rPr>
-        <w:t>s</w:t>
-      </w:r>
-      <w:proofErr w:type="spellEnd"/>
-      <w:r>
-        <w:rPr>
-          <w:sz w:val="24"/>
-          <w:szCs w:val="24"/>
-          <w:lang w:val="de-CH"/>
-        </w:rPr>
-        <w:t xml:space="preserve"> (EGID, EWID) ist es uns anhand einer anonymen </w:t>
-      </w:r>
-      <w:proofErr w:type="spellStart"/>
-      <w:r>
-        <w:rPr>
-          <w:sz w:val="24"/>
-          <w:szCs w:val="24"/>
-          <w:lang w:val="de-CH"/>
-        </w:rPr>
-        <w:t>Haushalts</w:t>
-      </w:r>
-      <w:r>
-        <w:rPr>
-          <w:sz w:val="24"/>
-          <w:szCs w:val="24"/>
-          <w:lang w:val="de-CH"/>
-        </w:rPr>
-        <w:t>identifiaktion</w:t>
-      </w:r>
-      <w:r>
-        <w:rPr>
-          <w:sz w:val="24"/>
-          <w:szCs w:val="24"/>
-          <w:lang w:val="de-CH"/>
-        </w:rPr>
-        <w:t>snummer</w:t>
-      </w:r>
-      <w:proofErr w:type="spellEnd"/>
-      <w:r>
-        <w:rPr>
-          <w:sz w:val="24"/>
-          <w:szCs w:val="24"/>
-          <w:lang w:val="de-CH"/>
-        </w:rPr>
-        <w:t xml:space="preserve"> zud</w:t>
-      </w:r>
-      <w:bookmarkStart w:id="0" w:name="_GoBack"/>
-      <w:bookmarkEnd w:id="0"/>
-      <w:r>
-        <w:rPr>
-          <w:sz w:val="24"/>
-          <w:szCs w:val="24"/>
-          <w:lang w:val="de-CH"/>
-        </w:rPr>
-        <w:t xml:space="preserve">em möglich, zu eruieren, welche Steuersubjekte im </w:t>
-      </w:r>
-      <w:r>
-        <w:rPr>
-          <w:sz w:val="24"/>
-          <w:szCs w:val="24"/>
-          <w:lang w:val="de-CH"/>
-        </w:rPr>
-        <w:t>gleichen</w:t>
-      </w:r>
-      <w:r>
-        <w:rPr>
-          <w:sz w:val="24"/>
-          <w:szCs w:val="24"/>
-          <w:lang w:val="de-CH"/>
-        </w:rPr>
-        <w:t xml:space="preserve"> Haushalt wohnen. Die statistische Einheit der Ausgangsanalysen sind demnach Haus</w:t>
-      </w:r>
-      <w:r>
-        <w:rPr>
-          <w:sz w:val="24"/>
-          <w:szCs w:val="24"/>
-          <w:lang w:val="de-CH"/>
-        </w:rPr>
-        <w:t>halte. Nicht Teil der Analysen sind Quellensteuerpflichtige. Ausgeschlossen haben wir weiter unterjährig Steuerpflichtige, Ermessenstaxierte, die nicht einem Haushalt mit regulärer Steuerveranlagung zugeordnet werden konnten und Kollektivhaushalte. Weil ju</w:t>
-      </w:r>
-      <w:r>
-        <w:rPr>
-          <w:sz w:val="24"/>
-          <w:szCs w:val="24"/>
-          <w:lang w:val="de-CH"/>
-        </w:rPr>
-        <w:t>nge Erwachsene in Ausbildung häufig über wenig eigenes Einkommen verfügen, aber meist von ihren Eltern unterstützt werden und dies in den Steuerdaten nicht zu rekonstruieren ist, haben  wir die Analysen weiter auf über 25-Jährige eingegrenzt.</w:t>
+        <w:t>Das mediane Einkommen bezeichnet dasjenige Einkommen das die nach der Höhe der Einkommen geordneten Haushalte exakt in zwei gleich grosse Gruppen teilt. 50% verfügen über mehr als der Wert des medianen Einkommens und 50% verfügen über weniger.</w:t>
       </w:r>
     </w:p>
     <w:p>
@@ -1232,8 +707,24 @@
           <w:szCs w:val="24"/>
           <w:lang w:val="de-CH"/>
         </w:rPr>
-        <w:t>Verfügbares (</w:t>
-      </w:r>
+        <w:t xml:space="preserve">Reinvermögen: </w:t>
+      </w:r>
+      <w:r>
+        <w:rPr>
+          <w:sz w:val="24"/>
+          <w:szCs w:val="24"/>
+          <w:lang w:val="de-CH"/>
+        </w:rPr>
+        <w:t>Summe aller Vermögenskomponenten (Liegenschaften, Betriebsvermögen und bewegliches Vermögen) minus die Schulden.</w:t>
+      </w:r>
+    </w:p>
+    <w:p>
+      <w:pPr>
+        <w:shd w:val="clear" w:color="auto" w:fill="D9D9D9"/>
+        <w:rPr>
+          <w:lang w:val="de-CH"/>
+        </w:rPr>
+      </w:pPr>
       <w:r>
         <w:rPr>
           <w:b/>
@@ -1241,7 +732,7 @@
           <w:szCs w:val="24"/>
           <w:lang w:val="de-CH"/>
         </w:rPr>
-        <w:t xml:space="preserve">Äquivalenz)-Einkommen: </w:t>
+        <w:t xml:space="preserve">Armutsquote, absoluter Ansatz: </w:t>
       </w:r>
       <w:r>
         <w:rPr>
@@ -1249,7 +740,7 @@
           <w:szCs w:val="24"/>
           <w:lang w:val="de-CH"/>
         </w:rPr>
-        <w:t>Das verfügbare Einkommen errechnet sich aus dem Total der Einkünfte (Erwerbseinkommen aus selbst- und unselbständiger Erwerbstätigkeit, Sozialleistungen (Renten, Taggelder, Alimente), Vermögenseinkünften (aus Wertschriften und Liegen</w:t>
+        <w:t xml:space="preserve">Zur Berechnung der Armutsquote mit dem absoluten Ansatz haben wir für jeden Haushalt geprüft, ob das verfügbare Einkommen unter der Schwelle der Bedürftigkeit gemäss SKOS zu liegen kommt. Ähnlich wie bei der Prüfung durch einen Sozialdienst, haben wir dabei Haushalte nicht als arm gewertet, wenn diese über bewegliches Vermögen von mehr als 10‘000 CHF verfügen. Die Quote errechnet sich schliesslich aus der Zahl </w:t>
       </w:r>
       <w:r>
         <w:rPr>
@@ -1257,31 +748,8 @@
           <w:szCs w:val="24"/>
           <w:lang w:val="de-CH"/>
         </w:rPr>
-        <w:t>schaften) minus den obligatorischen Ausgaben (direkte Steuern (Gemeinde, Kirche, Bund), Sozialversicherungsbeiträge, bezahlte Alimente). Nicht als Einkommen berücksichtigen konnten wir nicht zu versteuernde bedarfsabhängige Leistungen (Sozialhilfe, Ergänzu</w:t>
-      </w:r>
-      <w:r>
-        <w:rPr>
-          <w:sz w:val="24"/>
-          <w:szCs w:val="24"/>
-          <w:lang w:val="de-CH"/>
-        </w:rPr>
-        <w:t xml:space="preserve">ngsleistungen, </w:t>
-      </w:r>
-      <w:r>
-        <w:rPr>
-          <w:sz w:val="24"/>
-          <w:szCs w:val="24"/>
-          <w:lang w:val="de-CH"/>
-        </w:rPr>
-        <w:t>etc.) und obligatorische Ausgaben wie Krankenkassenprämien. Damit Haushalte mit unterschiedlich grosser Zahl der Mitglieder vergleichbar sind, haben wir das verfügbare Haushaltseinkommen mit einer Äquivalenzskala gewichtet (Wurzel-Skala gemäs</w:t>
-      </w:r>
-      <w:r>
-        <w:rPr>
-          <w:sz w:val="24"/>
-          <w:szCs w:val="24"/>
-          <w:lang w:val="de-CH"/>
-        </w:rPr>
-        <w:t xml:space="preserve">s OECD). </w:t>
+        <w:lastRenderedPageBreak/>
+        <w:t>der Armutsbetroffenen einer Gemeinde in Relation zum Total der Einwohner und Einwohnerinnen.</w:t>
       </w:r>
     </w:p>
     <w:p>
@@ -1298,7 +766,7 @@
           <w:szCs w:val="24"/>
           <w:lang w:val="de-CH"/>
         </w:rPr>
-        <w:t xml:space="preserve">Medianes Einkommen: </w:t>
+        <w:t xml:space="preserve">Armutsquote, relativer Ansatz: </w:t>
       </w:r>
       <w:r>
         <w:rPr>
@@ -1306,179 +774,7 @@
           <w:szCs w:val="24"/>
           <w:lang w:val="de-CH"/>
         </w:rPr>
-        <w:t>Das mediane Einkommen bezeichnet dasjenige Einkommen das die nach der Höhe der Einkommen geordneten Haushalte exakt in zwei gleich grosse Gruppen teilt. 50% verfügen über mehr als der Wert des medianen Einkommens und 50% verfü</w:t>
-      </w:r>
-      <w:r>
-        <w:rPr>
-          <w:sz w:val="24"/>
-          <w:szCs w:val="24"/>
-          <w:lang w:val="de-CH"/>
-        </w:rPr>
-        <w:t>gen über weniger.</w:t>
-      </w:r>
-    </w:p>
-    <w:p>
-      <w:pPr>
-        <w:shd w:val="clear" w:color="auto" w:fill="D9D9D9"/>
-        <w:rPr>
-          <w:lang w:val="de-CH"/>
-        </w:rPr>
-      </w:pPr>
-      <w:r>
-        <w:rPr>
-          <w:b/>
-          <w:sz w:val="24"/>
-          <w:szCs w:val="24"/>
-          <w:lang w:val="de-CH"/>
-        </w:rPr>
-        <w:t xml:space="preserve">Reinvermögen: </w:t>
-      </w:r>
-      <w:r>
-        <w:rPr>
-          <w:sz w:val="24"/>
-          <w:szCs w:val="24"/>
-          <w:lang w:val="de-CH"/>
-        </w:rPr>
-        <w:t>Summe aller Vermögenskomponenten (Liegenschaften, Betriebsvermögen und bewegliches Vermögen) minus die Schulden.</w:t>
-      </w:r>
-    </w:p>
-    <w:p>
-      <w:pPr>
-        <w:shd w:val="clear" w:color="auto" w:fill="D9D9D9"/>
-        <w:rPr>
-          <w:lang w:val="de-CH"/>
-        </w:rPr>
-      </w:pPr>
-      <w:r>
-        <w:rPr>
-          <w:b/>
-          <w:sz w:val="24"/>
-          <w:szCs w:val="24"/>
-          <w:lang w:val="de-CH"/>
-        </w:rPr>
-        <w:t xml:space="preserve">Armutsquote, absoluter Ansatz: </w:t>
-      </w:r>
-      <w:r>
-        <w:rPr>
-          <w:sz w:val="24"/>
-          <w:szCs w:val="24"/>
-          <w:lang w:val="de-CH"/>
-        </w:rPr>
-        <w:t>Zur Berechnung der Armutsquote mit dem absoluten Ansatz haben wir für jeden Haus</w:t>
-      </w:r>
-      <w:r>
-        <w:rPr>
-          <w:sz w:val="24"/>
-          <w:szCs w:val="24"/>
-          <w:lang w:val="de-CH"/>
-        </w:rPr>
-        <w:t>halt geprüft, ob das verfügbare Einkommen unter der Schwelle der Bedürftigkeit gemäss SKOS zu liegen kommt. Ähnlich wie bei der Prüfung durch einen Sozialdienst, haben wir dabei Haushalte nicht als arm gewertet, wenn diese über bewegliches Vermögen von meh</w:t>
-      </w:r>
-      <w:r>
-        <w:rPr>
-          <w:sz w:val="24"/>
-          <w:szCs w:val="24"/>
-          <w:lang w:val="de-CH"/>
-        </w:rPr>
-        <w:t>r als 10‘000 CHF</w:t>
-      </w:r>
-      <w:r>
-        <w:rPr>
-          <w:sz w:val="24"/>
-          <w:szCs w:val="24"/>
-          <w:lang w:val="de-CH"/>
-        </w:rPr>
-        <w:t xml:space="preserve"> verfügen. Die Quote errechnet sich schliesslich aus der Zahl </w:t>
-      </w:r>
-      <w:r>
-        <w:rPr>
-          <w:sz w:val="24"/>
-          <w:szCs w:val="24"/>
-          <w:lang w:val="de-CH"/>
-        </w:rPr>
-        <w:lastRenderedPageBreak/>
-        <w:t xml:space="preserve">der Armutsbetroffenen einer Gemeinde in Relation zum Total </w:t>
-      </w:r>
-      <w:r>
-        <w:rPr>
-          <w:sz w:val="24"/>
-          <w:szCs w:val="24"/>
-          <w:lang w:val="de-CH"/>
-        </w:rPr>
-        <w:t xml:space="preserve">der </w:t>
-      </w:r>
-      <w:r>
-        <w:rPr>
-          <w:sz w:val="24"/>
-          <w:szCs w:val="24"/>
-          <w:lang w:val="de-CH"/>
-        </w:rPr>
-        <w:t>Einwohner und Einwohnerinnen.</w:t>
-      </w:r>
-    </w:p>
-    <w:p>
-      <w:pPr>
-        <w:shd w:val="clear" w:color="auto" w:fill="D9D9D9"/>
-        <w:rPr>
-          <w:lang w:val="de-CH"/>
-        </w:rPr>
-      </w:pPr>
-      <w:r>
-        <w:rPr>
-          <w:b/>
-          <w:sz w:val="24"/>
-          <w:szCs w:val="24"/>
-          <w:lang w:val="de-CH"/>
-        </w:rPr>
-        <w:t xml:space="preserve">Armutsquote, relativer Ansatz: </w:t>
-      </w:r>
-      <w:r>
-        <w:rPr>
-          <w:sz w:val="24"/>
-          <w:szCs w:val="24"/>
-          <w:lang w:val="de-CH"/>
-        </w:rPr>
-        <w:t xml:space="preserve">Für die Berechnung der relativen Armutsquote haben wir dem </w:t>
-      </w:r>
-      <w:r>
-        <w:rPr>
-          <w:sz w:val="24"/>
-          <w:szCs w:val="24"/>
-          <w:lang w:val="de-CH"/>
-        </w:rPr>
-        <w:t>verfügbaren Haushaltseinkommen 5% des Reinvermögens hinzugerechnet. Damit wird der potentielle Vermögensverzehr abgebildet und dem Umstand Rechnung getragen, dass regionaler Wohlstand gerade in For</w:t>
-      </w:r>
-      <w:r>
-        <w:rPr>
-          <w:sz w:val="24"/>
-          <w:szCs w:val="24"/>
-          <w:lang w:val="de-CH"/>
-        </w:rPr>
-        <w:t>m von Vermögenswerten gut sichtbar ist.</w:t>
-      </w:r>
-      <w:r>
-        <w:rPr>
-          <w:sz w:val="24"/>
-          <w:szCs w:val="24"/>
-          <w:lang w:val="de-CH"/>
-        </w:rPr>
-        <w:t xml:space="preserve"> Zur Berechnung der Quote haben wir anschliessend eruiert, ob das erweiterte Haushaltseinkommen (inkl. 5% Reinvermögen) tiefer als 50% des </w:t>
-      </w:r>
-      <w:r>
-        <w:rPr>
-          <w:sz w:val="24"/>
-          <w:szCs w:val="24"/>
-          <w:lang w:val="de-CH"/>
-        </w:rPr>
-        <w:t>m</w:t>
-      </w:r>
-      <w:r>
-        <w:rPr>
-          <w:sz w:val="24"/>
-          <w:szCs w:val="24"/>
-          <w:lang w:val="de-CH"/>
-        </w:rPr>
-        <w:t>edianen Einkommens je Gemeinde zu liegen kommt.</w:t>
+        <w:t>Für die Berechnung der relativen Armutsquote haben wir dem verfügbaren Haushaltseinkommen 5% des Reinvermögens hinzugerechnet. Damit wird der potentielle Vermögensverzehr abgebildet und dem Umstand Rechnung getragen, dass regionaler Wohlstand gerade in Form von Vermögenswerten gut sichtbar ist. Zur Berechnung der Quote haben wir anschliessend eruiert, ob das erweiterte Haushaltseinkommen (inkl. 5% Reinvermögen) tiefer als 50% des medianen Einkommens je Gemeinde zu liegen kommt.</w:t>
       </w:r>
     </w:p>
     <w:sectPr>
@@ -1551,10 +847,7 @@
         <w:tab/>
       </w:r>
       <w:r>
-        <w:t xml:space="preserve"> </w:t>
-      </w:r>
-      <w:r>
-        <w:t>http://www.bfs.admin.ch/bfs/portal/de/index/themen/20/03/blank/key/01.html</w:t>
+        <w:t xml:space="preserve"> http://www.bfs.admin.ch/bfs/portal/de/index/themen/20/03/blank/key/01.html</w:t>
       </w:r>
     </w:p>
   </w:footnote>

--- a/Storyline.docx
+++ b/Storyline.docx
@@ -336,7 +336,51 @@
         <w:rPr>
           <w:lang w:val="de-CH"/>
         </w:rPr>
-        <w:t xml:space="preserve"> (5.7 PP). Besonders gut ersichtlich wird die Verschiebung der Armutsquoten, wie es in der interaktiven Karte dargestellt ist. Grün eingefärbt sind Gemeinden, in welchen sich die Armutsquote durch den regionalen Ansatz reduziert. Rot eingefärbt sind Gemeinden mit einem Anstieg der Armutsquote. Wenn Sie mit der Maus über die Gemeinden fahren, werden Ihnen die absolute und die relative Armutsquote angezeigt sowie das jährliche Medianeinkommen, das zwecks Vergleichbarkeit auf einen Einpersonenhaushalt umgerechnet ist.</w:t>
+        <w:t xml:space="preserve"> (</w:t>
+      </w:r>
+      <w:r>
+        <w:rPr>
+          <w:lang w:val="de-CH"/>
+        </w:rPr>
+        <w:t>-</w:t>
+      </w:r>
+      <w:r>
+        <w:rPr>
+          <w:lang w:val="de-CH"/>
+        </w:rPr>
+        <w:t xml:space="preserve">5.7 PP). Besonders gut ersichtlich wird die Verschiebung der Armutsquoten, wie es in der interaktiven Karte dargestellt ist. Grün eingefärbt sind Gemeinden, in welchen sich die Armutsquote durch den regionalen Ansatz </w:t>
+      </w:r>
+      <w:r>
+        <w:rPr>
+          <w:lang w:val="de-CH"/>
+        </w:rPr>
+        <w:t xml:space="preserve">unterdurchschnittlich ausfällt oder sogar </w:t>
+      </w:r>
+      <w:proofErr w:type="spellStart"/>
+      <w:r>
+        <w:rPr>
+          <w:lang w:val="de-CH"/>
+        </w:rPr>
+        <w:t>abbnimmt</w:t>
+      </w:r>
+      <w:proofErr w:type="spellEnd"/>
+      <w:r>
+        <w:rPr>
+          <w:lang w:val="de-CH"/>
+        </w:rPr>
+        <w:t xml:space="preserve">. Rot eingefärbt sind Gemeinden mit </w:t>
+      </w:r>
+      <w:r>
+        <w:rPr>
+          <w:lang w:val="de-CH"/>
+        </w:rPr>
+        <w:t>überdurchschnittlichem</w:t>
+      </w:r>
+      <w:r>
+        <w:rPr>
+          <w:lang w:val="de-CH"/>
+        </w:rPr>
+        <w:t xml:space="preserve"> Anstieg der Armutsquote. Wenn Sie mit der Maus über die Gemeinden fahren, werden Ihnen die absolute und die relative Armutsquote angezeigt sowie das jährliche Medianeinkommen, das zwecks Vergleichbarkeit auf einen Einpersonenhaushalt umgerechnet ist.</w:t>
       </w:r>
     </w:p>
     <w:p>
@@ -412,32 +456,15 @@
         </w:rPr>
         <w:t xml:space="preserve">Abbildung : Armutskarte absoluter Ansatz, Steuerdaten Kanton Bern 2012 | </w:t>
       </w:r>
-      <w:r>
-        <w:fldChar w:fldCharType="begin"/>
-      </w:r>
-      <w:r>
-        <w:rPr>
-          <w:lang w:val="de-CH"/>
-        </w:rPr>
-        <w:instrText xml:space="preserve"> HYPERLINK "https://hackstutz.cartodb.com/viz/e607d15a-71e2-11e5-82b3-0e787de82d45/embed_map" \h </w:instrText>
-      </w:r>
-      <w:r>
-        <w:fldChar w:fldCharType="separate"/>
-      </w:r>
-      <w:r>
-        <w:rPr>
-          <w:rStyle w:val="Internetlink"/>
-          <w:lang w:val="de-CH"/>
-        </w:rPr>
-        <w:t>interaktive Karte</w:t>
-      </w:r>
-      <w:r>
-        <w:rPr>
-          <w:rStyle w:val="Internetlink"/>
-          <w:lang w:val="de-CH"/>
-        </w:rPr>
-        <w:fldChar w:fldCharType="end"/>
-      </w:r>
+      <w:hyperlink r:id="rId8">
+        <w:r>
+          <w:rPr>
+            <w:rStyle w:val="Internetlink"/>
+            <w:lang w:val="de-CH"/>
+          </w:rPr>
+          <w:t>interaktive Karte</w:t>
+        </w:r>
+      </w:hyperlink>
     </w:p>
     <w:p>
       <w:pPr>
@@ -475,7 +502,7 @@
                     </pic:cNvPicPr>
                   </pic:nvPicPr>
                   <pic:blipFill>
-                    <a:blip r:embed="rId8"/>
+                    <a:blip r:embed="rId9"/>
                     <a:srcRect/>
                     <a:stretch>
                       <a:fillRect/>
@@ -517,29 +544,13 @@
         </w:rPr>
         <w:t xml:space="preserve">Abbildung : Regionale Veränderung  der Armutsquote im Vergleich der absoluten Armut zur relativen Armut, Steuerdaten Kanton Bern 2012 | </w:t>
       </w:r>
-      <w:hyperlink r:id="rId9">
+      <w:hyperlink r:id="rId10">
         <w:r>
           <w:rPr>
             <w:rStyle w:val="Internetlink"/>
             <w:lang w:val="de-CH"/>
           </w:rPr>
-          <w:t>Interaktiv</w:t>
-        </w:r>
-        <w:bookmarkStart w:id="0" w:name="_GoBack"/>
-        <w:bookmarkEnd w:id="0"/>
-        <w:r>
-          <w:rPr>
-            <w:rStyle w:val="Internetlink"/>
-            <w:lang w:val="de-CH"/>
-          </w:rPr>
-          <w:t>e</w:t>
-        </w:r>
-        <w:r>
-          <w:rPr>
-            <w:rStyle w:val="Internetlink"/>
-            <w:lang w:val="de-CH"/>
-          </w:rPr>
-          <w:t xml:space="preserve"> Karte</w:t>
+          <w:t>Interaktive Karte</w:t>
         </w:r>
       </w:hyperlink>
     </w:p>
@@ -690,7 +701,17 @@
           <w:szCs w:val="24"/>
           <w:lang w:val="de-CH"/>
         </w:rPr>
-        <w:t>Das mediane Einkommen bezeichnet dasjenige Einkommen das die nach der Höhe der Einkommen geordneten Haushalte exakt in zwei gleich grosse Gruppen teilt. 50% verfügen über mehr als der Wert des medianen Einkommens und 50% verfügen über weniger.</w:t>
+        <w:t xml:space="preserve">Das mediane Einkommen bezeichnet dasjenige Einkommen das die nach der Höhe der Einkommen geordneten Haushalte </w:t>
+      </w:r>
+      <w:bookmarkStart w:id="0" w:name="_GoBack"/>
+      <w:bookmarkEnd w:id="0"/>
+      <w:r>
+        <w:rPr>
+          <w:sz w:val="24"/>
+          <w:szCs w:val="24"/>
+          <w:lang w:val="de-CH"/>
+        </w:rPr>
+        <w:t>in zwei gleich grosse Gruppen teilt. 50% verfügen über mehr als der Wert des medianen Einkommens und 50% verfügen über weniger.</w:t>
       </w:r>
     </w:p>
     <w:p>

--- a/Storyline.docx
+++ b/Storyline.docx
@@ -54,49 +54,7 @@
         <w:rPr>
           <w:lang w:val="de-CH"/>
         </w:rPr>
-        <w:t xml:space="preserve">Die Relevanz des relativen Armutsindikators gewinnt im Lichte der Ungleichheitsforschung  weiter an Bedeutung. So zeigt sich ein im Vergleich von 27 Ländern erstaunlich konstanter Zusammenhang zwischen der Ungleichheit materieller Ressourcen und dem psychosozialen Wohlbefinden (vgl. Richard </w:t>
-      </w:r>
-      <w:proofErr w:type="spellStart"/>
-      <w:r>
-        <w:rPr>
-          <w:lang w:val="de-CH"/>
-        </w:rPr>
-        <w:t>Layte</w:t>
-      </w:r>
-      <w:proofErr w:type="spellEnd"/>
-      <w:r>
-        <w:rPr>
-          <w:lang w:val="de-CH"/>
-        </w:rPr>
-        <w:t xml:space="preserve">). Mit zunehmender Ungleichheit sinkt die gesellschaftliche Befindlichkeit. Während dieser Zusammenhang mehrfach belegt ist, scheiden sich die Geister ob der Frage, wie dieses Phänomen zu erklären sei. Selbst unter Kontrolle verschiedener Ursachen zeigt sich jedoch ein stabiler Effekt der sogenannten Statusthese, die von bekannten Forschern wie Richard Wilkinson oder Michael </w:t>
-      </w:r>
-      <w:proofErr w:type="spellStart"/>
-      <w:r>
-        <w:rPr>
-          <w:lang w:val="de-CH"/>
-        </w:rPr>
-        <w:t>Marmot</w:t>
-      </w:r>
-      <w:proofErr w:type="spellEnd"/>
-      <w:r>
-        <w:rPr>
-          <w:lang w:val="de-CH"/>
-        </w:rPr>
-        <w:t xml:space="preserve"> entwickelt wurde. Den Wissenschaftlern folgend, kann Einkommen und Einkommensungleichheit als eine Masszahl für die Hierarchie einer Gesellschaft verstanden werden. Negative psychologische Effekte ergeben gemäss dieser Logik aus der Selbstwahrnehmung des Individuums in der gesellschaftlichen Ordnung einen tiefen Status einnehmen zu müssen. Menschen, die sich in der „Hackordnung“ weit unten befinden, sind eher unglücklich, fühlen sich gestresster und sind eher gefährdet krank zu werden. So gesehen ist Armut durchaus ein relatives Phänomen, das durch das gängige Wohlstandsniveau mitgeprägt </w:t>
-      </w:r>
-      <w:proofErr w:type="spellStart"/>
-      <w:r>
-        <w:rPr>
-          <w:lang w:val="de-CH"/>
-        </w:rPr>
-        <w:t>wird.Es</w:t>
-      </w:r>
-      <w:proofErr w:type="spellEnd"/>
-      <w:r>
-        <w:rPr>
-          <w:lang w:val="de-CH"/>
-        </w:rPr>
-        <w:t xml:space="preserve"> drängt sich jedoch die Frage auf, welcher Bezugsraum dafür von Bedeutung ist. Ist es das Wohlstandsniveau der Schweiz oder doch eher der Wohlstand, der in der unmittelbaren Lebenswelt wahrgenommen wird?</w:t>
+        <w:t>Die Relevanz des relativen Armutsindikators gewinnt im Lichte der Ungleichheitsforschung  weiter an Bedeutung. So zeigt sich ein im Vergleich von 27 Ländern erstaunlich konstanter Zusammenhang zwischen der Ungleichheit materieller Ressourcen und dem psychosozialen Wohlbefinden (vgl. Richard Layte). Mit zunehmender Ungleichheit sinkt die gesellschaftliche Befindlichkeit. Während dieser Zusammenhang mehrfach belegt ist, scheiden sich die Geister ob der Frage, wie dieses Phänomen zu erklären sei. Selbst unter Kontrolle verschiedener Ursachen zeigt sich jedoch ein stabiler Effekt der sogenannten Statusthese, die von bekannten Forschern wie Richard Wilkinson oder Michael Marmot entwickelt wurde. Den Wissenschaftlern folgend, kann Einkommen und Einkommensungleichheit als eine Masszahl für die Hierarchie einer Gesellschaft verstanden werden. Negative psychologische Effekte ergeben gemäss dieser Logik aus der Selbstwahrnehmung des Individuums in der gesellschaftlichen Ordnung einen tiefen Status einnehmen zu müssen. Menschen, die sich in der „Hackordnung“ weit unten befinden, sind eher unglücklich, fühlen sich gestresster und sind eher gefährdet krank zu werden. So gesehen ist Armut durchaus ein relatives Phänomen, das durch das gängige Wohlstandsniveau mitgeprägt wird.Es drängt sich jedoch die Frage auf, welcher Bezugsraum dafür von Bedeutung ist. Ist es das Wohlstandsniveau der Schweiz oder doch eher der Wohlstand, der in der unmittelbaren Lebenswelt wahrgenommen wird?</w:t>
       </w:r>
     </w:p>
     <w:p>
@@ -130,104 +88,20 @@
         <w:rPr>
           <w:lang w:val="de-CH"/>
         </w:rPr>
-        <w:t xml:space="preserve"> den institutionellen Massnahmen gegen Armut. Diese absolute Quote haben wir mit einer Quote verglichen, die dem relativen Ansatz folgt (Armutsschwelle bei 50% des medianen Äquivalenzeinkommens der jeweiligen Gemeinde). Dadurch wird Armut in Bezug zum regionalen Wohlstand gesetzt. Während die Armutsschwelle im Rahmen des absoluten Ansatzes über den ganzen Kanton identisch berechnet wird, variiert der Schwellenwert gemäss dem regional relativen Ansatz stark. In der Gemeinde Schelten gilt ein Einpersonenhaushalt bspw. erst als arm, wenn er über ein Jahreseinkommen unter 15‘140 CHF verfügt. In </w:t>
-      </w:r>
-      <w:proofErr w:type="spellStart"/>
-      <w:r>
-        <w:rPr>
-          <w:lang w:val="de-CH"/>
-        </w:rPr>
-        <w:t>Mörigen</w:t>
-      </w:r>
-      <w:proofErr w:type="spellEnd"/>
-      <w:r>
-        <w:rPr>
-          <w:lang w:val="de-CH"/>
-        </w:rPr>
-        <w:t>, der reichsten Gemeinde von Bern, liegt die relative Armutsschwelle eines Einpersonenhaushaltes entsprechend höher bei einem Jahreseinkommen von 51‘410 CHF.</w:t>
-      </w:r>
-    </w:p>
-    <w:p>
-      <w:pPr>
-        <w:rPr>
-          <w:lang w:val="de-CH"/>
-        </w:rPr>
-      </w:pPr>
-      <w:r>
-        <w:rPr>
-          <w:lang w:val="de-CH"/>
-        </w:rPr>
-        <w:t xml:space="preserve">Die Auswertungen der Berner Steuerdaten zeigen, dass die mittlere absolute Armutsquote bei 5.5% liegt. Die regionalen Unterschiede sind erheblich. Ausgehend von diesem kantonalen Durchschnittswert sind in der interaktiven Grafik Gemeinden mit überdurchschnittlicher Armutsquote rot und solche mit unterdurchschnittlicher grün eingefärbt. Fahren Sie mit der Maus über die entsprechenden Gemeinden um sich die Armutsquote anzeigen zu lassen. Es zeigt sich, dass besonders die Gemeinden des bernischen Juras eine sehr hohe Armutsquote aufweisen. Zu den Gemeinden mit der höchsten Quote gehören etwa </w:t>
-      </w:r>
-      <w:proofErr w:type="spellStart"/>
-      <w:r>
-        <w:rPr>
-          <w:lang w:val="de-CH"/>
-        </w:rPr>
-        <w:t>Roches</w:t>
-      </w:r>
-      <w:proofErr w:type="spellEnd"/>
-      <w:r>
-        <w:rPr>
-          <w:lang w:val="de-CH"/>
-        </w:rPr>
-        <w:t xml:space="preserve"> (18.8 %), Saint-</w:t>
-      </w:r>
-      <w:proofErr w:type="spellStart"/>
-      <w:r>
-        <w:rPr>
-          <w:lang w:val="de-CH"/>
-        </w:rPr>
-        <w:t>Imier</w:t>
-      </w:r>
-      <w:proofErr w:type="spellEnd"/>
-      <w:r>
-        <w:rPr>
-          <w:lang w:val="de-CH"/>
-        </w:rPr>
-        <w:t xml:space="preserve"> (16.7%) und die Stadt Biel (16.7%). Generell fällt die Armutsquote in den Städten eher überdurchschnittlich aus: wie etwa in Ostermundigen (12.0%), Langenthal (10.0%), Bern (10.5%), Burgdorf (8.8%) oder Thun (7.9%). Sie fällt jedoch auch in kleineren, agrarischen Gemeinden rund um den Thunersee besonders hoch aus wie in </w:t>
-      </w:r>
-      <w:proofErr w:type="spellStart"/>
-      <w:r>
-        <w:rPr>
-          <w:lang w:val="de-CH"/>
-        </w:rPr>
-        <w:t>Teuffenthal</w:t>
-      </w:r>
-      <w:proofErr w:type="spellEnd"/>
-      <w:r>
-        <w:rPr>
-          <w:lang w:val="de-CH"/>
-        </w:rPr>
-        <w:t xml:space="preserve"> (14.6%), </w:t>
-      </w:r>
-      <w:proofErr w:type="spellStart"/>
-      <w:r>
-        <w:rPr>
-          <w:lang w:val="de-CH"/>
-        </w:rPr>
-        <w:t>Horrenbach</w:t>
-      </w:r>
-      <w:proofErr w:type="spellEnd"/>
-      <w:r>
-        <w:rPr>
-          <w:lang w:val="de-CH"/>
-        </w:rPr>
-        <w:t xml:space="preserve">-Buchen (12.2%) und </w:t>
-      </w:r>
-      <w:proofErr w:type="spellStart"/>
-      <w:r>
-        <w:rPr>
-          <w:lang w:val="de-CH"/>
-        </w:rPr>
-        <w:t>Saxeten</w:t>
-      </w:r>
-      <w:proofErr w:type="spellEnd"/>
-      <w:r>
-        <w:rPr>
-          <w:lang w:val="de-CH"/>
-        </w:rPr>
-        <w:t xml:space="preserve"> (12.3%). Demgegenüber ist die Armutsquote in den ländlichen Gemeinden in der Tendenz tiefer. Besonders tief ist sie in den eher reichen Gemeinden, die sich in der Agglomeration von Bern befinden (z.B. Bremgarten bei Bern, 2.5%), entlang der Aare </w:t>
+        <w:t xml:space="preserve"> den institutionellen Massnahmen gegen Armut. Diese absolute Quote haben wir mit einer Quote verglichen, die dem relativen Ansatz folgt (Armutsschwelle bei 50% des medianen Äquivalenzeinkommens der jeweiligen Gemeinde). Dadurch wird Armut in Bezug zum regionalen Wohlstand gesetzt. Während die Armutsschwelle im Rahmen des absoluten Ansatzes über den ganzen Kanton identisch berechnet wird, variiert der Schwellenwert gemäss dem regional relativen Ansatz stark. In der Gemeinde Schelten gilt ein Einpersonenhaushalt bspw. erst als arm, wenn er über ein Jahreseinkommen unter 15‘140 CHF verfügt. In Mörigen, der reichsten Gemeinde von Bern, liegt die relative Armutsschwelle eines Einpersonenhaushaltes entsprechend höher bei einem Jahreseinkommen von 51‘410 CHF.</w:t>
+      </w:r>
+    </w:p>
+    <w:p>
+      <w:pPr>
+        <w:rPr>
+          <w:lang w:val="de-CH"/>
+        </w:rPr>
+      </w:pPr>
+      <w:r>
+        <w:rPr>
+          <w:lang w:val="de-CH"/>
+        </w:rPr>
+        <w:t xml:space="preserve">Die Auswertungen der Berner Steuerdaten zeigen, dass die mittlere absolute Armutsquote bei 5.5% liegt. Die regionalen Unterschiede sind erheblich. Ausgehend von diesem kantonalen Durchschnittswert sind in der interaktiven Grafik Gemeinden mit überdurchschnittlicher Armutsquote rot und solche mit unterdurchschnittlicher grün eingefärbt. Fahren Sie mit der Maus über die entsprechenden Gemeinden um sich die Armutsquote anzeigen zu lassen. Es zeigt sich, dass besonders die Gemeinden des bernischen Juras eine sehr hohe Armutsquote aufweisen. Zu den Gemeinden mit der höchsten Quote gehören etwa Roches (18.8 %), Saint-Imier (16.7%) und die Stadt Biel (16.7%). Generell fällt die Armutsquote in den Städten eher überdurchschnittlich aus: wie etwa in Ostermundigen (12.0%), Langenthal (10.0%), Bern (10.5%), Burgdorf (8.8%) oder Thun (7.9%). Sie fällt jedoch auch in kleineren, agrarischen Gemeinden rund um den Thunersee besonders hoch aus wie in Teuffenthal (14.6%), Horrenbach-Buchen (12.2%) und Saxeten (12.3%). Demgegenüber ist die Armutsquote in den ländlichen Gemeinden in der Tendenz tiefer. Besonders tief ist sie in den eher reichen Gemeinden, die sich in der Agglomeration von Bern befinden (z.B. Bremgarten bei Bern, 2.5%), entlang der Aare </w:t>
       </w:r>
       <w:r>
         <w:rPr>
@@ -239,104 +113,20 @@
         <w:rPr>
           <w:lang w:val="de-CH"/>
         </w:rPr>
-        <w:t xml:space="preserve"> Thun (z.B. </w:t>
-      </w:r>
-      <w:proofErr w:type="spellStart"/>
-      <w:r>
-        <w:rPr>
-          <w:lang w:val="de-CH"/>
-        </w:rPr>
-        <w:t>Jaberg</w:t>
-      </w:r>
-      <w:proofErr w:type="spellEnd"/>
-      <w:r>
-        <w:rPr>
-          <w:lang w:val="de-CH"/>
-        </w:rPr>
-        <w:t xml:space="preserve">, 1.1%) und im Seeland - besonders an den südlichen Ufern des </w:t>
-      </w:r>
-      <w:proofErr w:type="spellStart"/>
-      <w:r>
-        <w:rPr>
-          <w:lang w:val="de-CH"/>
-        </w:rPr>
-        <w:t>Bielersees</w:t>
-      </w:r>
-      <w:proofErr w:type="spellEnd"/>
-      <w:r>
-        <w:rPr>
-          <w:lang w:val="de-CH"/>
-        </w:rPr>
-        <w:t xml:space="preserve"> (z.B. </w:t>
-      </w:r>
-      <w:proofErr w:type="spellStart"/>
-      <w:r>
-        <w:rPr>
-          <w:lang w:val="de-CH"/>
-        </w:rPr>
-        <w:t>Hagneck</w:t>
-      </w:r>
-      <w:proofErr w:type="spellEnd"/>
-      <w:r>
-        <w:rPr>
-          <w:lang w:val="de-CH"/>
-        </w:rPr>
-        <w:t xml:space="preserve"> 1.6%)).</w:t>
-      </w:r>
-    </w:p>
-    <w:p>
-      <w:pPr>
-        <w:rPr>
-          <w:lang w:val="de-CH"/>
-        </w:rPr>
-      </w:pPr>
-      <w:r>
-        <w:rPr>
-          <w:lang w:val="de-CH"/>
-        </w:rPr>
-        <w:t xml:space="preserve">Mit dem Wechsel hin zur relativen Armutsperspektive, die das kommunale Wohlstandsniveau als Ausgangspunkt der Armutsschwelle verwendet, fällt die Armutsquote im Mittel höher aus und liegt neu bei 9.9%. In Gemeinden mit besonders hohem Wohlstandsniveau steigt die Armutsquote markant an. Beispielweise in Mühledorf, wo die Armutsquote von 2.2% (absolut) auf 20.5% (relativ) steigt. In anderen Gemeinden fällt die Armutsquote tiefer aus, weil die Einkommen in diesen Gemeinden auf ähnlich hohem Niveau sind. Dazu gehören viele Gemeinden des bernischen Juras oder auch die Gemeinden mit hoher absoluter Armutsquote um den Thunersee wie </w:t>
-      </w:r>
-      <w:proofErr w:type="spellStart"/>
-      <w:r>
-        <w:rPr>
-          <w:lang w:val="de-CH"/>
-        </w:rPr>
-        <w:t>Horrenbach</w:t>
-      </w:r>
-      <w:proofErr w:type="spellEnd"/>
-      <w:r>
-        <w:rPr>
-          <w:lang w:val="de-CH"/>
-        </w:rPr>
-        <w:t xml:space="preserve">-Buchen (-5.9 Prozent-Punkte), </w:t>
-      </w:r>
-      <w:proofErr w:type="spellStart"/>
-      <w:r>
-        <w:rPr>
-          <w:lang w:val="de-CH"/>
-        </w:rPr>
-        <w:t>Teuffenthal</w:t>
-      </w:r>
-      <w:proofErr w:type="spellEnd"/>
-      <w:r>
-        <w:rPr>
-          <w:lang w:val="de-CH"/>
-        </w:rPr>
-        <w:t xml:space="preserve"> (-5.8 PP) und </w:t>
-      </w:r>
-      <w:proofErr w:type="spellStart"/>
-      <w:r>
-        <w:rPr>
-          <w:lang w:val="de-CH"/>
-        </w:rPr>
-        <w:t>Saxeten</w:t>
-      </w:r>
-      <w:proofErr w:type="spellEnd"/>
-      <w:r>
-        <w:rPr>
-          <w:lang w:val="de-CH"/>
-        </w:rPr>
-        <w:t xml:space="preserve"> (</w:t>
+        <w:t xml:space="preserve"> Thun (z.B. Jaberg, 1.1%) und im Seeland - besonders an den südlichen Ufern des Bielersees (z.B. Hagneck 1.6%)).</w:t>
+      </w:r>
+    </w:p>
+    <w:p>
+      <w:pPr>
+        <w:rPr>
+          <w:lang w:val="de-CH"/>
+        </w:rPr>
+      </w:pPr>
+      <w:r>
+        <w:rPr>
+          <w:lang w:val="de-CH"/>
+        </w:rPr>
+        <w:t>Mit dem Wechsel hin zur relativen Armutsperspektive, die das kommunale Wohlstandsniveau als Ausgangspunkt der Armutsschwelle verwendet, fällt die Armutsquote im Mittel höher aus und liegt neu bei 9.9%. In Gemeinden mit besonders hohem Wohlstandsniveau steigt die Armutsquote markant an. Beispielweise in Mühledorf, wo die Armutsquote von 2.2% (absolut) auf 20.5% (relativ) steigt. In anderen Gemeinden fällt die Armutsquote tiefer aus, weil die Einkommen in diesen Gemeinden auf ähnlich hohem Niveau sind. Dazu gehören viele Gemeinden des bernischen Juras oder auch die Gemeinden mit hoher absoluter Armutsquote um den Thunersee wie Horrenbach-Buchen (-5.9 Prozent-Punkte), Teuffenthal (-5.8 PP) und Saxeten (</w:t>
       </w:r>
       <w:r>
         <w:rPr>
@@ -354,16 +144,8 @@
         <w:rPr>
           <w:lang w:val="de-CH"/>
         </w:rPr>
-        <w:t xml:space="preserve">unterdurchschnittlich ausfällt oder sogar </w:t>
-      </w:r>
-      <w:proofErr w:type="spellStart"/>
-      <w:r>
-        <w:rPr>
-          <w:lang w:val="de-CH"/>
-        </w:rPr>
-        <w:t>abbnimmt</w:t>
-      </w:r>
-      <w:proofErr w:type="spellEnd"/>
+        <w:t>unterdurchschnittlich ausfällt oder sogar abbnimmt</w:t>
+      </w:r>
       <w:r>
         <w:rPr>
           <w:lang w:val="de-CH"/>
@@ -615,43 +397,7 @@
           <w:szCs w:val="24"/>
           <w:lang w:val="de-CH"/>
         </w:rPr>
-        <w:t xml:space="preserve"> Für die Analysen verwenden wir Steuerdaten, die uns im Rahmen des durch den Schweizerischen Nationalfonds geförderten Projektes: „Ungleichheit der Einkommen und Vermögen in der Schweiz“ freundlicherweise von der Berner Steuerverwaltung zur Verfügung gestellt wurden. Die Daten entsprechen einer Vollerhebung der Personen, die am 31.12.2012 ihren steuerrechtlichen Wohnsitz im Kanton Bern hatten. Auf der Basis des Eidgenössischen Gebäude- und </w:t>
-      </w:r>
-      <w:proofErr w:type="spellStart"/>
-      <w:r>
-        <w:rPr>
-          <w:sz w:val="24"/>
-          <w:szCs w:val="24"/>
-          <w:lang w:val="de-CH"/>
-        </w:rPr>
-        <w:t>Wohnungsidentifikators</w:t>
-      </w:r>
-      <w:proofErr w:type="spellEnd"/>
-      <w:r>
-        <w:rPr>
-          <w:sz w:val="24"/>
-          <w:szCs w:val="24"/>
-          <w:lang w:val="de-CH"/>
-        </w:rPr>
-        <w:t xml:space="preserve"> (EGID, EWID) ist es uns anhand einer anonymen </w:t>
-      </w:r>
-      <w:proofErr w:type="spellStart"/>
-      <w:r>
-        <w:rPr>
-          <w:sz w:val="24"/>
-          <w:szCs w:val="24"/>
-          <w:lang w:val="de-CH"/>
-        </w:rPr>
-        <w:t>Haushaltsidentifiaktionsnummer</w:t>
-      </w:r>
-      <w:proofErr w:type="spellEnd"/>
-      <w:r>
-        <w:rPr>
-          <w:sz w:val="24"/>
-          <w:szCs w:val="24"/>
-          <w:lang w:val="de-CH"/>
-        </w:rPr>
-        <w:t xml:space="preserve"> zudem möglich, zu eruieren, welche Steuersubjekte im gleichen Haushalt wohnen. Die statistische Einheit der Ausgangsanalysen sind demnach Haushalte. Nicht Teil der Analysen sind Quellensteuerpflichtige. Ausgeschlossen haben wir weiter unterjährig Steuerpflichtige, Ermessenstaxierte, die nicht einem Haushalt mit regulärer Steuerveranlagung zugeordnet werden konnten und Kollektivhaushalte. Weil junge Erwachsene in Ausbildung häufig über wenig eigenes Einkommen verfügen, aber meist von ihren Eltern unterstützt werden und dies in den Steuerdaten nicht zu rekonstruieren ist, haben  wir die Analysen weiter auf über 25-Jährige eingegrenzt.</w:t>
+        <w:t xml:space="preserve"> Für die Analysen verwenden wir Steuerdaten, die uns im Rahmen des durch den Schweizerischen Nationalfonds geförderten Projektes: „Ungleichheit der Einkommen und Vermögen in der Schweiz“ freundlicherweise von der Berner Steuerverwaltung zur Verfügung gestellt wurden. Die Daten entsprechen einer Vollerhebung der Personen, die am 31.12.2012 ihren steuerrechtlichen Wohnsitz im Kanton Bern hatten. Auf der Basis des Eidgenössischen Gebäude- und Wohnungsidentifikators (EGID, EWID) ist es uns anhand einer anonymen Haushaltsidentifiaktionsnummer zudem möglich, zu eruieren, welche Steuersubjekte im gleichen Haushalt wohnen. Die statistische Einheit der Ausgangsanalysen sind demnach Haushalte. Nicht Teil der Analysen sind Quellensteuerpflichtige. Ausgeschlossen haben wir weiter unterjährig Steuerpflichtige, Ermessenstaxierte, die nicht einem Haushalt mit regulärer Steuerveranlagung zugeordnet werden konnten und Kollektivhaushalte. Weil junge Erwachsene in Ausbildung häufig über wenig eigenes Einkommen verfügen, aber meist von ihren Eltern unterstützt werden und dies in den Steuerdaten nicht zu rekonstruieren ist, haben  wir die Analysen weiter auf über 25-Jährige eingegrenzt.</w:t>
       </w:r>
     </w:p>
     <w:p>
@@ -701,17 +447,7 @@
           <w:szCs w:val="24"/>
           <w:lang w:val="de-CH"/>
         </w:rPr>
-        <w:t xml:space="preserve">Das mediane Einkommen bezeichnet dasjenige Einkommen das die nach der Höhe der Einkommen geordneten Haushalte </w:t>
-      </w:r>
-      <w:bookmarkStart w:id="0" w:name="_GoBack"/>
-      <w:bookmarkEnd w:id="0"/>
-      <w:r>
-        <w:rPr>
-          <w:sz w:val="24"/>
-          <w:szCs w:val="24"/>
-          <w:lang w:val="de-CH"/>
-        </w:rPr>
-        <w:t>in zwei gleich grosse Gruppen teilt. 50% verfügen über mehr als der Wert des medianen Einkommens und 50% verfügen über weniger.</w:t>
+        <w:t>Das mediane Einkommen bezeichnet dasjenige Einkommen das die nach der Höhe der Einkommen geordneten Haushalte in zwei gleich grosse Gruppen teilt. 50% verfügen über mehr als der Wert des medianen Einkommens und 50% verfügen über weniger.</w:t>
       </w:r>
     </w:p>
     <w:p>
@@ -761,7 +497,7 @@
           <w:szCs w:val="24"/>
           <w:lang w:val="de-CH"/>
         </w:rPr>
-        <w:t xml:space="preserve">Zur Berechnung der Armutsquote mit dem absoluten Ansatz haben wir für jeden Haushalt geprüft, ob das verfügbare Einkommen unter der Schwelle der Bedürftigkeit gemäss SKOS zu liegen kommt. Ähnlich wie bei der Prüfung durch einen Sozialdienst, haben wir dabei Haushalte nicht als arm gewertet, wenn diese über bewegliches Vermögen von mehr als 10‘000 CHF verfügen. Die Quote errechnet sich schliesslich aus der Zahl </w:t>
+        <w:t xml:space="preserve">Zur Berechnung der Armutsquote mit dem absoluten Ansatz haben wir für jeden Haushalt geprüft, ob das verfügbare Einkommen unter der Schwelle der Bedürftigkeit gemäss SKOS zu liegen kommt. Ähnlich wie bei der Prüfung durch einen Sozialdienst, haben wir dabei Haushalte nicht als arm gewertet, wenn diese über bewegliches Vermögen von mehr als 10‘000 CHF verfügen. Die Quote errechnet sich schliesslich aus der Zahl der Armutsbetroffenen einer Gemeinde in Relation zum Total der Einwohner und </w:t>
       </w:r>
       <w:r>
         <w:rPr>
@@ -770,8 +506,18 @@
           <w:lang w:val="de-CH"/>
         </w:rPr>
         <w:lastRenderedPageBreak/>
-        <w:t>der Armutsbetroffenen einer Gemeinde in Relation zum Total der Einwohner und Einwohnerinnen.</w:t>
-      </w:r>
+        <w:t>Einwohnerinnen.</w:t>
+      </w:r>
+      <w:r>
+        <w:rPr>
+          <w:sz w:val="24"/>
+          <w:szCs w:val="24"/>
+          <w:lang w:val="de-CH"/>
+        </w:rPr>
+        <w:t xml:space="preserve"> Gemeinden mit weniger als 100 Einwohnern werden in der Grafik zwecks Wahrung der Anonymität nicht angezeigt.</w:t>
+      </w:r>
+      <w:bookmarkStart w:id="0" w:name="_GoBack"/>
+      <w:bookmarkEnd w:id="0"/>
     </w:p>
     <w:p>
       <w:pPr>
